--- a/DesignDocumentPatientZero-Final.docx
+++ b/DesignDocumentPatientZero-Final.docx
@@ -1,10 +1,10 @@
 
 <file path=word/document.xml><?xml version="1.0" encoding="utf-8"?>
-<w:document xmlns:ve="http://schemas.openxmlformats.org/markup-compatibility/2006" xmlns:o="urn:schemas-microsoft-com:office:office" xmlns:r="http://schemas.openxmlformats.org/officeDocument/2006/relationships" xmlns:m="http://schemas.openxmlformats.org/officeDocument/2006/math" xmlns:v="urn:schemas-microsoft-com:vml" xmlns:wp="http://schemas.openxmlformats.org/drawingml/2006/wordprocessingDrawing" xmlns:w10="urn:schemas-microsoft-com:office:word" xmlns:w="http://schemas.openxmlformats.org/wordprocessingml/2006/main" xmlns:wne="http://schemas.microsoft.com/office/word/2006/wordml">
+<w:document xmlns:wpc="http://schemas.microsoft.com/office/word/2010/wordprocessingCanvas" xmlns:mc="http://schemas.openxmlformats.org/markup-compatibility/2006" xmlns:o="urn:schemas-microsoft-com:office:office" xmlns:r="http://schemas.openxmlformats.org/officeDocument/2006/relationships" xmlns:m="http://schemas.openxmlformats.org/officeDocument/2006/math" xmlns:v="urn:schemas-microsoft-com:vml" xmlns:wp14="http://schemas.microsoft.com/office/word/2010/wordprocessingDrawing" xmlns:wp="http://schemas.openxmlformats.org/drawingml/2006/wordprocessingDrawing" xmlns:w10="urn:schemas-microsoft-com:office:word" xmlns:w="http://schemas.openxmlformats.org/wordprocessingml/2006/main" xmlns:w14="http://schemas.microsoft.com/office/word/2010/wordml" xmlns:w15="http://schemas.microsoft.com/office/word/2012/wordml" xmlns:wpg="http://schemas.microsoft.com/office/word/2010/wordprocessingGroup" xmlns:wpi="http://schemas.microsoft.com/office/word/2010/wordprocessingInk" xmlns:wne="http://schemas.microsoft.com/office/word/2006/wordml" xmlns:wps="http://schemas.microsoft.com/office/word/2010/wordprocessingShape" mc:Ignorable="w14 w15 wp14">
   <w:body>
     <w:p>
       <w:pPr>
-        <w:pStyle w:val="ab"/>
+        <w:pStyle w:val="Title"/>
       </w:pPr>
       <w:bookmarkStart w:id="0" w:name="_Toc500436150"/>
       <w:r>
@@ -44,7 +44,7 @@
             <v:path o:extrusionok="f" gradientshapeok="t" o:connecttype="rect"/>
             <o:lock v:ext="edit" aspectratio="t"/>
           </v:shapetype>
-          <v:shape id="_x0000_i1025" type="#_x0000_t75" style="width:167.45pt;height:148.35pt">
+          <v:shape id="_x0000_i1025" type="#_x0000_t75" style="width:167.25pt;height:148.5pt">
             <v:imagedata r:id="rId8" o:title=""/>
           </v:shape>
         </w:pict>
@@ -78,7 +78,7 @@
     <w:p/>
     <w:p>
       <w:pPr>
-        <w:pStyle w:val="1"/>
+        <w:pStyle w:val="Heading1"/>
       </w:pPr>
       <w:bookmarkStart w:id="1" w:name="_Toc500436151"/>
       <w:r>
@@ -133,7 +133,7 @@
     <w:p/>
     <w:p>
       <w:pPr>
-        <w:pStyle w:val="ad"/>
+        <w:pStyle w:val="NormalWeb"/>
         <w:shd w:val="clear" w:color="auto" w:fill="FFFFFF"/>
         <w:spacing w:before="0" w:beforeAutospacing="0" w:after="0" w:afterAutospacing="0"/>
         <w:ind w:firstLine="720"/>
@@ -179,7 +179,7 @@
     </w:p>
     <w:p>
       <w:pPr>
-        <w:pStyle w:val="ad"/>
+        <w:pStyle w:val="NormalWeb"/>
         <w:shd w:val="clear" w:color="auto" w:fill="FFFFFF"/>
         <w:spacing w:before="0" w:beforeAutospacing="0" w:after="0" w:afterAutospacing="0"/>
         <w:ind w:firstLine="720"/>
@@ -214,7 +214,7 @@
     </w:p>
     <w:p>
       <w:pPr>
-        <w:pStyle w:val="ad"/>
+        <w:pStyle w:val="NormalWeb"/>
         <w:shd w:val="clear" w:color="auto" w:fill="FFFFFF"/>
         <w:spacing w:before="0" w:beforeAutospacing="0" w:after="0" w:afterAutospacing="0"/>
         <w:ind w:firstLine="720"/>
@@ -291,7 +291,7 @@
     </w:p>
     <w:p>
       <w:pPr>
-        <w:pStyle w:val="ad"/>
+        <w:pStyle w:val="NormalWeb"/>
         <w:shd w:val="clear" w:color="auto" w:fill="FFFFFF"/>
         <w:spacing w:before="0" w:beforeAutospacing="0" w:after="0" w:afterAutospacing="0"/>
         <w:ind w:firstLine="720"/>
@@ -312,6 +312,7 @@
         </w:rPr>
         <w:t>Student Name: </w:t>
       </w:r>
+      <w:proofErr w:type="spellStart"/>
       <w:r>
         <w:rPr>
           <w:rFonts w:ascii="Verdana" w:hAnsi="Verdana"/>
@@ -321,35 +322,60 @@
           <w:u w:val="single"/>
           <w:bdr w:val="none" w:sz="0" w:space="0" w:color="auto" w:frame="1"/>
         </w:rPr>
-        <w:t>Manpreet Matharu</w:t>
-      </w:r>
+        <w:t>Manpreet</w:t>
+      </w:r>
+      <w:proofErr w:type="spellEnd"/>
       <w:r>
         <w:rPr>
           <w:rFonts w:ascii="Verdana" w:hAnsi="Verdana"/>
           <w:color w:val="353535"/>
           <w:sz w:val="22"/>
           <w:szCs w:val="22"/>
+          <w:u w:val="single"/>
           <w:bdr w:val="none" w:sz="0" w:space="0" w:color="auto" w:frame="1"/>
         </w:rPr>
-        <w:t xml:space="preserve">  </w:t>
-      </w:r>
+        <w:t xml:space="preserve"> </w:t>
+      </w:r>
+      <w:proofErr w:type="spellStart"/>
       <w:r>
         <w:rPr>
           <w:rFonts w:ascii="Verdana" w:hAnsi="Verdana"/>
           <w:color w:val="353535"/>
           <w:sz w:val="22"/>
           <w:szCs w:val="22"/>
+          <w:u w:val="single"/>
           <w:bdr w:val="none" w:sz="0" w:space="0" w:color="auto" w:frame="1"/>
         </w:rPr>
-        <w:tab/>
-        <w:t>Student ID: </w:t>
-      </w:r>
+        <w:t>Matharu</w:t>
+      </w:r>
+      <w:proofErr w:type="spellEnd"/>
       <w:r>
         <w:rPr>
           <w:rFonts w:ascii="Verdana" w:hAnsi="Verdana"/>
           <w:color w:val="353535"/>
           <w:sz w:val="22"/>
           <w:szCs w:val="22"/>
+          <w:bdr w:val="none" w:sz="0" w:space="0" w:color="auto" w:frame="1"/>
+        </w:rPr>
+        <w:t xml:space="preserve">  </w:t>
+      </w:r>
+      <w:r>
+        <w:rPr>
+          <w:rFonts w:ascii="Verdana" w:hAnsi="Verdana"/>
+          <w:color w:val="353535"/>
+          <w:sz w:val="22"/>
+          <w:szCs w:val="22"/>
+          <w:bdr w:val="none" w:sz="0" w:space="0" w:color="auto" w:frame="1"/>
+        </w:rPr>
+        <w:tab/>
+        <w:t>Student ID: </w:t>
+      </w:r>
+      <w:r>
+        <w:rPr>
+          <w:rFonts w:ascii="Verdana" w:hAnsi="Verdana"/>
+          <w:color w:val="353535"/>
+          <w:sz w:val="22"/>
+          <w:szCs w:val="22"/>
           <w:u w:val="single"/>
           <w:bdr w:val="none" w:sz="0" w:space="0" w:color="auto" w:frame="1"/>
         </w:rPr>
@@ -358,7 +384,7 @@
     </w:p>
     <w:p>
       <w:pPr>
-        <w:pStyle w:val="ad"/>
+        <w:pStyle w:val="NormalWeb"/>
         <w:shd w:val="clear" w:color="auto" w:fill="FFFFFF"/>
         <w:spacing w:before="0" w:beforeAutospacing="0" w:after="0" w:afterAutospacing="0"/>
         <w:ind w:firstLine="720"/>
@@ -436,7 +462,7 @@
     </w:p>
     <w:p>
       <w:pPr>
-        <w:pStyle w:val="ad"/>
+        <w:pStyle w:val="NormalWeb"/>
         <w:shd w:val="clear" w:color="auto" w:fill="FFFFFF"/>
         <w:spacing w:before="0" w:beforeAutospacing="0" w:after="0" w:afterAutospacing="0"/>
         <w:ind w:firstLine="720"/>
@@ -467,18 +493,21 @@
           <w:u w:val="single"/>
           <w:bdr w:val="none" w:sz="0" w:space="0" w:color="auto" w:frame="1"/>
         </w:rPr>
-        <w:t>Igor Brovchenko</w:t>
-      </w:r>
+        <w:t xml:space="preserve">Igor </w:t>
+      </w:r>
+      <w:proofErr w:type="spellStart"/>
       <w:r>
         <w:rPr>
           <w:rFonts w:ascii="Verdana" w:hAnsi="Verdana"/>
           <w:color w:val="353535"/>
           <w:sz w:val="22"/>
           <w:szCs w:val="22"/>
+          <w:u w:val="single"/>
           <w:bdr w:val="none" w:sz="0" w:space="0" w:color="auto" w:frame="1"/>
         </w:rPr>
-        <w:t> </w:t>
-      </w:r>
+        <w:t>Brovchenko</w:t>
+      </w:r>
+      <w:proofErr w:type="spellEnd"/>
       <w:r>
         <w:rPr>
           <w:rFonts w:ascii="Verdana" w:hAnsi="Verdana"/>
@@ -487,8 +516,7 @@
           <w:szCs w:val="22"/>
           <w:bdr w:val="none" w:sz="0" w:space="0" w:color="auto" w:frame="1"/>
         </w:rPr>
-        <w:tab/>
-        <w:t>Student ID: </w:t>
+        <w:t> </w:t>
       </w:r>
       <w:r>
         <w:rPr>
@@ -496,6 +524,17 @@
           <w:color w:val="353535"/>
           <w:sz w:val="22"/>
           <w:szCs w:val="22"/>
+          <w:bdr w:val="none" w:sz="0" w:space="0" w:color="auto" w:frame="1"/>
+        </w:rPr>
+        <w:tab/>
+        <w:t>Student ID: </w:t>
+      </w:r>
+      <w:r>
+        <w:rPr>
+          <w:rFonts w:ascii="Verdana" w:hAnsi="Verdana"/>
+          <w:color w:val="353535"/>
+          <w:sz w:val="22"/>
+          <w:szCs w:val="22"/>
           <w:u w:val="single"/>
           <w:bdr w:val="none" w:sz="0" w:space="0" w:color="auto" w:frame="1"/>
         </w:rPr>
@@ -541,7 +580,15 @@
       <w:bookmarkEnd w:id="3"/>
       <w:bookmarkEnd w:id="4"/>
       <w:r>
-        <w:t>Max, Manpreet, Kyle, Igor</w:t>
+        <w:t xml:space="preserve">Max, </w:t>
+      </w:r>
+      <w:proofErr w:type="spellStart"/>
+      <w:r>
+        <w:t>Manpreet</w:t>
+      </w:r>
+      <w:proofErr w:type="spellEnd"/>
+      <w:r>
+        <w:t>, Kyle, Igor</w:t>
       </w:r>
     </w:p>
     <w:p/>
@@ -561,14 +608,27 @@
           <w:sz w:val="40"/>
         </w:rPr>
       </w:pPr>
-      <w:fldSimple w:instr=" TIME \@ &quot;dddd, MMMM dd, yyyy&quot; ">
-        <w:r>
-          <w:rPr>
-            <w:noProof/>
-          </w:rPr>
-          <w:t>Tuesday, January 09, 2018</w:t>
-        </w:r>
-      </w:fldSimple>
+      <w:r>
+        <w:fldChar w:fldCharType="begin"/>
+      </w:r>
+      <w:r>
+        <w:instrText xml:space="preserve"> TIME \@ "dddd, MMMM dd, yyyy" </w:instrText>
+      </w:r>
+      <w:r>
+        <w:fldChar w:fldCharType="separate"/>
+      </w:r>
+      <w:r>
+        <w:rPr>
+          <w:noProof/>
+        </w:rPr>
+        <w:t>Wednesday, January 10, 2018</w:t>
+      </w:r>
+      <w:r>
+        <w:rPr>
+          <w:noProof/>
+        </w:rPr>
+        <w:fldChar w:fldCharType="end"/>
+      </w:r>
       <w:r>
         <w:br w:type="page"/>
       </w:r>
@@ -590,9 +650,9 @@
     </w:p>
     <w:p>
       <w:pPr>
-        <w:pStyle w:val="11"/>
-        <w:rPr>
-          <w:rFonts w:asciiTheme="minorHAnsi" w:eastAsiaTheme="minorEastAsia" w:hAnsiTheme="minorHAnsi"/>
+        <w:pStyle w:val="TOC1"/>
+        <w:rPr>
+          <w:rFonts w:ascii="Cambria" w:hAnsi="Cambria"/>
           <w:b w:val="0"/>
           <w:caps w:val="0"/>
           <w:noProof/>
@@ -659,9 +719,9 @@
     </w:p>
     <w:p>
       <w:pPr>
-        <w:pStyle w:val="11"/>
-        <w:rPr>
-          <w:rFonts w:asciiTheme="minorHAnsi" w:eastAsiaTheme="minorEastAsia" w:hAnsiTheme="minorHAnsi"/>
+        <w:pStyle w:val="TOC1"/>
+        <w:rPr>
+          <w:rFonts w:ascii="Cambria" w:hAnsi="Cambria"/>
           <w:b w:val="0"/>
           <w:caps w:val="0"/>
           <w:noProof/>
@@ -719,9 +779,9 @@
     </w:p>
     <w:p>
       <w:pPr>
-        <w:pStyle w:val="11"/>
-        <w:rPr>
-          <w:rFonts w:asciiTheme="minorHAnsi" w:eastAsiaTheme="minorEastAsia" w:hAnsiTheme="minorHAnsi"/>
+        <w:pStyle w:val="TOC1"/>
+        <w:rPr>
+          <w:rFonts w:ascii="Cambria" w:hAnsi="Cambria"/>
           <w:b w:val="0"/>
           <w:caps w:val="0"/>
           <w:noProof/>
@@ -750,9 +810,9 @@
     </w:p>
     <w:p>
       <w:pPr>
-        <w:pStyle w:val="21"/>
-        <w:rPr>
-          <w:rFonts w:asciiTheme="minorHAnsi" w:eastAsiaTheme="minorEastAsia" w:hAnsiTheme="minorHAnsi"/>
+        <w:pStyle w:val="TOC2"/>
+        <w:rPr>
+          <w:rFonts w:ascii="Cambria" w:hAnsi="Cambria"/>
           <w:smallCaps w:val="0"/>
           <w:noProof/>
           <w:sz w:val="22"/>
@@ -780,9 +840,9 @@
     </w:p>
     <w:p>
       <w:pPr>
-        <w:pStyle w:val="21"/>
-        <w:rPr>
-          <w:rFonts w:asciiTheme="minorHAnsi" w:eastAsiaTheme="minorEastAsia" w:hAnsiTheme="minorHAnsi"/>
+        <w:pStyle w:val="TOC2"/>
+        <w:rPr>
+          <w:rFonts w:ascii="Cambria" w:hAnsi="Cambria"/>
           <w:smallCaps w:val="0"/>
           <w:noProof/>
           <w:sz w:val="22"/>
@@ -793,7 +853,7 @@
         <w:rPr>
           <w:noProof/>
         </w:rPr>
-        <w:t>Version 1.10</w:t>
+        <w:t>Version 0.02</w:t>
       </w:r>
       <w:r>
         <w:rPr>
@@ -810,9 +870,9 @@
     </w:p>
     <w:p>
       <w:pPr>
-        <w:pStyle w:val="21"/>
-        <w:rPr>
-          <w:rFonts w:asciiTheme="minorHAnsi" w:eastAsiaTheme="minorEastAsia" w:hAnsiTheme="minorHAnsi"/>
+        <w:pStyle w:val="TOC2"/>
+        <w:rPr>
+          <w:rFonts w:ascii="Cambria" w:hAnsi="Cambria"/>
           <w:smallCaps w:val="0"/>
           <w:noProof/>
           <w:sz w:val="22"/>
@@ -823,7 +883,13 @@
         <w:rPr>
           <w:noProof/>
         </w:rPr>
-        <w:t>Version 2.00</w:t>
+        <w:t>Version 1</w:t>
+      </w:r>
+      <w:r>
+        <w:rPr>
+          <w:noProof/>
+        </w:rPr>
+        <w:t>.00</w:t>
       </w:r>
       <w:r>
         <w:rPr>
@@ -840,9 +906,9 @@
     </w:p>
     <w:p>
       <w:pPr>
-        <w:pStyle w:val="11"/>
-        <w:rPr>
-          <w:rFonts w:asciiTheme="minorHAnsi" w:eastAsiaTheme="minorEastAsia" w:hAnsiTheme="minorHAnsi"/>
+        <w:pStyle w:val="TOC1"/>
+        <w:rPr>
+          <w:rFonts w:ascii="Cambria" w:hAnsi="Cambria"/>
           <w:b w:val="0"/>
           <w:caps w:val="0"/>
           <w:noProof/>
@@ -871,9 +937,9 @@
     </w:p>
     <w:p>
       <w:pPr>
-        <w:pStyle w:val="21"/>
-        <w:rPr>
-          <w:rFonts w:asciiTheme="minorHAnsi" w:eastAsiaTheme="minorEastAsia" w:hAnsiTheme="minorHAnsi"/>
+        <w:pStyle w:val="TOC2"/>
+        <w:rPr>
+          <w:rFonts w:ascii="Cambria" w:hAnsi="Cambria"/>
           <w:smallCaps w:val="0"/>
           <w:noProof/>
           <w:sz w:val="22"/>
@@ -901,9 +967,9 @@
     </w:p>
     <w:p>
       <w:pPr>
-        <w:pStyle w:val="31"/>
-        <w:rPr>
-          <w:rFonts w:asciiTheme="minorHAnsi" w:eastAsiaTheme="minorEastAsia" w:hAnsiTheme="minorHAnsi"/>
+        <w:pStyle w:val="TOC3"/>
+        <w:rPr>
+          <w:rFonts w:ascii="Cambria" w:hAnsi="Cambria"/>
           <w:i w:val="0"/>
           <w:noProof/>
           <w:sz w:val="22"/>
@@ -931,9 +997,9 @@
     </w:p>
     <w:p>
       <w:pPr>
-        <w:pStyle w:val="21"/>
-        <w:rPr>
-          <w:rFonts w:asciiTheme="minorHAnsi" w:eastAsiaTheme="minorEastAsia" w:hAnsiTheme="minorHAnsi"/>
+        <w:pStyle w:val="TOC2"/>
+        <w:rPr>
+          <w:rFonts w:ascii="Cambria" w:hAnsi="Cambria"/>
           <w:smallCaps w:val="0"/>
           <w:noProof/>
           <w:sz w:val="22"/>
@@ -963,9 +1029,9 @@
     </w:p>
     <w:p>
       <w:pPr>
-        <w:pStyle w:val="31"/>
-        <w:rPr>
-          <w:rFonts w:asciiTheme="minorHAnsi" w:eastAsiaTheme="minorEastAsia" w:hAnsiTheme="minorHAnsi"/>
+        <w:pStyle w:val="TOC3"/>
+        <w:rPr>
+          <w:rFonts w:ascii="Cambria" w:hAnsi="Cambria"/>
           <w:i w:val="0"/>
           <w:noProof/>
           <w:sz w:val="22"/>
@@ -995,9 +1061,9 @@
     </w:p>
     <w:p>
       <w:pPr>
-        <w:pStyle w:val="31"/>
-        <w:rPr>
-          <w:rFonts w:asciiTheme="minorHAnsi" w:eastAsiaTheme="minorEastAsia" w:hAnsiTheme="minorHAnsi"/>
+        <w:pStyle w:val="TOC3"/>
+        <w:rPr>
+          <w:rFonts w:ascii="Cambria" w:hAnsi="Cambria"/>
           <w:i w:val="0"/>
           <w:noProof/>
           <w:sz w:val="22"/>
@@ -1027,9 +1093,9 @@
     </w:p>
     <w:p>
       <w:pPr>
-        <w:pStyle w:val="31"/>
-        <w:rPr>
-          <w:rFonts w:asciiTheme="minorHAnsi" w:eastAsiaTheme="minorEastAsia" w:hAnsiTheme="minorHAnsi"/>
+        <w:pStyle w:val="TOC3"/>
+        <w:rPr>
+          <w:rFonts w:ascii="Cambria" w:hAnsi="Cambria"/>
           <w:i w:val="0"/>
           <w:noProof/>
           <w:sz w:val="22"/>
@@ -1059,9 +1125,9 @@
     </w:p>
     <w:p>
       <w:pPr>
-        <w:pStyle w:val="31"/>
-        <w:rPr>
-          <w:rFonts w:asciiTheme="minorHAnsi" w:eastAsiaTheme="minorEastAsia" w:hAnsiTheme="minorHAnsi"/>
+        <w:pStyle w:val="TOC3"/>
+        <w:rPr>
+          <w:rFonts w:ascii="Cambria" w:hAnsi="Cambria"/>
           <w:i w:val="0"/>
           <w:noProof/>
           <w:sz w:val="22"/>
@@ -1091,9 +1157,9 @@
     </w:p>
     <w:p>
       <w:pPr>
-        <w:pStyle w:val="31"/>
-        <w:rPr>
-          <w:rFonts w:asciiTheme="minorHAnsi" w:eastAsiaTheme="minorEastAsia" w:hAnsiTheme="minorHAnsi"/>
+        <w:pStyle w:val="TOC3"/>
+        <w:rPr>
+          <w:rFonts w:ascii="Cambria" w:hAnsi="Cambria"/>
           <w:i w:val="0"/>
           <w:noProof/>
           <w:sz w:val="22"/>
@@ -1123,9 +1189,9 @@
     </w:p>
     <w:p>
       <w:pPr>
-        <w:pStyle w:val="31"/>
-        <w:rPr>
-          <w:rFonts w:asciiTheme="minorHAnsi" w:eastAsiaTheme="minorEastAsia" w:hAnsiTheme="minorHAnsi"/>
+        <w:pStyle w:val="TOC3"/>
+        <w:rPr>
+          <w:rFonts w:ascii="Cambria" w:hAnsi="Cambria"/>
           <w:i w:val="0"/>
           <w:noProof/>
           <w:sz w:val="22"/>
@@ -1155,9 +1221,9 @@
     </w:p>
     <w:p>
       <w:pPr>
-        <w:pStyle w:val="31"/>
-        <w:rPr>
-          <w:rFonts w:asciiTheme="minorHAnsi" w:eastAsiaTheme="minorEastAsia" w:hAnsiTheme="minorHAnsi"/>
+        <w:pStyle w:val="TOC3"/>
+        <w:rPr>
+          <w:rFonts w:ascii="Cambria" w:hAnsi="Cambria"/>
           <w:i w:val="0"/>
           <w:noProof/>
           <w:sz w:val="22"/>
@@ -1185,9 +1251,9 @@
     </w:p>
     <w:p>
       <w:pPr>
-        <w:pStyle w:val="11"/>
-        <w:rPr>
-          <w:rFonts w:asciiTheme="minorHAnsi" w:eastAsiaTheme="minorEastAsia" w:hAnsiTheme="minorHAnsi"/>
+        <w:pStyle w:val="TOC1"/>
+        <w:rPr>
+          <w:rFonts w:ascii="Cambria" w:hAnsi="Cambria"/>
           <w:b w:val="0"/>
           <w:caps w:val="0"/>
           <w:noProof/>
@@ -1216,9 +1282,9 @@
     </w:p>
     <w:p>
       <w:pPr>
-        <w:pStyle w:val="21"/>
-        <w:rPr>
-          <w:rFonts w:asciiTheme="minorHAnsi" w:eastAsiaTheme="minorEastAsia" w:hAnsiTheme="minorHAnsi"/>
+        <w:pStyle w:val="TOC2"/>
+        <w:rPr>
+          <w:rFonts w:ascii="Cambria" w:hAnsi="Cambria"/>
           <w:smallCaps w:val="0"/>
           <w:noProof/>
           <w:sz w:val="22"/>
@@ -1246,9 +1312,9 @@
     </w:p>
     <w:p>
       <w:pPr>
-        <w:pStyle w:val="21"/>
-        <w:rPr>
-          <w:rFonts w:asciiTheme="minorHAnsi" w:eastAsiaTheme="minorEastAsia" w:hAnsiTheme="minorHAnsi"/>
+        <w:pStyle w:val="TOC2"/>
+        <w:rPr>
+          <w:rFonts w:ascii="Cambria" w:hAnsi="Cambria"/>
           <w:smallCaps w:val="0"/>
           <w:noProof/>
           <w:sz w:val="22"/>
@@ -1276,9 +1342,9 @@
     </w:p>
     <w:p>
       <w:pPr>
-        <w:pStyle w:val="21"/>
-        <w:rPr>
-          <w:rFonts w:asciiTheme="minorHAnsi" w:eastAsiaTheme="minorEastAsia" w:hAnsiTheme="minorHAnsi"/>
+        <w:pStyle w:val="TOC2"/>
+        <w:rPr>
+          <w:rFonts w:ascii="Cambria" w:hAnsi="Cambria"/>
           <w:smallCaps w:val="0"/>
           <w:noProof/>
           <w:sz w:val="22"/>
@@ -1306,9 +1372,9 @@
     </w:p>
     <w:p>
       <w:pPr>
-        <w:pStyle w:val="21"/>
-        <w:rPr>
-          <w:rFonts w:asciiTheme="minorHAnsi" w:eastAsiaTheme="minorEastAsia" w:hAnsiTheme="minorHAnsi"/>
+        <w:pStyle w:val="TOC2"/>
+        <w:rPr>
+          <w:rFonts w:ascii="Cambria" w:hAnsi="Cambria"/>
           <w:smallCaps w:val="0"/>
           <w:noProof/>
           <w:sz w:val="22"/>
@@ -1336,9 +1402,9 @@
     </w:p>
     <w:p>
       <w:pPr>
-        <w:pStyle w:val="11"/>
-        <w:rPr>
-          <w:rFonts w:asciiTheme="minorHAnsi" w:eastAsiaTheme="minorEastAsia" w:hAnsiTheme="minorHAnsi"/>
+        <w:pStyle w:val="TOC1"/>
+        <w:rPr>
+          <w:rFonts w:ascii="Cambria" w:hAnsi="Cambria"/>
           <w:b w:val="0"/>
           <w:caps w:val="0"/>
           <w:noProof/>
@@ -1367,9 +1433,9 @@
     </w:p>
     <w:p>
       <w:pPr>
-        <w:pStyle w:val="21"/>
-        <w:rPr>
-          <w:rFonts w:asciiTheme="minorHAnsi" w:eastAsiaTheme="minorEastAsia" w:hAnsiTheme="minorHAnsi"/>
+        <w:pStyle w:val="TOC2"/>
+        <w:rPr>
+          <w:rFonts w:ascii="Cambria" w:hAnsi="Cambria"/>
           <w:smallCaps w:val="0"/>
           <w:noProof/>
           <w:sz w:val="22"/>
@@ -1397,9 +1463,9 @@
     </w:p>
     <w:p>
       <w:pPr>
-        <w:pStyle w:val="21"/>
-        <w:rPr>
-          <w:rFonts w:asciiTheme="minorHAnsi" w:eastAsiaTheme="minorEastAsia" w:hAnsiTheme="minorHAnsi"/>
+        <w:pStyle w:val="TOC2"/>
+        <w:rPr>
+          <w:rFonts w:ascii="Cambria" w:hAnsi="Cambria"/>
           <w:smallCaps w:val="0"/>
           <w:noProof/>
           <w:sz w:val="22"/>
@@ -1427,9 +1493,9 @@
     </w:p>
     <w:p>
       <w:pPr>
-        <w:pStyle w:val="21"/>
-        <w:rPr>
-          <w:rFonts w:asciiTheme="minorHAnsi" w:eastAsiaTheme="minorEastAsia" w:hAnsiTheme="minorHAnsi"/>
+        <w:pStyle w:val="TOC2"/>
+        <w:rPr>
+          <w:rFonts w:ascii="Cambria" w:hAnsi="Cambria"/>
           <w:smallCaps w:val="0"/>
           <w:noProof/>
           <w:sz w:val="22"/>
@@ -1457,9 +1523,9 @@
     </w:p>
     <w:p>
       <w:pPr>
-        <w:pStyle w:val="21"/>
-        <w:rPr>
-          <w:rFonts w:asciiTheme="minorHAnsi" w:eastAsiaTheme="minorEastAsia" w:hAnsiTheme="minorHAnsi"/>
+        <w:pStyle w:val="TOC2"/>
+        <w:rPr>
+          <w:rFonts w:ascii="Cambria" w:hAnsi="Cambria"/>
           <w:smallCaps w:val="0"/>
           <w:noProof/>
           <w:sz w:val="22"/>
@@ -1487,9 +1553,9 @@
     </w:p>
     <w:p>
       <w:pPr>
-        <w:pStyle w:val="31"/>
-        <w:rPr>
-          <w:rFonts w:asciiTheme="minorHAnsi" w:eastAsiaTheme="minorEastAsia" w:hAnsiTheme="minorHAnsi"/>
+        <w:pStyle w:val="TOC3"/>
+        <w:rPr>
+          <w:rFonts w:ascii="Cambria" w:hAnsi="Cambria"/>
           <w:i w:val="0"/>
           <w:noProof/>
           <w:sz w:val="22"/>
@@ -1517,9 +1583,9 @@
     </w:p>
     <w:p>
       <w:pPr>
-        <w:pStyle w:val="31"/>
-        <w:rPr>
-          <w:rFonts w:asciiTheme="minorHAnsi" w:eastAsiaTheme="minorEastAsia" w:hAnsiTheme="minorHAnsi"/>
+        <w:pStyle w:val="TOC3"/>
+        <w:rPr>
+          <w:rFonts w:ascii="Cambria" w:hAnsi="Cambria"/>
           <w:i w:val="0"/>
           <w:noProof/>
           <w:sz w:val="22"/>
@@ -1547,9 +1613,9 @@
     </w:p>
     <w:p>
       <w:pPr>
-        <w:pStyle w:val="31"/>
-        <w:rPr>
-          <w:rFonts w:asciiTheme="minorHAnsi" w:eastAsiaTheme="minorEastAsia" w:hAnsiTheme="minorHAnsi"/>
+        <w:pStyle w:val="TOC3"/>
+        <w:rPr>
+          <w:rFonts w:ascii="Cambria" w:hAnsi="Cambria"/>
           <w:i w:val="0"/>
           <w:noProof/>
           <w:sz w:val="22"/>
@@ -1577,9 +1643,9 @@
     </w:p>
     <w:p>
       <w:pPr>
-        <w:pStyle w:val="31"/>
-        <w:rPr>
-          <w:rFonts w:asciiTheme="minorHAnsi" w:eastAsiaTheme="minorEastAsia" w:hAnsiTheme="minorHAnsi"/>
+        <w:pStyle w:val="TOC3"/>
+        <w:rPr>
+          <w:rFonts w:ascii="Cambria" w:hAnsi="Cambria"/>
           <w:i w:val="0"/>
           <w:noProof/>
           <w:sz w:val="22"/>
@@ -1607,9 +1673,9 @@
     </w:p>
     <w:p>
       <w:pPr>
-        <w:pStyle w:val="31"/>
-        <w:rPr>
-          <w:rFonts w:asciiTheme="minorHAnsi" w:eastAsiaTheme="minorEastAsia" w:hAnsiTheme="minorHAnsi"/>
+        <w:pStyle w:val="TOC3"/>
+        <w:rPr>
+          <w:rFonts w:ascii="Cambria" w:hAnsi="Cambria"/>
           <w:i w:val="0"/>
           <w:noProof/>
           <w:sz w:val="22"/>
@@ -1637,9 +1703,9 @@
     </w:p>
     <w:p>
       <w:pPr>
-        <w:pStyle w:val="31"/>
-        <w:rPr>
-          <w:rFonts w:asciiTheme="minorHAnsi" w:eastAsiaTheme="minorEastAsia" w:hAnsiTheme="minorHAnsi"/>
+        <w:pStyle w:val="TOC3"/>
+        <w:rPr>
+          <w:rFonts w:ascii="Cambria" w:hAnsi="Cambria"/>
           <w:i w:val="0"/>
           <w:noProof/>
           <w:sz w:val="22"/>
@@ -1667,9 +1733,9 @@
     </w:p>
     <w:p>
       <w:pPr>
-        <w:pStyle w:val="31"/>
-        <w:rPr>
-          <w:rFonts w:asciiTheme="minorHAnsi" w:eastAsiaTheme="minorEastAsia" w:hAnsiTheme="minorHAnsi"/>
+        <w:pStyle w:val="TOC3"/>
+        <w:rPr>
+          <w:rFonts w:ascii="Cambria" w:hAnsi="Cambria"/>
           <w:i w:val="0"/>
           <w:noProof/>
           <w:sz w:val="22"/>
@@ -1697,9 +1763,9 @@
     </w:p>
     <w:p>
       <w:pPr>
-        <w:pStyle w:val="31"/>
-        <w:rPr>
-          <w:rFonts w:asciiTheme="minorHAnsi" w:eastAsiaTheme="minorEastAsia" w:hAnsiTheme="minorHAnsi"/>
+        <w:pStyle w:val="TOC3"/>
+        <w:rPr>
+          <w:rFonts w:ascii="Cambria" w:hAnsi="Cambria"/>
           <w:i w:val="0"/>
           <w:noProof/>
           <w:sz w:val="22"/>
@@ -1727,9 +1793,9 @@
     </w:p>
     <w:p>
       <w:pPr>
-        <w:pStyle w:val="21"/>
-        <w:rPr>
-          <w:rFonts w:asciiTheme="minorHAnsi" w:eastAsiaTheme="minorEastAsia" w:hAnsiTheme="minorHAnsi"/>
+        <w:pStyle w:val="TOC2"/>
+        <w:rPr>
+          <w:rFonts w:ascii="Cambria" w:hAnsi="Cambria"/>
           <w:smallCaps w:val="0"/>
           <w:noProof/>
           <w:sz w:val="22"/>
@@ -1757,9 +1823,9 @@
     </w:p>
     <w:p>
       <w:pPr>
-        <w:pStyle w:val="31"/>
-        <w:rPr>
-          <w:rFonts w:asciiTheme="minorHAnsi" w:eastAsiaTheme="minorEastAsia" w:hAnsiTheme="minorHAnsi"/>
+        <w:pStyle w:val="TOC3"/>
+        <w:rPr>
+          <w:rFonts w:ascii="Cambria" w:hAnsi="Cambria"/>
           <w:i w:val="0"/>
           <w:noProof/>
           <w:sz w:val="22"/>
@@ -1787,9 +1853,9 @@
     </w:p>
     <w:p>
       <w:pPr>
-        <w:pStyle w:val="31"/>
-        <w:rPr>
-          <w:rFonts w:asciiTheme="minorHAnsi" w:eastAsiaTheme="minorEastAsia" w:hAnsiTheme="minorHAnsi"/>
+        <w:pStyle w:val="TOC3"/>
+        <w:rPr>
+          <w:rFonts w:ascii="Cambria" w:hAnsi="Cambria"/>
           <w:i w:val="0"/>
           <w:noProof/>
           <w:sz w:val="22"/>
@@ -1817,9 +1883,9 @@
     </w:p>
     <w:p>
       <w:pPr>
-        <w:pStyle w:val="21"/>
-        <w:rPr>
-          <w:rFonts w:asciiTheme="minorHAnsi" w:eastAsiaTheme="minorEastAsia" w:hAnsiTheme="minorHAnsi"/>
+        <w:pStyle w:val="TOC2"/>
+        <w:rPr>
+          <w:rFonts w:ascii="Cambria" w:hAnsi="Cambria"/>
           <w:smallCaps w:val="0"/>
           <w:noProof/>
           <w:sz w:val="22"/>
@@ -1849,9 +1915,9 @@
     </w:p>
     <w:p>
       <w:pPr>
-        <w:pStyle w:val="31"/>
-        <w:rPr>
-          <w:rFonts w:asciiTheme="minorHAnsi" w:eastAsiaTheme="minorEastAsia" w:hAnsiTheme="minorHAnsi"/>
+        <w:pStyle w:val="TOC3"/>
+        <w:rPr>
+          <w:rFonts w:ascii="Cambria" w:hAnsi="Cambria"/>
           <w:i w:val="0"/>
           <w:noProof/>
           <w:sz w:val="22"/>
@@ -1908,9 +1974,9 @@
     </w:p>
     <w:p>
       <w:pPr>
-        <w:pStyle w:val="31"/>
-        <w:rPr>
-          <w:rFonts w:asciiTheme="minorHAnsi" w:eastAsiaTheme="minorEastAsia" w:hAnsiTheme="minorHAnsi"/>
+        <w:pStyle w:val="TOC3"/>
+        <w:rPr>
+          <w:rFonts w:ascii="Cambria" w:hAnsi="Cambria"/>
           <w:i w:val="0"/>
           <w:noProof/>
           <w:sz w:val="22"/>
@@ -1967,9 +2033,9 @@
     </w:p>
     <w:p>
       <w:pPr>
-        <w:pStyle w:val="31"/>
-        <w:rPr>
-          <w:rFonts w:asciiTheme="minorHAnsi" w:eastAsiaTheme="minorEastAsia" w:hAnsiTheme="minorHAnsi"/>
+        <w:pStyle w:val="TOC3"/>
+        <w:rPr>
+          <w:rFonts w:ascii="Cambria" w:hAnsi="Cambria"/>
           <w:i w:val="0"/>
           <w:noProof/>
           <w:sz w:val="22"/>
@@ -2026,9 +2092,9 @@
     </w:p>
     <w:p>
       <w:pPr>
-        <w:pStyle w:val="21"/>
-        <w:rPr>
-          <w:rFonts w:asciiTheme="minorHAnsi" w:eastAsiaTheme="minorEastAsia" w:hAnsiTheme="minorHAnsi"/>
+        <w:pStyle w:val="TOC2"/>
+        <w:rPr>
+          <w:rFonts w:ascii="Cambria" w:hAnsi="Cambria"/>
           <w:smallCaps w:val="0"/>
           <w:noProof/>
           <w:sz w:val="22"/>
@@ -2056,9 +2122,9 @@
     </w:p>
     <w:p>
       <w:pPr>
-        <w:pStyle w:val="31"/>
-        <w:rPr>
-          <w:rFonts w:asciiTheme="minorHAnsi" w:eastAsiaTheme="minorEastAsia" w:hAnsiTheme="minorHAnsi"/>
+        <w:pStyle w:val="TOC3"/>
+        <w:rPr>
+          <w:rFonts w:ascii="Cambria" w:hAnsi="Cambria"/>
           <w:i w:val="0"/>
           <w:noProof/>
           <w:sz w:val="22"/>
@@ -2086,9 +2152,9 @@
     </w:p>
     <w:p>
       <w:pPr>
-        <w:pStyle w:val="31"/>
-        <w:rPr>
-          <w:rFonts w:asciiTheme="minorHAnsi" w:eastAsiaTheme="minorEastAsia" w:hAnsiTheme="minorHAnsi"/>
+        <w:pStyle w:val="TOC3"/>
+        <w:rPr>
+          <w:rFonts w:ascii="Cambria" w:hAnsi="Cambria"/>
           <w:i w:val="0"/>
           <w:noProof/>
           <w:sz w:val="22"/>
@@ -2116,9 +2182,9 @@
     </w:p>
     <w:p>
       <w:pPr>
-        <w:pStyle w:val="31"/>
-        <w:rPr>
-          <w:rFonts w:asciiTheme="minorHAnsi" w:eastAsiaTheme="minorEastAsia" w:hAnsiTheme="minorHAnsi"/>
+        <w:pStyle w:val="TOC3"/>
+        <w:rPr>
+          <w:rFonts w:ascii="Cambria" w:hAnsi="Cambria"/>
           <w:i w:val="0"/>
           <w:noProof/>
           <w:sz w:val="22"/>
@@ -2148,9 +2214,9 @@
     </w:p>
     <w:p>
       <w:pPr>
-        <w:pStyle w:val="31"/>
-        <w:rPr>
-          <w:rFonts w:asciiTheme="minorHAnsi" w:eastAsiaTheme="minorEastAsia" w:hAnsiTheme="minorHAnsi"/>
+        <w:pStyle w:val="TOC3"/>
+        <w:rPr>
+          <w:rFonts w:ascii="Cambria" w:hAnsi="Cambria"/>
           <w:i w:val="0"/>
           <w:noProof/>
           <w:sz w:val="22"/>
@@ -2181,9 +2247,9 @@
     </w:p>
     <w:p>
       <w:pPr>
-        <w:pStyle w:val="21"/>
-        <w:rPr>
-          <w:rFonts w:asciiTheme="minorHAnsi" w:eastAsiaTheme="minorEastAsia" w:hAnsiTheme="minorHAnsi"/>
+        <w:pStyle w:val="TOC2"/>
+        <w:rPr>
+          <w:rFonts w:ascii="Cambria" w:hAnsi="Cambria"/>
           <w:smallCaps w:val="0"/>
           <w:noProof/>
           <w:sz w:val="22"/>
@@ -2240,9 +2306,9 @@
     </w:p>
     <w:p>
       <w:pPr>
-        <w:pStyle w:val="31"/>
-        <w:rPr>
-          <w:rFonts w:asciiTheme="minorHAnsi" w:eastAsiaTheme="minorEastAsia" w:hAnsiTheme="minorHAnsi"/>
+        <w:pStyle w:val="TOC3"/>
+        <w:rPr>
+          <w:rFonts w:ascii="Cambria" w:hAnsi="Cambria"/>
           <w:i w:val="0"/>
           <w:noProof/>
           <w:sz w:val="22"/>
@@ -2299,9 +2365,9 @@
     </w:p>
     <w:p>
       <w:pPr>
-        <w:pStyle w:val="31"/>
-        <w:rPr>
-          <w:rFonts w:asciiTheme="minorHAnsi" w:eastAsiaTheme="minorEastAsia" w:hAnsiTheme="minorHAnsi"/>
+        <w:pStyle w:val="TOC3"/>
+        <w:rPr>
+          <w:rFonts w:ascii="Cambria" w:hAnsi="Cambria"/>
           <w:i w:val="0"/>
           <w:noProof/>
           <w:sz w:val="22"/>
@@ -2358,9 +2424,9 @@
     </w:p>
     <w:p>
       <w:pPr>
-        <w:pStyle w:val="11"/>
-        <w:rPr>
-          <w:rFonts w:asciiTheme="minorHAnsi" w:eastAsiaTheme="minorEastAsia" w:hAnsiTheme="minorHAnsi"/>
+        <w:pStyle w:val="TOC1"/>
+        <w:rPr>
+          <w:rFonts w:ascii="Cambria" w:hAnsi="Cambria"/>
           <w:b w:val="0"/>
           <w:caps w:val="0"/>
           <w:noProof/>
@@ -2424,9 +2490,9 @@
     </w:p>
     <w:p>
       <w:pPr>
-        <w:pStyle w:val="21"/>
-        <w:rPr>
-          <w:rFonts w:asciiTheme="minorHAnsi" w:eastAsiaTheme="minorEastAsia" w:hAnsiTheme="minorHAnsi"/>
+        <w:pStyle w:val="TOC2"/>
+        <w:rPr>
+          <w:rFonts w:ascii="Cambria" w:hAnsi="Cambria"/>
           <w:smallCaps w:val="0"/>
           <w:noProof/>
           <w:sz w:val="22"/>
@@ -2454,9 +2520,9 @@
     </w:p>
     <w:p>
       <w:pPr>
-        <w:pStyle w:val="21"/>
-        <w:rPr>
-          <w:rFonts w:asciiTheme="minorHAnsi" w:eastAsiaTheme="minorEastAsia" w:hAnsiTheme="minorHAnsi"/>
+        <w:pStyle w:val="TOC2"/>
+        <w:rPr>
+          <w:rFonts w:ascii="Cambria" w:hAnsi="Cambria"/>
           <w:smallCaps w:val="0"/>
           <w:noProof/>
           <w:sz w:val="22"/>
@@ -2484,9 +2550,9 @@
     </w:p>
     <w:p>
       <w:pPr>
-        <w:pStyle w:val="21"/>
-        <w:rPr>
-          <w:rFonts w:asciiTheme="minorHAnsi" w:eastAsiaTheme="minorEastAsia" w:hAnsiTheme="minorHAnsi"/>
+        <w:pStyle w:val="TOC2"/>
+        <w:rPr>
+          <w:rFonts w:ascii="Cambria" w:hAnsi="Cambria"/>
           <w:smallCaps w:val="0"/>
           <w:noProof/>
           <w:sz w:val="22"/>
@@ -2514,9 +2580,9 @@
     </w:p>
     <w:p>
       <w:pPr>
-        <w:pStyle w:val="11"/>
-        <w:rPr>
-          <w:rFonts w:asciiTheme="minorHAnsi" w:eastAsiaTheme="minorEastAsia" w:hAnsiTheme="minorHAnsi"/>
+        <w:pStyle w:val="TOC1"/>
+        <w:rPr>
+          <w:rFonts w:ascii="Cambria" w:hAnsi="Cambria"/>
           <w:b w:val="0"/>
           <w:caps w:val="0"/>
           <w:noProof/>
@@ -2545,9 +2611,9 @@
     </w:p>
     <w:p>
       <w:pPr>
-        <w:pStyle w:val="21"/>
-        <w:rPr>
-          <w:rFonts w:asciiTheme="minorHAnsi" w:eastAsiaTheme="minorEastAsia" w:hAnsiTheme="minorHAnsi"/>
+        <w:pStyle w:val="TOC2"/>
+        <w:rPr>
+          <w:rFonts w:ascii="Cambria" w:hAnsi="Cambria"/>
           <w:smallCaps w:val="0"/>
           <w:noProof/>
           <w:sz w:val="22"/>
@@ -2575,9 +2641,9 @@
     </w:p>
     <w:p>
       <w:pPr>
-        <w:pStyle w:val="21"/>
-        <w:rPr>
-          <w:rFonts w:asciiTheme="minorHAnsi" w:eastAsiaTheme="minorEastAsia" w:hAnsiTheme="minorHAnsi"/>
+        <w:pStyle w:val="TOC2"/>
+        <w:rPr>
+          <w:rFonts w:ascii="Cambria" w:hAnsi="Cambria"/>
           <w:smallCaps w:val="0"/>
           <w:noProof/>
           <w:sz w:val="22"/>
@@ -2605,9 +2671,9 @@
     </w:p>
     <w:p>
       <w:pPr>
-        <w:pStyle w:val="21"/>
-        <w:rPr>
-          <w:rFonts w:asciiTheme="minorHAnsi" w:eastAsiaTheme="minorEastAsia" w:hAnsiTheme="minorHAnsi"/>
+        <w:pStyle w:val="TOC2"/>
+        <w:rPr>
+          <w:rFonts w:ascii="Cambria" w:hAnsi="Cambria"/>
           <w:smallCaps w:val="0"/>
           <w:noProof/>
           <w:sz w:val="22"/>
@@ -2635,9 +2701,9 @@
     </w:p>
     <w:p>
       <w:pPr>
-        <w:pStyle w:val="11"/>
-        <w:rPr>
-          <w:rFonts w:asciiTheme="minorHAnsi" w:eastAsiaTheme="minorEastAsia" w:hAnsiTheme="minorHAnsi"/>
+        <w:pStyle w:val="TOC1"/>
+        <w:rPr>
+          <w:rFonts w:ascii="Cambria" w:hAnsi="Cambria"/>
           <w:b w:val="0"/>
           <w:caps w:val="0"/>
           <w:noProof/>
@@ -2666,9 +2732,9 @@
     </w:p>
     <w:p>
       <w:pPr>
-        <w:pStyle w:val="21"/>
-        <w:rPr>
-          <w:rFonts w:asciiTheme="minorHAnsi" w:eastAsiaTheme="minorEastAsia" w:hAnsiTheme="minorHAnsi"/>
+        <w:pStyle w:val="TOC2"/>
+        <w:rPr>
+          <w:rFonts w:ascii="Cambria" w:hAnsi="Cambria"/>
           <w:smallCaps w:val="0"/>
           <w:noProof/>
           <w:sz w:val="22"/>
@@ -2696,9 +2762,9 @@
     </w:p>
     <w:p>
       <w:pPr>
-        <w:pStyle w:val="21"/>
-        <w:rPr>
-          <w:rFonts w:asciiTheme="minorHAnsi" w:eastAsiaTheme="minorEastAsia" w:hAnsiTheme="minorHAnsi"/>
+        <w:pStyle w:val="TOC2"/>
+        <w:rPr>
+          <w:rFonts w:ascii="Cambria" w:hAnsi="Cambria"/>
           <w:smallCaps w:val="0"/>
           <w:noProof/>
           <w:sz w:val="22"/>
@@ -2726,9 +2792,9 @@
     </w:p>
     <w:p>
       <w:pPr>
-        <w:pStyle w:val="21"/>
-        <w:rPr>
-          <w:rFonts w:asciiTheme="minorHAnsi" w:eastAsiaTheme="minorEastAsia" w:hAnsiTheme="minorHAnsi"/>
+        <w:pStyle w:val="TOC2"/>
+        <w:rPr>
+          <w:rFonts w:ascii="Cambria" w:hAnsi="Cambria"/>
           <w:smallCaps w:val="0"/>
           <w:noProof/>
           <w:sz w:val="22"/>
@@ -2756,9 +2822,9 @@
     </w:p>
     <w:p>
       <w:pPr>
-        <w:pStyle w:val="21"/>
-        <w:rPr>
-          <w:rFonts w:asciiTheme="minorHAnsi" w:eastAsiaTheme="minorEastAsia" w:hAnsiTheme="minorHAnsi"/>
+        <w:pStyle w:val="TOC2"/>
+        <w:rPr>
+          <w:rFonts w:ascii="Cambria" w:hAnsi="Cambria"/>
           <w:smallCaps w:val="0"/>
           <w:noProof/>
           <w:sz w:val="22"/>
@@ -2786,9 +2852,9 @@
     </w:p>
     <w:p>
       <w:pPr>
-        <w:pStyle w:val="11"/>
-        <w:rPr>
-          <w:rFonts w:asciiTheme="minorHAnsi" w:eastAsiaTheme="minorEastAsia" w:hAnsiTheme="minorHAnsi"/>
+        <w:pStyle w:val="TOC1"/>
+        <w:rPr>
+          <w:rFonts w:ascii="Cambria" w:hAnsi="Cambria"/>
           <w:b w:val="0"/>
           <w:caps w:val="0"/>
           <w:noProof/>
@@ -2817,9 +2883,9 @@
     </w:p>
     <w:p>
       <w:pPr>
-        <w:pStyle w:val="21"/>
-        <w:rPr>
-          <w:rFonts w:asciiTheme="minorHAnsi" w:eastAsiaTheme="minorEastAsia" w:hAnsiTheme="minorHAnsi"/>
+        <w:pStyle w:val="TOC2"/>
+        <w:rPr>
+          <w:rFonts w:ascii="Cambria" w:hAnsi="Cambria"/>
           <w:smallCaps w:val="0"/>
           <w:noProof/>
           <w:sz w:val="22"/>
@@ -2847,9 +2913,9 @@
     </w:p>
     <w:p>
       <w:pPr>
-        <w:pStyle w:val="21"/>
-        <w:rPr>
-          <w:rFonts w:asciiTheme="minorHAnsi" w:eastAsiaTheme="minorEastAsia" w:hAnsiTheme="minorHAnsi"/>
+        <w:pStyle w:val="TOC2"/>
+        <w:rPr>
+          <w:rFonts w:ascii="Cambria" w:hAnsi="Cambria"/>
           <w:smallCaps w:val="0"/>
           <w:noProof/>
           <w:sz w:val="22"/>
@@ -2877,9 +2943,9 @@
     </w:p>
     <w:p>
       <w:pPr>
-        <w:pStyle w:val="21"/>
-        <w:rPr>
-          <w:rFonts w:asciiTheme="minorHAnsi" w:eastAsiaTheme="minorEastAsia" w:hAnsiTheme="minorHAnsi"/>
+        <w:pStyle w:val="TOC2"/>
+        <w:rPr>
+          <w:rFonts w:ascii="Cambria" w:hAnsi="Cambria"/>
           <w:smallCaps w:val="0"/>
           <w:noProof/>
           <w:sz w:val="22"/>
@@ -2907,9 +2973,9 @@
     </w:p>
     <w:p>
       <w:pPr>
-        <w:pStyle w:val="21"/>
-        <w:rPr>
-          <w:rFonts w:asciiTheme="minorHAnsi" w:eastAsiaTheme="minorEastAsia" w:hAnsiTheme="minorHAnsi"/>
+        <w:pStyle w:val="TOC2"/>
+        <w:rPr>
+          <w:rFonts w:ascii="Cambria" w:hAnsi="Cambria"/>
           <w:smallCaps w:val="0"/>
           <w:noProof/>
           <w:sz w:val="22"/>
@@ -2937,9 +3003,9 @@
     </w:p>
     <w:p>
       <w:pPr>
-        <w:pStyle w:val="21"/>
-        <w:rPr>
-          <w:rFonts w:asciiTheme="minorHAnsi" w:eastAsiaTheme="minorEastAsia" w:hAnsiTheme="minorHAnsi"/>
+        <w:pStyle w:val="TOC2"/>
+        <w:rPr>
+          <w:rFonts w:ascii="Cambria" w:hAnsi="Cambria"/>
           <w:smallCaps w:val="0"/>
           <w:noProof/>
           <w:sz w:val="22"/>
@@ -2967,9 +3033,9 @@
     </w:p>
     <w:p>
       <w:pPr>
-        <w:pStyle w:val="21"/>
-        <w:rPr>
-          <w:rFonts w:asciiTheme="minorHAnsi" w:eastAsiaTheme="minorEastAsia" w:hAnsiTheme="minorHAnsi"/>
+        <w:pStyle w:val="TOC2"/>
+        <w:rPr>
+          <w:rFonts w:ascii="Cambria" w:hAnsi="Cambria"/>
           <w:smallCaps w:val="0"/>
           <w:noProof/>
           <w:sz w:val="22"/>
@@ -2997,9 +3063,9 @@
     </w:p>
     <w:p>
       <w:pPr>
-        <w:pStyle w:val="11"/>
-        <w:rPr>
-          <w:rFonts w:asciiTheme="minorHAnsi" w:eastAsiaTheme="minorEastAsia" w:hAnsiTheme="minorHAnsi"/>
+        <w:pStyle w:val="TOC1"/>
+        <w:rPr>
+          <w:rFonts w:ascii="Cambria" w:hAnsi="Cambria"/>
           <w:b w:val="0"/>
           <w:caps w:val="0"/>
           <w:noProof/>
@@ -3028,9 +3094,9 @@
     </w:p>
     <w:p>
       <w:pPr>
-        <w:pStyle w:val="21"/>
-        <w:rPr>
-          <w:rFonts w:asciiTheme="minorHAnsi" w:eastAsiaTheme="minorEastAsia" w:hAnsiTheme="minorHAnsi"/>
+        <w:pStyle w:val="TOC2"/>
+        <w:rPr>
+          <w:rFonts w:ascii="Cambria" w:hAnsi="Cambria"/>
           <w:smallCaps w:val="0"/>
           <w:noProof/>
           <w:sz w:val="22"/>
@@ -3058,9 +3124,9 @@
     </w:p>
     <w:p>
       <w:pPr>
-        <w:pStyle w:val="21"/>
-        <w:rPr>
-          <w:rFonts w:asciiTheme="minorHAnsi" w:eastAsiaTheme="minorEastAsia" w:hAnsiTheme="minorHAnsi"/>
+        <w:pStyle w:val="TOC2"/>
+        <w:rPr>
+          <w:rFonts w:ascii="Cambria" w:hAnsi="Cambria"/>
           <w:smallCaps w:val="0"/>
           <w:noProof/>
           <w:sz w:val="22"/>
@@ -3088,9 +3154,9 @@
     </w:p>
     <w:p>
       <w:pPr>
-        <w:pStyle w:val="21"/>
-        <w:rPr>
-          <w:rFonts w:asciiTheme="minorHAnsi" w:eastAsiaTheme="minorEastAsia" w:hAnsiTheme="minorHAnsi"/>
+        <w:pStyle w:val="TOC2"/>
+        <w:rPr>
+          <w:rFonts w:ascii="Cambria" w:hAnsi="Cambria"/>
           <w:smallCaps w:val="0"/>
           <w:noProof/>
           <w:sz w:val="22"/>
@@ -3118,9 +3184,9 @@
     </w:p>
     <w:p>
       <w:pPr>
-        <w:pStyle w:val="21"/>
-        <w:rPr>
-          <w:rFonts w:asciiTheme="minorHAnsi" w:eastAsiaTheme="minorEastAsia" w:hAnsiTheme="minorHAnsi"/>
+        <w:pStyle w:val="TOC2"/>
+        <w:rPr>
+          <w:rFonts w:ascii="Cambria" w:hAnsi="Cambria"/>
           <w:smallCaps w:val="0"/>
           <w:noProof/>
           <w:sz w:val="22"/>
@@ -3148,9 +3214,9 @@
     </w:p>
     <w:p>
       <w:pPr>
-        <w:pStyle w:val="21"/>
-        <w:rPr>
-          <w:rFonts w:asciiTheme="minorHAnsi" w:eastAsiaTheme="minorEastAsia" w:hAnsiTheme="minorHAnsi"/>
+        <w:pStyle w:val="TOC2"/>
+        <w:rPr>
+          <w:rFonts w:ascii="Cambria" w:hAnsi="Cambria"/>
           <w:smallCaps w:val="0"/>
           <w:noProof/>
           <w:sz w:val="22"/>
@@ -3178,9 +3244,9 @@
     </w:p>
     <w:p>
       <w:pPr>
-        <w:pStyle w:val="21"/>
-        <w:rPr>
-          <w:rFonts w:asciiTheme="minorHAnsi" w:eastAsiaTheme="minorEastAsia" w:hAnsiTheme="minorHAnsi"/>
+        <w:pStyle w:val="TOC2"/>
+        <w:rPr>
+          <w:rFonts w:ascii="Cambria" w:hAnsi="Cambria"/>
           <w:smallCaps w:val="0"/>
           <w:noProof/>
           <w:sz w:val="22"/>
@@ -3208,9 +3274,9 @@
     </w:p>
     <w:p>
       <w:pPr>
-        <w:pStyle w:val="21"/>
-        <w:rPr>
-          <w:rFonts w:asciiTheme="minorHAnsi" w:eastAsiaTheme="minorEastAsia" w:hAnsiTheme="minorHAnsi"/>
+        <w:pStyle w:val="TOC2"/>
+        <w:rPr>
+          <w:rFonts w:ascii="Cambria" w:hAnsi="Cambria"/>
           <w:smallCaps w:val="0"/>
           <w:noProof/>
           <w:sz w:val="22"/>
@@ -3238,9 +3304,9 @@
     </w:p>
     <w:p>
       <w:pPr>
-        <w:pStyle w:val="21"/>
-        <w:rPr>
-          <w:rFonts w:asciiTheme="minorHAnsi" w:eastAsiaTheme="minorEastAsia" w:hAnsiTheme="minorHAnsi"/>
+        <w:pStyle w:val="TOC2"/>
+        <w:rPr>
+          <w:rFonts w:ascii="Cambria" w:hAnsi="Cambria"/>
           <w:smallCaps w:val="0"/>
           <w:noProof/>
           <w:sz w:val="22"/>
@@ -3279,19 +3345,21 @@
         <w:fldChar w:fldCharType="end"/>
       </w:r>
       <w:bookmarkStart w:id="5" w:name="_Toc426902190"/>
+      <w:bookmarkStart w:id="6" w:name="_GoBack"/>
+      <w:bookmarkEnd w:id="6"/>
       <w:r>
         <w:br w:type="page"/>
       </w:r>
     </w:p>
     <w:p>
       <w:pPr>
-        <w:pStyle w:val="1"/>
+        <w:pStyle w:val="Heading1"/>
         <w:jc w:val="left"/>
         <w:rPr>
           <w:sz w:val="40"/>
         </w:rPr>
       </w:pPr>
-      <w:bookmarkStart w:id="6" w:name="_Toc500436152"/>
+      <w:bookmarkStart w:id="7" w:name="_Toc500436152"/>
       <w:bookmarkEnd w:id="5"/>
       <w:r>
         <w:rPr>
@@ -3299,7 +3367,7 @@
         </w:rPr>
         <w:t>Design History</w:t>
       </w:r>
-      <w:bookmarkEnd w:id="6"/>
+      <w:bookmarkEnd w:id="7"/>
     </w:p>
     <w:p/>
     <w:p>
@@ -3318,20 +3386,20 @@
     <w:p/>
     <w:p>
       <w:pPr>
-        <w:pStyle w:val="2"/>
+        <w:pStyle w:val="Heading2"/>
         <w:jc w:val="left"/>
         <w:rPr>
           <w:sz w:val="28"/>
         </w:rPr>
       </w:pPr>
-      <w:bookmarkStart w:id="7" w:name="_Toc500436153"/>
+      <w:bookmarkStart w:id="8" w:name="_Toc500436153"/>
       <w:r>
         <w:rPr>
           <w:sz w:val="28"/>
         </w:rPr>
         <w:t>Version 0.01</w:t>
       </w:r>
-      <w:bookmarkEnd w:id="7"/>
+      <w:bookmarkEnd w:id="8"/>
     </w:p>
     <w:p/>
     <w:p>
@@ -3386,20 +3454,20 @@
     <w:p/>
     <w:p>
       <w:pPr>
-        <w:pStyle w:val="2"/>
+        <w:pStyle w:val="Heading2"/>
         <w:jc w:val="left"/>
         <w:rPr>
           <w:sz w:val="28"/>
         </w:rPr>
       </w:pPr>
-      <w:bookmarkStart w:id="8" w:name="_Toc500436154"/>
+      <w:bookmarkStart w:id="9" w:name="_Toc500436154"/>
       <w:r>
         <w:rPr>
           <w:sz w:val="28"/>
         </w:rPr>
         <w:t>Version 0.0</w:t>
       </w:r>
-      <w:bookmarkEnd w:id="8"/>
+      <w:bookmarkEnd w:id="9"/>
       <w:r>
         <w:rPr>
           <w:sz w:val="28"/>
@@ -3423,18 +3491,24 @@
     <w:p/>
     <w:p>
       <w:pPr>
-        <w:pStyle w:val="2"/>
+        <w:pStyle w:val="Heading2"/>
         <w:jc w:val="left"/>
         <w:rPr>
           <w:sz w:val="28"/>
         </w:rPr>
       </w:pPr>
-      <w:bookmarkStart w:id="9" w:name="_Toc500436155"/>
-      <w:r>
-        <w:rPr>
-          <w:sz w:val="28"/>
-        </w:rPr>
-        <w:t>Version 2.</w:t>
+      <w:bookmarkStart w:id="10" w:name="_Toc500436155"/>
+      <w:r>
+        <w:rPr>
+          <w:sz w:val="28"/>
+        </w:rPr>
+        <w:t>Version 1</w:t>
+      </w:r>
+      <w:r>
+        <w:rPr>
+          <w:sz w:val="28"/>
+        </w:rPr>
+        <w:t>.</w:t>
       </w:r>
       <w:r>
         <w:rPr>
@@ -3448,13 +3522,19 @@
         </w:rPr>
         <w:t>0</w:t>
       </w:r>
-      <w:bookmarkEnd w:id="9"/>
-    </w:p>
-    <w:p/>
-    <w:p>
-      <w:r>
-        <w:tab/>
-        <w:t>Version 2.10 has several small changes over that of version 2.00.  The key areas are in many of the appendixes.</w:t>
+      <w:bookmarkEnd w:id="10"/>
+    </w:p>
+    <w:p/>
+    <w:p>
+      <w:r>
+        <w:tab/>
+        <w:t>Version 1.0</w:t>
+      </w:r>
+      <w:r>
+        <w:t xml:space="preserve">0 has several </w:t>
+      </w:r>
+      <w:r>
+        <w:t>large changes.</w:t>
       </w:r>
     </w:p>
     <w:p/>
@@ -3473,7 +3553,7 @@
         </w:numPr>
       </w:pPr>
       <w:r>
-        <w:t>Minor revisions throughout entire document.</w:t>
+        <w:t>Added Game Characters section and content</w:t>
       </w:r>
     </w:p>
     <w:p>
@@ -3484,7 +3564,7 @@
         </w:numPr>
       </w:pPr>
       <w:r>
-        <w:t>Added “User Interface Appendix”.</w:t>
+        <w:t>Added User Interface section and content</w:t>
       </w:r>
     </w:p>
     <w:p>
@@ -3495,7 +3575,10 @@
         </w:numPr>
       </w:pPr>
       <w:r>
-        <w:t>Added “Game Object Properties Appendix”.</w:t>
+        <w:t xml:space="preserve">Added </w:t>
+      </w:r>
+      <w:r>
+        <w:t>Musical scores and sound effects section and content</w:t>
       </w:r>
     </w:p>
     <w:p>
@@ -3506,7 +3589,41 @@
         </w:numPr>
       </w:pPr>
       <w:r>
-        <w:t>Added concept sketch for world.</w:t>
+        <w:t xml:space="preserve">Added </w:t>
+      </w:r>
+      <w:r>
+        <w:t>Single player game section and content</w:t>
+      </w:r>
+    </w:p>
+    <w:p>
+      <w:pPr>
+        <w:numPr>
+          <w:ilvl w:val="0"/>
+          <w:numId w:val="13"/>
+        </w:numPr>
+      </w:pPr>
+      <w:r>
+        <w:t>Added Multiplayer game section and content</w:t>
+      </w:r>
+    </w:p>
+    <w:p>
+      <w:pPr>
+        <w:numPr>
+          <w:ilvl w:val="0"/>
+          <w:numId w:val="13"/>
+        </w:numPr>
+      </w:pPr>
+      <w:r>
+        <w:t xml:space="preserve">Created a </w:t>
+      </w:r>
+      <w:r>
+        <w:t>prototype</w:t>
+      </w:r>
+      <w:r>
+        <w:t xml:space="preserve"> of the game on </w:t>
+      </w:r>
+      <w:r>
+        <w:t>https://github.com/MaxSazhaev/COMP396-Final-Project</w:t>
       </w:r>
     </w:p>
     <w:p>
@@ -3516,57 +3633,57 @@
     </w:p>
     <w:p>
       <w:pPr>
-        <w:pStyle w:val="1"/>
+        <w:pStyle w:val="Heading1"/>
         <w:jc w:val="left"/>
       </w:pPr>
-      <w:bookmarkStart w:id="10" w:name="_Toc500436156"/>
+      <w:bookmarkStart w:id="11" w:name="_Toc500436156"/>
       <w:r>
         <w:rPr>
           <w:sz w:val="40"/>
         </w:rPr>
         <w:t>Game Overview</w:t>
       </w:r>
-      <w:bookmarkEnd w:id="10"/>
-    </w:p>
-    <w:p/>
-    <w:p>
-      <w:pPr>
-        <w:pStyle w:val="2"/>
+      <w:bookmarkEnd w:id="11"/>
+    </w:p>
+    <w:p/>
+    <w:p>
+      <w:pPr>
+        <w:pStyle w:val="Heading2"/>
         <w:jc w:val="left"/>
         <w:rPr>
           <w:sz w:val="28"/>
         </w:rPr>
       </w:pPr>
-      <w:bookmarkStart w:id="11" w:name="_Toc500436157"/>
+      <w:bookmarkStart w:id="12" w:name="_Toc500436157"/>
       <w:r>
         <w:rPr>
           <w:sz w:val="28"/>
         </w:rPr>
         <w:t>Philosophy</w:t>
       </w:r>
-      <w:bookmarkEnd w:id="11"/>
-    </w:p>
-    <w:p/>
-    <w:p>
-      <w:pPr>
-        <w:pStyle w:val="3"/>
+      <w:bookmarkEnd w:id="12"/>
+    </w:p>
+    <w:p/>
+    <w:p>
+      <w:pPr>
+        <w:pStyle w:val="Heading3"/>
         <w:jc w:val="left"/>
         <w:rPr>
           <w:u w:val="none"/>
         </w:rPr>
       </w:pPr>
-      <w:bookmarkStart w:id="12" w:name="_Toc500436158"/>
+      <w:bookmarkStart w:id="13" w:name="_Toc500436158"/>
       <w:r>
         <w:rPr>
           <w:u w:val="none"/>
         </w:rPr>
         <w:t>Philosophical point #1</w:t>
       </w:r>
-      <w:bookmarkEnd w:id="12"/>
-    </w:p>
-    <w:p>
-      <w:pPr>
-        <w:pStyle w:val="a6"/>
+      <w:bookmarkEnd w:id="13"/>
+    </w:p>
+    <w:p>
+      <w:pPr>
+        <w:pStyle w:val="FootnoteText"/>
       </w:pPr>
     </w:p>
     <w:p>
@@ -3582,48 +3699,48 @@
     </w:p>
     <w:p>
       <w:pPr>
-        <w:pStyle w:val="a6"/>
-      </w:pPr>
-    </w:p>
-    <w:p>
-      <w:pPr>
-        <w:pStyle w:val="a6"/>
-      </w:pPr>
-    </w:p>
-    <w:p>
-      <w:pPr>
-        <w:pStyle w:val="2"/>
+        <w:pStyle w:val="FootnoteText"/>
+      </w:pPr>
+    </w:p>
+    <w:p>
+      <w:pPr>
+        <w:pStyle w:val="FootnoteText"/>
+      </w:pPr>
+    </w:p>
+    <w:p>
+      <w:pPr>
+        <w:pStyle w:val="Heading2"/>
         <w:jc w:val="left"/>
         <w:rPr>
           <w:sz w:val="28"/>
         </w:rPr>
       </w:pPr>
-      <w:bookmarkStart w:id="13" w:name="_Toc500436159"/>
+      <w:bookmarkStart w:id="14" w:name="_Toc500436159"/>
       <w:r>
         <w:rPr>
           <w:sz w:val="28"/>
         </w:rPr>
         <w:t>Common Questions</w:t>
       </w:r>
-      <w:bookmarkEnd w:id="13"/>
-    </w:p>
-    <w:p/>
-    <w:p>
-      <w:pPr>
-        <w:pStyle w:val="3"/>
+      <w:bookmarkEnd w:id="14"/>
+    </w:p>
+    <w:p/>
+    <w:p>
+      <w:pPr>
+        <w:pStyle w:val="Heading3"/>
         <w:jc w:val="left"/>
         <w:rPr>
           <w:u w:val="none"/>
         </w:rPr>
       </w:pPr>
-      <w:bookmarkStart w:id="14" w:name="_Toc500436160"/>
+      <w:bookmarkStart w:id="15" w:name="_Toc500436160"/>
       <w:r>
         <w:rPr>
           <w:u w:val="none"/>
         </w:rPr>
         <w:t>What is the game?</w:t>
       </w:r>
-      <w:bookmarkEnd w:id="14"/>
+      <w:bookmarkEnd w:id="15"/>
     </w:p>
     <w:p/>
     <w:p>
@@ -3637,20 +3754,20 @@
     <w:p/>
     <w:p>
       <w:pPr>
-        <w:pStyle w:val="3"/>
+        <w:pStyle w:val="Heading3"/>
         <w:jc w:val="left"/>
         <w:rPr>
           <w:u w:val="none"/>
         </w:rPr>
       </w:pPr>
-      <w:bookmarkStart w:id="15" w:name="_Toc500436161"/>
+      <w:bookmarkStart w:id="16" w:name="_Toc500436161"/>
       <w:r>
         <w:rPr>
           <w:u w:val="none"/>
         </w:rPr>
         <w:t>Why create this game?</w:t>
       </w:r>
-      <w:bookmarkEnd w:id="15"/>
+      <w:bookmarkEnd w:id="16"/>
     </w:p>
     <w:p/>
     <w:p>
@@ -3667,20 +3784,20 @@
     <w:p/>
     <w:p>
       <w:pPr>
-        <w:pStyle w:val="3"/>
+        <w:pStyle w:val="Heading3"/>
         <w:jc w:val="left"/>
         <w:rPr>
           <w:u w:val="none"/>
         </w:rPr>
       </w:pPr>
-      <w:bookmarkStart w:id="16" w:name="_Toc500436162"/>
+      <w:bookmarkStart w:id="17" w:name="_Toc500436162"/>
       <w:r>
         <w:rPr>
           <w:u w:val="none"/>
         </w:rPr>
         <w:t>Where does the game take place?</w:t>
       </w:r>
-      <w:bookmarkEnd w:id="16"/>
+      <w:bookmarkEnd w:id="17"/>
     </w:p>
     <w:p/>
     <w:p>
@@ -3699,7 +3816,7 @@
     </w:p>
     <w:p>
       <w:pPr>
-        <w:pStyle w:val="a8"/>
+        <w:pStyle w:val="Footer"/>
         <w:tabs>
           <w:tab w:val="clear" w:pos="4320"/>
           <w:tab w:val="clear" w:pos="8640"/>
@@ -3708,20 +3825,20 @@
     </w:p>
     <w:p>
       <w:pPr>
-        <w:pStyle w:val="3"/>
+        <w:pStyle w:val="Heading3"/>
         <w:jc w:val="left"/>
         <w:rPr>
           <w:u w:val="none"/>
         </w:rPr>
       </w:pPr>
-      <w:bookmarkStart w:id="17" w:name="_Toc500436163"/>
+      <w:bookmarkStart w:id="18" w:name="_Toc500436163"/>
       <w:r>
         <w:rPr>
           <w:u w:val="none"/>
         </w:rPr>
         <w:t>What do I control?</w:t>
       </w:r>
-      <w:bookmarkEnd w:id="17"/>
+      <w:bookmarkEnd w:id="18"/>
     </w:p>
     <w:p/>
     <w:p>
@@ -3735,20 +3852,20 @@
     <w:p/>
     <w:p>
       <w:pPr>
-        <w:pStyle w:val="3"/>
+        <w:pStyle w:val="Heading3"/>
         <w:jc w:val="left"/>
         <w:rPr>
           <w:u w:val="none"/>
         </w:rPr>
       </w:pPr>
-      <w:bookmarkStart w:id="18" w:name="_Toc500436164"/>
+      <w:bookmarkStart w:id="19" w:name="_Toc500436164"/>
       <w:r>
         <w:rPr>
           <w:u w:val="none"/>
         </w:rPr>
         <w:t>How many characters do I control?</w:t>
       </w:r>
-      <w:bookmarkEnd w:id="18"/>
+      <w:bookmarkEnd w:id="19"/>
     </w:p>
     <w:p/>
     <w:p>
@@ -3766,20 +3883,20 @@
     <w:p/>
     <w:p>
       <w:pPr>
-        <w:pStyle w:val="3"/>
+        <w:pStyle w:val="Heading3"/>
         <w:jc w:val="left"/>
         <w:rPr>
           <w:u w:val="none"/>
         </w:rPr>
       </w:pPr>
-      <w:bookmarkStart w:id="19" w:name="_Toc500436165"/>
+      <w:bookmarkStart w:id="20" w:name="_Toc500436165"/>
       <w:r>
         <w:rPr>
           <w:u w:val="none"/>
         </w:rPr>
         <w:t>What is the main focus?</w:t>
       </w:r>
-      <w:bookmarkEnd w:id="19"/>
+      <w:bookmarkEnd w:id="20"/>
     </w:p>
     <w:p/>
     <w:p>
@@ -3793,20 +3910,20 @@
     <w:p/>
     <w:p>
       <w:pPr>
-        <w:pStyle w:val="3"/>
+        <w:pStyle w:val="Heading3"/>
         <w:jc w:val="left"/>
         <w:rPr>
           <w:u w:val="none"/>
         </w:rPr>
       </w:pPr>
-      <w:bookmarkStart w:id="20" w:name="_Toc500436166"/>
+      <w:bookmarkStart w:id="21" w:name="_Toc500436166"/>
       <w:r>
         <w:rPr>
           <w:u w:val="none"/>
         </w:rPr>
         <w:t>What’s different?</w:t>
       </w:r>
-      <w:bookmarkEnd w:id="20"/>
+      <w:bookmarkEnd w:id="21"/>
     </w:p>
     <w:p/>
     <w:p>
@@ -3830,37 +3947,37 @@
     </w:p>
     <w:p>
       <w:pPr>
-        <w:pStyle w:val="1"/>
+        <w:pStyle w:val="Heading1"/>
         <w:rPr>
           <w:sz w:val="52"/>
         </w:rPr>
       </w:pPr>
-      <w:bookmarkStart w:id="21" w:name="_Toc500436167"/>
+      <w:bookmarkStart w:id="22" w:name="_Toc500436167"/>
       <w:r>
         <w:rPr>
           <w:sz w:val="52"/>
         </w:rPr>
         <w:t>Feature Set</w:t>
       </w:r>
-      <w:bookmarkEnd w:id="21"/>
-    </w:p>
-    <w:p/>
-    <w:p>
-      <w:pPr>
-        <w:pStyle w:val="2"/>
+      <w:bookmarkEnd w:id="22"/>
+    </w:p>
+    <w:p/>
+    <w:p>
+      <w:pPr>
+        <w:pStyle w:val="Heading2"/>
         <w:jc w:val="left"/>
         <w:rPr>
           <w:sz w:val="28"/>
         </w:rPr>
       </w:pPr>
-      <w:bookmarkStart w:id="22" w:name="_Toc500436168"/>
+      <w:bookmarkStart w:id="23" w:name="_Toc500436168"/>
       <w:r>
         <w:rPr>
           <w:sz w:val="28"/>
         </w:rPr>
         <w:t>General Features</w:t>
       </w:r>
-      <w:bookmarkEnd w:id="22"/>
+      <w:bookmarkEnd w:id="23"/>
     </w:p>
     <w:p/>
     <w:p>
@@ -3891,20 +4008,20 @@
     <w:p/>
     <w:p>
       <w:pPr>
-        <w:pStyle w:val="2"/>
+        <w:pStyle w:val="Heading2"/>
         <w:jc w:val="left"/>
         <w:rPr>
           <w:sz w:val="28"/>
         </w:rPr>
       </w:pPr>
-      <w:bookmarkStart w:id="23" w:name="_Toc500436169"/>
+      <w:bookmarkStart w:id="24" w:name="_Toc500436169"/>
       <w:r>
         <w:rPr>
           <w:sz w:val="28"/>
         </w:rPr>
         <w:t>Multiplayer Features</w:t>
       </w:r>
-      <w:bookmarkEnd w:id="23"/>
+      <w:bookmarkEnd w:id="24"/>
     </w:p>
     <w:p/>
     <w:p>
@@ -3937,24 +4054,24 @@
     </w:p>
     <w:p>
       <w:pPr>
-        <w:pStyle w:val="2"/>
+        <w:pStyle w:val="Heading2"/>
         <w:jc w:val="left"/>
         <w:rPr>
           <w:sz w:val="28"/>
         </w:rPr>
       </w:pPr>
-      <w:bookmarkStart w:id="24" w:name="_Toc500436171"/>
+      <w:bookmarkStart w:id="25" w:name="_Toc500436171"/>
       <w:r>
         <w:rPr>
           <w:sz w:val="28"/>
         </w:rPr>
         <w:t>Gameplay</w:t>
       </w:r>
-      <w:bookmarkEnd w:id="24"/>
-    </w:p>
-    <w:p/>
-    <w:p>
-      <w:bookmarkStart w:id="25" w:name="_Toc426902191"/>
+      <w:bookmarkEnd w:id="25"/>
+    </w:p>
+    <w:p/>
+    <w:p>
+      <w:bookmarkStart w:id="26" w:name="_Toc426902191"/>
       <w:r>
         <w:t>Start off as 1 zombie with a zombie friend by your side</w:t>
       </w:r>
@@ -3982,7 +4099,7 @@
     <w:p/>
     <w:p>
       <w:pPr>
-        <w:pStyle w:val="2"/>
+        <w:pStyle w:val="Heading2"/>
         <w:jc w:val="left"/>
         <w:rPr>
           <w:sz w:val="28"/>
@@ -4006,43 +4123,43 @@
     </w:p>
     <w:p>
       <w:pPr>
-        <w:pStyle w:val="1"/>
+        <w:pStyle w:val="Heading1"/>
         <w:jc w:val="left"/>
         <w:rPr>
           <w:sz w:val="40"/>
         </w:rPr>
       </w:pPr>
-      <w:bookmarkStart w:id="26" w:name="_Toc500436172"/>
+      <w:bookmarkStart w:id="27" w:name="_Toc500436172"/>
       <w:r>
         <w:rPr>
           <w:sz w:val="40"/>
         </w:rPr>
         <w:t>The Game World</w:t>
       </w:r>
-      <w:bookmarkEnd w:id="25"/>
       <w:bookmarkEnd w:id="26"/>
-    </w:p>
-    <w:p/>
-    <w:p>
-      <w:pPr>
-        <w:pStyle w:val="2"/>
+      <w:bookmarkEnd w:id="27"/>
+    </w:p>
+    <w:p/>
+    <w:p>
+      <w:pPr>
+        <w:pStyle w:val="Heading2"/>
         <w:jc w:val="left"/>
         <w:rPr>
           <w:sz w:val="28"/>
         </w:rPr>
       </w:pPr>
-      <w:bookmarkStart w:id="27" w:name="_Toc500436173"/>
+      <w:bookmarkStart w:id="28" w:name="_Toc500436173"/>
       <w:r>
         <w:rPr>
           <w:sz w:val="28"/>
         </w:rPr>
         <w:t>Overview</w:t>
       </w:r>
-      <w:bookmarkEnd w:id="27"/>
-    </w:p>
-    <w:p>
-      <w:pPr>
-        <w:pStyle w:val="a6"/>
+      <w:bookmarkEnd w:id="28"/>
+    </w:p>
+    <w:p>
+      <w:pPr>
+        <w:pStyle w:val="FootnoteText"/>
       </w:pPr>
     </w:p>
     <w:p>
@@ -4059,7 +4176,7 @@
     <w:p/>
     <w:p>
       <w:pPr>
-        <w:pStyle w:val="a6"/>
+        <w:pStyle w:val="FootnoteText"/>
         <w:rPr>
           <w:b/>
           <w:sz w:val="28"/>
@@ -4082,12 +4199,12 @@
     </w:p>
     <w:p>
       <w:pPr>
-        <w:pStyle w:val="a6"/>
-      </w:pPr>
-    </w:p>
-    <w:p>
-      <w:pPr>
-        <w:pStyle w:val="a6"/>
+        <w:pStyle w:val="FootnoteText"/>
+      </w:pPr>
+    </w:p>
+    <w:p>
+      <w:pPr>
+        <w:pStyle w:val="FootnoteText"/>
       </w:pPr>
       <w:r>
         <w:tab/>
@@ -4101,12 +4218,12 @@
     </w:p>
     <w:p>
       <w:pPr>
-        <w:pStyle w:val="a6"/>
-      </w:pPr>
-    </w:p>
-    <w:p>
-      <w:pPr>
-        <w:pStyle w:val="2"/>
+        <w:pStyle w:val="FootnoteText"/>
+      </w:pPr>
+    </w:p>
+    <w:p>
+      <w:pPr>
+        <w:pStyle w:val="Heading2"/>
         <w:jc w:val="left"/>
         <w:rPr>
           <w:sz w:val="28"/>
@@ -4146,7 +4263,7 @@
     <w:p/>
     <w:p>
       <w:pPr>
-        <w:pStyle w:val="2"/>
+        <w:pStyle w:val="Heading2"/>
         <w:jc w:val="left"/>
         <w:rPr>
           <w:sz w:val="28"/>
@@ -4171,14 +4288,14 @@
     <w:p/>
     <w:p>
       <w:pPr>
-        <w:pStyle w:val="2"/>
+        <w:pStyle w:val="Heading2"/>
         <w:jc w:val="left"/>
         <w:rPr>
           <w:sz w:val="28"/>
         </w:rPr>
       </w:pPr>
-      <w:bookmarkStart w:id="28" w:name="_Toc426902192"/>
-      <w:bookmarkStart w:id="29" w:name="_Toc500436176"/>
+      <w:bookmarkStart w:id="29" w:name="_Toc426902192"/>
+      <w:bookmarkStart w:id="30" w:name="_Toc500436176"/>
       <w:r>
         <w:rPr>
           <w:sz w:val="28"/>
@@ -4192,30 +4309,30 @@
         <w:lastRenderedPageBreak/>
         <w:t>The Physical World</w:t>
       </w:r>
-      <w:bookmarkEnd w:id="28"/>
       <w:bookmarkEnd w:id="29"/>
-    </w:p>
-    <w:p/>
-    <w:p>
-      <w:pPr>
-        <w:pStyle w:val="3"/>
+      <w:bookmarkEnd w:id="30"/>
+    </w:p>
+    <w:p/>
+    <w:p>
+      <w:pPr>
+        <w:pStyle w:val="Heading3"/>
         <w:jc w:val="left"/>
         <w:rPr>
           <w:u w:val="none"/>
         </w:rPr>
       </w:pPr>
-      <w:bookmarkStart w:id="30" w:name="_Toc500436177"/>
+      <w:bookmarkStart w:id="31" w:name="_Toc500436177"/>
       <w:r>
         <w:rPr>
           <w:u w:val="none"/>
         </w:rPr>
         <w:t>Overview</w:t>
       </w:r>
-      <w:bookmarkEnd w:id="30"/>
-    </w:p>
-    <w:p>
-      <w:pPr>
-        <w:pStyle w:val="a6"/>
+      <w:bookmarkEnd w:id="31"/>
+    </w:p>
+    <w:p>
+      <w:pPr>
+        <w:pStyle w:val="FootnoteText"/>
       </w:pPr>
     </w:p>
     <w:p>
@@ -4228,25 +4345,25 @@
     </w:p>
     <w:p>
       <w:pPr>
-        <w:pStyle w:val="a6"/>
-      </w:pPr>
-    </w:p>
-    <w:p>
-      <w:pPr>
-        <w:pStyle w:val="3"/>
+        <w:pStyle w:val="FootnoteText"/>
+      </w:pPr>
+    </w:p>
+    <w:p>
+      <w:pPr>
+        <w:pStyle w:val="Heading3"/>
         <w:jc w:val="left"/>
         <w:rPr>
           <w:u w:val="none"/>
         </w:rPr>
       </w:pPr>
-      <w:bookmarkStart w:id="31" w:name="_Toc500436178"/>
+      <w:bookmarkStart w:id="32" w:name="_Toc500436178"/>
       <w:r>
         <w:rPr>
           <w:u w:val="none"/>
         </w:rPr>
         <w:t>Key Locations</w:t>
       </w:r>
-      <w:bookmarkEnd w:id="31"/>
+      <w:bookmarkEnd w:id="32"/>
     </w:p>
     <w:p/>
     <w:p>
@@ -4281,24 +4398,24 @@
     <w:p/>
     <w:p>
       <w:pPr>
-        <w:pStyle w:val="3"/>
+        <w:pStyle w:val="Heading3"/>
         <w:jc w:val="left"/>
         <w:rPr>
           <w:u w:val="none"/>
         </w:rPr>
       </w:pPr>
-      <w:bookmarkStart w:id="32" w:name="_Toc500436179"/>
+      <w:bookmarkStart w:id="33" w:name="_Toc500436179"/>
       <w:r>
         <w:rPr>
           <w:u w:val="none"/>
         </w:rPr>
         <w:t>Travel</w:t>
       </w:r>
-      <w:bookmarkEnd w:id="32"/>
-    </w:p>
-    <w:p>
-      <w:pPr>
-        <w:pStyle w:val="a6"/>
+      <w:bookmarkEnd w:id="33"/>
+    </w:p>
+    <w:p>
+      <w:pPr>
+        <w:pStyle w:val="FootnoteText"/>
       </w:pPr>
     </w:p>
     <w:p>
@@ -4312,20 +4429,20 @@
     <w:p/>
     <w:p>
       <w:pPr>
-        <w:pStyle w:val="3"/>
+        <w:pStyle w:val="Heading3"/>
         <w:jc w:val="left"/>
         <w:rPr>
           <w:u w:val="none"/>
         </w:rPr>
       </w:pPr>
-      <w:bookmarkStart w:id="33" w:name="_Toc500436180"/>
+      <w:bookmarkStart w:id="34" w:name="_Toc500436180"/>
       <w:r>
         <w:rPr>
           <w:u w:val="none"/>
         </w:rPr>
         <w:t>Scale</w:t>
       </w:r>
-      <w:bookmarkEnd w:id="33"/>
+      <w:bookmarkEnd w:id="34"/>
     </w:p>
     <w:p/>
     <w:p>
@@ -4342,20 +4459,20 @@
     <w:p/>
     <w:p>
       <w:pPr>
-        <w:pStyle w:val="3"/>
+        <w:pStyle w:val="Heading3"/>
         <w:jc w:val="left"/>
         <w:rPr>
           <w:u w:val="none"/>
         </w:rPr>
       </w:pPr>
-      <w:bookmarkStart w:id="34" w:name="_Toc500436181"/>
+      <w:bookmarkStart w:id="35" w:name="_Toc500436181"/>
       <w:r>
         <w:rPr>
           <w:u w:val="none"/>
         </w:rPr>
         <w:t>Objects</w:t>
       </w:r>
-      <w:bookmarkEnd w:id="34"/>
+      <w:bookmarkEnd w:id="35"/>
     </w:p>
     <w:p/>
     <w:p>
@@ -4408,24 +4525,24 @@
     <w:p/>
     <w:p>
       <w:pPr>
-        <w:pStyle w:val="3"/>
+        <w:pStyle w:val="Heading3"/>
         <w:jc w:val="left"/>
         <w:rPr>
           <w:u w:val="none"/>
         </w:rPr>
       </w:pPr>
-      <w:bookmarkStart w:id="35" w:name="_Toc500436182"/>
+      <w:bookmarkStart w:id="36" w:name="_Toc500436182"/>
       <w:r>
         <w:rPr>
           <w:u w:val="none"/>
         </w:rPr>
         <w:t>Weather</w:t>
       </w:r>
-      <w:bookmarkEnd w:id="35"/>
-    </w:p>
-    <w:p>
-      <w:pPr>
-        <w:pStyle w:val="a6"/>
+      <w:bookmarkEnd w:id="36"/>
+    </w:p>
+    <w:p>
+      <w:pPr>
+        <w:pStyle w:val="FootnoteText"/>
       </w:pPr>
     </w:p>
     <w:p>
@@ -4442,20 +4559,20 @@
     <w:p/>
     <w:p>
       <w:pPr>
-        <w:pStyle w:val="3"/>
+        <w:pStyle w:val="Heading3"/>
         <w:jc w:val="left"/>
         <w:rPr>
           <w:u w:val="none"/>
         </w:rPr>
       </w:pPr>
-      <w:bookmarkStart w:id="36" w:name="_Toc500436183"/>
+      <w:bookmarkStart w:id="37" w:name="_Toc500436183"/>
       <w:r>
         <w:rPr>
           <w:u w:val="none"/>
         </w:rPr>
         <w:t>Day and Night</w:t>
       </w:r>
-      <w:bookmarkEnd w:id="36"/>
+      <w:bookmarkEnd w:id="37"/>
     </w:p>
     <w:p/>
     <w:p>
@@ -4468,25 +4585,25 @@
     </w:p>
     <w:p>
       <w:pPr>
-        <w:pStyle w:val="a6"/>
-      </w:pPr>
-    </w:p>
-    <w:p>
-      <w:pPr>
-        <w:pStyle w:val="3"/>
+        <w:pStyle w:val="FootnoteText"/>
+      </w:pPr>
+    </w:p>
+    <w:p>
+      <w:pPr>
+        <w:pStyle w:val="Heading3"/>
         <w:jc w:val="left"/>
         <w:rPr>
           <w:u w:val="none"/>
         </w:rPr>
       </w:pPr>
-      <w:bookmarkStart w:id="37" w:name="_Toc500436184"/>
+      <w:bookmarkStart w:id="38" w:name="_Toc500436184"/>
       <w:r>
         <w:rPr>
           <w:u w:val="none"/>
         </w:rPr>
         <w:t>Time</w:t>
       </w:r>
-      <w:bookmarkEnd w:id="37"/>
+      <w:bookmarkEnd w:id="38"/>
     </w:p>
     <w:p/>
     <w:p>
@@ -4500,14 +4617,14 @@
     <w:p/>
     <w:p>
       <w:pPr>
-        <w:pStyle w:val="2"/>
+        <w:pStyle w:val="Heading2"/>
         <w:jc w:val="left"/>
         <w:rPr>
           <w:sz w:val="28"/>
         </w:rPr>
       </w:pPr>
-      <w:bookmarkStart w:id="38" w:name="_Toc426902193"/>
-      <w:bookmarkStart w:id="39" w:name="_Toc500436185"/>
+      <w:bookmarkStart w:id="39" w:name="_Toc426902193"/>
+      <w:bookmarkStart w:id="40" w:name="_Toc500436185"/>
       <w:r>
         <w:rPr>
           <w:sz w:val="28"/>
@@ -4521,32 +4638,32 @@
         <w:lastRenderedPageBreak/>
         <w:t xml:space="preserve">Rendering </w:t>
       </w:r>
-      <w:bookmarkEnd w:id="38"/>
+      <w:bookmarkEnd w:id="39"/>
       <w:r>
         <w:rPr>
           <w:sz w:val="28"/>
         </w:rPr>
         <w:t>System</w:t>
       </w:r>
-      <w:bookmarkEnd w:id="39"/>
-    </w:p>
-    <w:p/>
-    <w:p>
-      <w:pPr>
-        <w:pStyle w:val="3"/>
+      <w:bookmarkEnd w:id="40"/>
+    </w:p>
+    <w:p/>
+    <w:p>
+      <w:pPr>
+        <w:pStyle w:val="Heading3"/>
         <w:jc w:val="left"/>
         <w:rPr>
           <w:u w:val="none"/>
         </w:rPr>
       </w:pPr>
-      <w:bookmarkStart w:id="40" w:name="_Toc500436186"/>
+      <w:bookmarkStart w:id="41" w:name="_Toc500436186"/>
       <w:r>
         <w:rPr>
           <w:u w:val="none"/>
         </w:rPr>
         <w:t>Overview</w:t>
       </w:r>
-      <w:bookmarkEnd w:id="40"/>
+      <w:bookmarkEnd w:id="41"/>
     </w:p>
     <w:p/>
     <w:p>
@@ -4559,32 +4676,32 @@
     </w:p>
     <w:p>
       <w:pPr>
-        <w:pStyle w:val="a6"/>
-      </w:pPr>
-    </w:p>
-    <w:p>
-      <w:pPr>
-        <w:pStyle w:val="3"/>
+        <w:pStyle w:val="FootnoteText"/>
+      </w:pPr>
+    </w:p>
+    <w:p>
+      <w:pPr>
+        <w:pStyle w:val="Heading3"/>
         <w:jc w:val="left"/>
         <w:rPr>
           <w:u w:val="none"/>
         </w:rPr>
       </w:pPr>
-      <w:bookmarkStart w:id="41" w:name="_Toc500436187"/>
+      <w:bookmarkStart w:id="42" w:name="_Toc500436187"/>
       <w:r>
         <w:rPr>
           <w:u w:val="none"/>
         </w:rPr>
         <w:t>2D/3D Rendering</w:t>
       </w:r>
-      <w:bookmarkEnd w:id="41"/>
-    </w:p>
-    <w:p/>
-    <w:p>
-      <w:r>
-        <w:tab/>
-      </w:r>
-      <w:bookmarkStart w:id="42" w:name="_Toc426902194"/>
+      <w:bookmarkEnd w:id="42"/>
+    </w:p>
+    <w:p/>
+    <w:p>
+      <w:r>
+        <w:tab/>
+      </w:r>
+      <w:bookmarkStart w:id="43" w:name="_Toc426902194"/>
       <w:r>
         <w:t>Use unity for all rendering. Use the build function in unity to create a working build of the project. Exe file and data that goes with it.</w:t>
       </w:r>
@@ -4592,116 +4709,116 @@
     <w:p/>
     <w:p>
       <w:pPr>
-        <w:pStyle w:val="2"/>
+        <w:pStyle w:val="Heading2"/>
         <w:jc w:val="left"/>
         <w:rPr>
           <w:sz w:val="28"/>
           <w:lang w:val="ru-RU"/>
         </w:rPr>
       </w:pPr>
-      <w:bookmarkStart w:id="43" w:name="_Toc500436188"/>
-      <w:bookmarkStart w:id="44" w:name="_Toc426902195"/>
-      <w:bookmarkEnd w:id="42"/>
+      <w:bookmarkStart w:id="44" w:name="_Toc500436188"/>
+      <w:bookmarkStart w:id="45" w:name="_Toc426902195"/>
+      <w:bookmarkEnd w:id="43"/>
       <w:r>
         <w:rPr>
           <w:sz w:val="28"/>
         </w:rPr>
         <w:t>Camera</w:t>
       </w:r>
-      <w:bookmarkEnd w:id="43"/>
-    </w:p>
-    <w:p/>
-    <w:p>
-      <w:pPr>
-        <w:pStyle w:val="3"/>
+      <w:bookmarkEnd w:id="44"/>
+    </w:p>
+    <w:p/>
+    <w:p>
+      <w:pPr>
+        <w:pStyle w:val="Heading3"/>
         <w:jc w:val="left"/>
         <w:rPr>
           <w:u w:val="none"/>
         </w:rPr>
       </w:pPr>
-      <w:bookmarkStart w:id="45" w:name="_Toc500436189"/>
+      <w:bookmarkStart w:id="46" w:name="_Toc500436189"/>
       <w:r>
         <w:rPr>
           <w:u w:val="none"/>
         </w:rPr>
         <w:t>Overview</w:t>
       </w:r>
+      <w:bookmarkEnd w:id="46"/>
+    </w:p>
+    <w:p/>
+    <w:p>
+      <w:pPr>
+        <w:ind w:firstLine="720"/>
+      </w:pPr>
+      <w:r>
+        <w:t>First person point of view.</w:t>
+      </w:r>
+    </w:p>
+    <w:p/>
+    <w:p>
+      <w:pPr>
+        <w:pStyle w:val="Heading3"/>
+        <w:jc w:val="left"/>
+        <w:rPr>
+          <w:u w:val="none"/>
+        </w:rPr>
+      </w:pPr>
+      <w:bookmarkStart w:id="47" w:name="_Toc500436190"/>
+      <w:r>
+        <w:rPr>
+          <w:u w:val="none"/>
+        </w:rPr>
+        <w:t>Camera Detail #1</w:t>
+      </w:r>
+      <w:bookmarkEnd w:id="47"/>
+    </w:p>
+    <w:p/>
+    <w:p>
+      <w:r>
+        <w:tab/>
+      </w:r>
+      <w:r>
+        <w:t>As the mouse moves the camera and player moves with it.</w:t>
+      </w:r>
+    </w:p>
+    <w:p/>
+    <w:p>
+      <w:pPr>
+        <w:pStyle w:val="Heading3"/>
+        <w:jc w:val="left"/>
+        <w:rPr>
+          <w:sz w:val="28"/>
+        </w:rPr>
+      </w:pPr>
+      <w:bookmarkStart w:id="48" w:name="_Toc500436191"/>
+      <w:r>
+        <w:rPr>
+          <w:u w:val="none"/>
+        </w:rPr>
+        <w:t>Camera Detail #2</w:t>
+      </w:r>
+      <w:bookmarkEnd w:id="48"/>
+    </w:p>
+    <w:p/>
+    <w:p>
+      <w:r>
+        <w:tab/>
+      </w:r>
+      <w:r>
+        <w:t>Camera wobbles as the player moves.</w:t>
+      </w:r>
+    </w:p>
+    <w:p/>
+    <w:p>
+      <w:pPr>
+        <w:pStyle w:val="Heading2"/>
+        <w:jc w:val="left"/>
+        <w:rPr>
+          <w:sz w:val="28"/>
+        </w:rPr>
+      </w:pPr>
+      <w:bookmarkStart w:id="49" w:name="_Toc500436192"/>
       <w:bookmarkEnd w:id="45"/>
-    </w:p>
-    <w:p/>
-    <w:p>
-      <w:pPr>
-        <w:ind w:firstLine="720"/>
-      </w:pPr>
-      <w:r>
-        <w:t>First person point of view.</w:t>
-      </w:r>
-    </w:p>
-    <w:p/>
-    <w:p>
-      <w:pPr>
-        <w:pStyle w:val="3"/>
-        <w:jc w:val="left"/>
-        <w:rPr>
-          <w:u w:val="none"/>
-        </w:rPr>
-      </w:pPr>
-      <w:bookmarkStart w:id="46" w:name="_Toc500436190"/>
-      <w:r>
-        <w:rPr>
-          <w:u w:val="none"/>
-        </w:rPr>
-        <w:t>Camera Detail #1</w:t>
-      </w:r>
-      <w:bookmarkEnd w:id="46"/>
-    </w:p>
-    <w:p/>
-    <w:p>
-      <w:r>
-        <w:tab/>
-      </w:r>
-      <w:r>
-        <w:t>As the mouse moves the camera and player moves with it.</w:t>
-      </w:r>
-    </w:p>
-    <w:p/>
-    <w:p>
-      <w:pPr>
-        <w:pStyle w:val="3"/>
-        <w:jc w:val="left"/>
-        <w:rPr>
-          <w:sz w:val="28"/>
-        </w:rPr>
-      </w:pPr>
-      <w:bookmarkStart w:id="47" w:name="_Toc500436191"/>
-      <w:r>
-        <w:rPr>
-          <w:u w:val="none"/>
-        </w:rPr>
-        <w:t>Camera Detail #2</w:t>
-      </w:r>
-      <w:bookmarkEnd w:id="47"/>
-    </w:p>
-    <w:p/>
-    <w:p>
-      <w:r>
-        <w:tab/>
-      </w:r>
-      <w:r>
-        <w:t>Camera wobbles as the player moves.</w:t>
-      </w:r>
-    </w:p>
-    <w:p/>
-    <w:p>
-      <w:pPr>
-        <w:pStyle w:val="2"/>
-        <w:jc w:val="left"/>
-        <w:rPr>
-          <w:sz w:val="28"/>
-        </w:rPr>
-      </w:pPr>
-      <w:bookmarkStart w:id="48" w:name="_Toc500436192"/>
-      <w:bookmarkEnd w:id="44"/>
       <w:r>
         <w:rPr>
           <w:sz w:val="28"/>
@@ -4715,332 +4832,332 @@
         <w:lastRenderedPageBreak/>
         <w:t>Game Engine</w:t>
       </w:r>
-      <w:bookmarkEnd w:id="48"/>
-    </w:p>
-    <w:p>
-      <w:pPr>
-        <w:pStyle w:val="3"/>
+      <w:bookmarkEnd w:id="49"/>
+    </w:p>
+    <w:p>
+      <w:pPr>
+        <w:pStyle w:val="Heading3"/>
         <w:jc w:val="left"/>
         <w:rPr>
           <w:u w:val="none"/>
         </w:rPr>
       </w:pPr>
-      <w:bookmarkStart w:id="49" w:name="_Toc426902196"/>
-    </w:p>
-    <w:p>
-      <w:pPr>
-        <w:pStyle w:val="3"/>
+      <w:bookmarkStart w:id="50" w:name="_Toc426902196"/>
+    </w:p>
+    <w:p>
+      <w:pPr>
+        <w:pStyle w:val="Heading3"/>
         <w:jc w:val="left"/>
         <w:rPr>
           <w:sz w:val="28"/>
         </w:rPr>
       </w:pPr>
-      <w:bookmarkStart w:id="50" w:name="_Toc500436193"/>
+      <w:bookmarkStart w:id="51" w:name="_Toc500436193"/>
       <w:r>
         <w:rPr>
           <w:u w:val="none"/>
         </w:rPr>
         <w:t>Overview</w:t>
       </w:r>
+      <w:bookmarkEnd w:id="51"/>
+    </w:p>
+    <w:p/>
+    <w:p>
+      <w:r>
+        <w:tab/>
+      </w:r>
+      <w:r>
+        <w:t>Use unity game engine for everything in the game</w:t>
+      </w:r>
+    </w:p>
+    <w:p/>
+    <w:p>
+      <w:pPr>
+        <w:pStyle w:val="Heading3"/>
+        <w:jc w:val="left"/>
+        <w:rPr>
+          <w:u w:val="none"/>
+        </w:rPr>
+      </w:pPr>
+      <w:bookmarkStart w:id="52" w:name="_Toc500436194"/>
+      <w:r>
+        <w:rPr>
+          <w:u w:val="none"/>
+        </w:rPr>
+        <w:t>Game Engine Detail #1</w:t>
+      </w:r>
+      <w:bookmarkEnd w:id="52"/>
+    </w:p>
+    <w:p/>
+    <w:p>
+      <w:r>
+        <w:tab/>
+      </w:r>
+      <w:r>
+        <w:t>Game engine will track lives and score in the game, it will also track how many humans you have converted and how many are needed to win the game. It will also track how much time has gone by.</w:t>
+      </w:r>
+    </w:p>
+    <w:p/>
+    <w:p/>
+    <w:p>
+      <w:pPr>
+        <w:pStyle w:val="Heading3"/>
+        <w:jc w:val="left"/>
+        <w:rPr>
+          <w:u w:val="none"/>
+        </w:rPr>
+      </w:pPr>
+      <w:bookmarkStart w:id="53" w:name="_Toc500436195"/>
+      <w:r>
+        <w:rPr>
+          <w:u w:val="none"/>
+        </w:rPr>
+        <w:t>Water</w:t>
+      </w:r>
+      <w:bookmarkEnd w:id="53"/>
+    </w:p>
+    <w:p/>
+    <w:p>
+      <w:r>
+        <w:tab/>
+      </w:r>
+      <w:r>
+        <w:t>Water will be a texture at the end of the insane asylum to show the place is run down and flooding.</w:t>
+      </w:r>
+    </w:p>
+    <w:p/>
+    <w:p>
+      <w:pPr>
+        <w:pStyle w:val="Heading3"/>
+        <w:jc w:val="left"/>
+        <w:rPr>
+          <w:u w:val="none"/>
+        </w:rPr>
+      </w:pPr>
+      <w:bookmarkStart w:id="54" w:name="_Toc500436196"/>
+      <w:r>
+        <w:rPr>
+          <w:u w:val="none"/>
+        </w:rPr>
+        <w:t>Collision Detection</w:t>
+      </w:r>
+      <w:bookmarkEnd w:id="54"/>
+    </w:p>
+    <w:p/>
+    <w:p>
+      <w:r>
+        <w:tab/>
+      </w:r>
+      <w:r>
+        <w:t>Unity uses the box collider to see if the zombie makes contact with the enemy, or the player collides with a specific surface.</w:t>
+      </w:r>
+    </w:p>
+    <w:p/>
+    <w:p/>
+    <w:p/>
+    <w:p>
+      <w:pPr>
+        <w:pStyle w:val="Heading2"/>
+        <w:jc w:val="left"/>
+        <w:rPr>
+          <w:sz w:val="28"/>
+        </w:rPr>
+      </w:pPr>
+      <w:bookmarkStart w:id="55" w:name="_Toc426902197"/>
+      <w:bookmarkStart w:id="56" w:name="_Toc500436197"/>
       <w:bookmarkEnd w:id="50"/>
-    </w:p>
-    <w:p/>
-    <w:p>
-      <w:r>
-        <w:tab/>
-      </w:r>
-      <w:r>
-        <w:t>Use unity game engine for everything in the game</w:t>
-      </w:r>
-    </w:p>
-    <w:p/>
-    <w:p>
-      <w:pPr>
-        <w:pStyle w:val="3"/>
+      <w:r>
+        <w:rPr>
+          <w:sz w:val="28"/>
+        </w:rPr>
+        <w:t>Lighting Models</w:t>
+      </w:r>
+      <w:bookmarkEnd w:id="55"/>
+      <w:bookmarkEnd w:id="56"/>
+    </w:p>
+    <w:p/>
+    <w:p>
+      <w:pPr>
+        <w:pStyle w:val="Heading3"/>
         <w:jc w:val="left"/>
         <w:rPr>
+          <w:sz w:val="28"/>
+        </w:rPr>
+      </w:pPr>
+      <w:bookmarkStart w:id="57" w:name="_Toc500436198"/>
+      <w:r>
+        <w:rPr>
           <w:u w:val="none"/>
         </w:rPr>
-      </w:pPr>
-      <w:bookmarkStart w:id="51" w:name="_Toc500436194"/>
-      <w:r>
-        <w:rPr>
-          <w:u w:val="none"/>
-        </w:rPr>
-        <w:t>Game Engine Detail #1</w:t>
-      </w:r>
-      <w:bookmarkEnd w:id="51"/>
-    </w:p>
-    <w:p/>
-    <w:p>
-      <w:r>
-        <w:tab/>
-      </w:r>
-      <w:r>
-        <w:t>Game engine will track lives and score in the game, it will also track how many humans you have converted and how many are needed to win the game. It will also track how much time has gone by.</w:t>
-      </w:r>
-    </w:p>
-    <w:p/>
-    <w:p/>
-    <w:p>
-      <w:pPr>
-        <w:pStyle w:val="3"/>
+        <w:t>Overview</w:t>
+      </w:r>
+      <w:bookmarkEnd w:id="57"/>
+    </w:p>
+    <w:p/>
+    <w:p>
+      <w:r>
+        <w:tab/>
+      </w:r>
+      <w:r>
+        <w:t>Use basic lighting built into unity to light our game.</w:t>
+      </w:r>
+    </w:p>
+    <w:p>
+      <w:r>
+        <w:br w:type="page"/>
+      </w:r>
+    </w:p>
+    <w:p>
+      <w:pPr>
+        <w:pStyle w:val="Heading1"/>
         <w:jc w:val="left"/>
         <w:rPr>
-          <w:u w:val="none"/>
-        </w:rPr>
-      </w:pPr>
-      <w:bookmarkStart w:id="52" w:name="_Toc500436195"/>
-      <w:r>
-        <w:rPr>
-          <w:u w:val="none"/>
-        </w:rPr>
-        <w:t>Water</w:t>
-      </w:r>
-      <w:bookmarkEnd w:id="52"/>
-    </w:p>
-    <w:p/>
-    <w:p>
-      <w:r>
-        <w:tab/>
-      </w:r>
-      <w:r>
-        <w:t>Water will be a texture at the end of the insane asylum to show the place is run down and flooding.</w:t>
-      </w:r>
-    </w:p>
-    <w:p/>
-    <w:p>
-      <w:pPr>
-        <w:pStyle w:val="3"/>
+          <w:sz w:val="40"/>
+        </w:rPr>
+      </w:pPr>
+      <w:bookmarkStart w:id="58" w:name="_Toc426902199"/>
+      <w:bookmarkStart w:id="59" w:name="_Toc500436205"/>
+      <w:r>
+        <w:rPr>
+          <w:sz w:val="40"/>
+        </w:rPr>
+        <w:t>Game Characters</w:t>
+      </w:r>
+      <w:bookmarkEnd w:id="58"/>
+      <w:bookmarkEnd w:id="59"/>
+    </w:p>
+    <w:p/>
+    <w:p>
+      <w:pPr>
+        <w:pStyle w:val="Heading2"/>
         <w:jc w:val="left"/>
         <w:rPr>
-          <w:u w:val="none"/>
-        </w:rPr>
-      </w:pPr>
-      <w:bookmarkStart w:id="53" w:name="_Toc500436196"/>
-      <w:r>
-        <w:rPr>
-          <w:u w:val="none"/>
-        </w:rPr>
-        <w:t>Collision Detection</w:t>
-      </w:r>
-      <w:bookmarkEnd w:id="53"/>
-    </w:p>
-    <w:p/>
-    <w:p>
-      <w:r>
-        <w:tab/>
-      </w:r>
-      <w:r>
-        <w:t>Unity uses the box collider to see if the zombie makes contact with the enemy, or the player collides with a specific surface.</w:t>
-      </w:r>
-    </w:p>
-    <w:p/>
-    <w:p/>
-    <w:p/>
-    <w:p>
-      <w:pPr>
-        <w:pStyle w:val="2"/>
+          <w:sz w:val="28"/>
+        </w:rPr>
+      </w:pPr>
+      <w:bookmarkStart w:id="60" w:name="_Toc500436206"/>
+      <w:r>
+        <w:rPr>
+          <w:sz w:val="28"/>
+        </w:rPr>
+        <w:t>Overview</w:t>
+      </w:r>
+      <w:bookmarkEnd w:id="60"/>
+    </w:p>
+    <w:p/>
+    <w:p>
+      <w:pPr>
+        <w:ind w:firstLine="720"/>
+      </w:pPr>
+      <w:r>
+        <w:t>Player - original zombie, called Patient Zero, hunts humans and convert them into zombies. Can control other zombies.</w:t>
+      </w:r>
+    </w:p>
+    <w:p/>
+    <w:p>
+      <w:pPr>
+        <w:pStyle w:val="Heading2"/>
         <w:jc w:val="left"/>
         <w:rPr>
           <w:sz w:val="28"/>
         </w:rPr>
       </w:pPr>
-      <w:bookmarkStart w:id="54" w:name="_Toc426902197"/>
-      <w:bookmarkStart w:id="55" w:name="_Toc500436197"/>
-      <w:bookmarkEnd w:id="49"/>
-      <w:r>
-        <w:rPr>
-          <w:sz w:val="28"/>
-        </w:rPr>
-        <w:t>Lighting Models</w:t>
-      </w:r>
-      <w:bookmarkEnd w:id="54"/>
-      <w:bookmarkEnd w:id="55"/>
-    </w:p>
-    <w:p/>
-    <w:p>
-      <w:pPr>
-        <w:pStyle w:val="3"/>
+      <w:bookmarkStart w:id="61" w:name="_Toc500436207"/>
+      <w:r>
+        <w:rPr>
+          <w:sz w:val="28"/>
+        </w:rPr>
+        <w:t>Creating a Character</w:t>
+      </w:r>
+      <w:bookmarkEnd w:id="61"/>
+    </w:p>
+    <w:p/>
+    <w:p>
+      <w:r>
+        <w:tab/>
+      </w:r>
+      <w:r>
+        <w:t>There's no character customization.</w:t>
+      </w:r>
+    </w:p>
+    <w:p/>
+    <w:p>
+      <w:pPr>
+        <w:pStyle w:val="Heading2"/>
         <w:jc w:val="left"/>
         <w:rPr>
           <w:sz w:val="28"/>
         </w:rPr>
       </w:pPr>
-      <w:bookmarkStart w:id="56" w:name="_Toc500436198"/>
-      <w:r>
-        <w:rPr>
-          <w:u w:val="none"/>
+      <w:bookmarkStart w:id="62" w:name="_Toc500436208"/>
+      <w:r>
+        <w:rPr>
+          <w:sz w:val="28"/>
+        </w:rPr>
+        <w:t>Enemies and Monsters</w:t>
+      </w:r>
+      <w:bookmarkEnd w:id="62"/>
+    </w:p>
+    <w:p/>
+    <w:p>
+      <w:r>
+        <w:tab/>
+      </w:r>
+      <w:r>
+        <w:t>Humans - enemies, run away from player and other zombies.</w:t>
+      </w:r>
+      <w:r>
+        <w:t xml:space="preserve"> Not able to protect themselves but can run and hide.</w:t>
+      </w:r>
+    </w:p>
+    <w:p>
+      <w:pPr>
+        <w:ind w:firstLine="720"/>
+      </w:pPr>
+      <w:r>
+        <w:t>Zombies - allies controlled by player. Can convert humans into zombies.</w:t>
+      </w:r>
+      <w:r>
+        <w:br w:type="page"/>
+      </w:r>
+      <w:bookmarkStart w:id="63" w:name="_Toc426902200"/>
+    </w:p>
+    <w:p>
+      <w:pPr>
+        <w:pStyle w:val="Heading1"/>
+        <w:jc w:val="left"/>
+        <w:rPr>
+          <w:sz w:val="40"/>
+        </w:rPr>
+      </w:pPr>
+      <w:bookmarkStart w:id="64" w:name="_Toc426902205"/>
+      <w:bookmarkStart w:id="65" w:name="_Toc500436209"/>
+      <w:r>
+        <w:rPr>
+          <w:sz w:val="40"/>
+        </w:rPr>
+        <w:t>User Interface</w:t>
+      </w:r>
+      <w:bookmarkEnd w:id="64"/>
+      <w:bookmarkEnd w:id="65"/>
+    </w:p>
+    <w:p/>
+    <w:p>
+      <w:pPr>
+        <w:pStyle w:val="Heading2"/>
+        <w:jc w:val="left"/>
+        <w:rPr>
+          <w:sz w:val="28"/>
+        </w:rPr>
+      </w:pPr>
+      <w:bookmarkStart w:id="66" w:name="_Toc500436210"/>
+      <w:r>
+        <w:rPr>
+          <w:sz w:val="28"/>
         </w:rPr>
         <w:t>Overview</w:t>
       </w:r>
-      <w:bookmarkEnd w:id="56"/>
-    </w:p>
-    <w:p/>
-    <w:p>
-      <w:r>
-        <w:tab/>
-      </w:r>
-      <w:r>
-        <w:t>Use basic lighting built into unity to light our game.</w:t>
-      </w:r>
-    </w:p>
-    <w:p>
-      <w:r>
-        <w:br w:type="page"/>
-      </w:r>
-    </w:p>
-    <w:p>
-      <w:pPr>
-        <w:pStyle w:val="1"/>
-        <w:jc w:val="left"/>
-        <w:rPr>
-          <w:sz w:val="40"/>
-        </w:rPr>
-      </w:pPr>
-      <w:bookmarkStart w:id="57" w:name="_Toc426902199"/>
-      <w:bookmarkStart w:id="58" w:name="_Toc500436205"/>
-      <w:r>
-        <w:rPr>
-          <w:sz w:val="40"/>
-        </w:rPr>
-        <w:t>Game Characters</w:t>
-      </w:r>
-      <w:bookmarkEnd w:id="57"/>
-      <w:bookmarkEnd w:id="58"/>
-    </w:p>
-    <w:p/>
-    <w:p>
-      <w:pPr>
-        <w:pStyle w:val="2"/>
-        <w:jc w:val="left"/>
-        <w:rPr>
-          <w:sz w:val="28"/>
-        </w:rPr>
-      </w:pPr>
-      <w:bookmarkStart w:id="59" w:name="_Toc500436206"/>
-      <w:r>
-        <w:rPr>
-          <w:sz w:val="28"/>
-        </w:rPr>
-        <w:t>Overview</w:t>
-      </w:r>
-      <w:bookmarkEnd w:id="59"/>
-    </w:p>
-    <w:p/>
-    <w:p>
-      <w:pPr>
-        <w:ind w:firstLine="720"/>
-      </w:pPr>
-      <w:r>
-        <w:t>Player - original zombie, called Patient Zero, hunts humans and convert them into zombies. Can control other zombies.</w:t>
-      </w:r>
-    </w:p>
-    <w:p/>
-    <w:p>
-      <w:pPr>
-        <w:pStyle w:val="2"/>
-        <w:jc w:val="left"/>
-        <w:rPr>
-          <w:sz w:val="28"/>
-        </w:rPr>
-      </w:pPr>
-      <w:bookmarkStart w:id="60" w:name="_Toc500436207"/>
-      <w:r>
-        <w:rPr>
-          <w:sz w:val="28"/>
-        </w:rPr>
-        <w:t>Creating a Character</w:t>
-      </w:r>
-      <w:bookmarkEnd w:id="60"/>
-    </w:p>
-    <w:p/>
-    <w:p>
-      <w:r>
-        <w:tab/>
-      </w:r>
-      <w:r>
-        <w:t>There's no character customization.</w:t>
-      </w:r>
-    </w:p>
-    <w:p/>
-    <w:p>
-      <w:pPr>
-        <w:pStyle w:val="2"/>
-        <w:jc w:val="left"/>
-        <w:rPr>
-          <w:sz w:val="28"/>
-        </w:rPr>
-      </w:pPr>
-      <w:bookmarkStart w:id="61" w:name="_Toc500436208"/>
-      <w:r>
-        <w:rPr>
-          <w:sz w:val="28"/>
-        </w:rPr>
-        <w:t>Enemies and Monsters</w:t>
-      </w:r>
-      <w:bookmarkEnd w:id="61"/>
-    </w:p>
-    <w:p/>
-    <w:p>
-      <w:r>
-        <w:tab/>
-      </w:r>
-      <w:r>
-        <w:t>Humans - enemies, run away from player and other zombies.</w:t>
-      </w:r>
-      <w:r>
-        <w:t xml:space="preserve"> Not able to protect themselves but can run and hide.</w:t>
-      </w:r>
-    </w:p>
-    <w:p>
-      <w:pPr>
-        <w:ind w:firstLine="720"/>
-      </w:pPr>
-      <w:r>
-        <w:t>Zombies - allies controlled by player. Can convert humans into zombies.</w:t>
-      </w:r>
-      <w:r>
-        <w:br w:type="page"/>
-      </w:r>
-      <w:bookmarkStart w:id="62" w:name="_Toc426902200"/>
-    </w:p>
-    <w:p>
-      <w:pPr>
-        <w:pStyle w:val="1"/>
-        <w:jc w:val="left"/>
-        <w:rPr>
-          <w:sz w:val="40"/>
-        </w:rPr>
-      </w:pPr>
-      <w:bookmarkStart w:id="63" w:name="_Toc426902205"/>
-      <w:bookmarkStart w:id="64" w:name="_Toc500436209"/>
-      <w:r>
-        <w:rPr>
-          <w:sz w:val="40"/>
-        </w:rPr>
-        <w:t>User Interface</w:t>
-      </w:r>
-      <w:bookmarkEnd w:id="63"/>
-      <w:bookmarkEnd w:id="64"/>
-    </w:p>
-    <w:p/>
-    <w:p>
-      <w:pPr>
-        <w:pStyle w:val="2"/>
-        <w:jc w:val="left"/>
-        <w:rPr>
-          <w:sz w:val="28"/>
-        </w:rPr>
-      </w:pPr>
-      <w:bookmarkStart w:id="65" w:name="_Toc500436210"/>
-      <w:r>
-        <w:rPr>
-          <w:sz w:val="28"/>
-        </w:rPr>
-        <w:t>Overview</w:t>
-      </w:r>
-      <w:bookmarkEnd w:id="65"/>
+      <w:bookmarkEnd w:id="66"/>
     </w:p>
     <w:p/>
     <w:p>
@@ -5090,42 +5207,63 @@
     <w:p/>
     <w:p>
       <w:r>
+        <w:fldChar w:fldCharType="begin"/>
+      </w:r>
+      <w:r>
+        <w:instrText xml:space="preserve"> </w:instrText>
+      </w:r>
+      <w:r>
+        <w:instrText>INCLUDEPICTURE  "https://lh4.googleusercontent.com/IhtWu_yPxEDE6gXVsys6abX3W1DpiijQShQX6FgVfO13H8qlW8oJKLe9nPk8oFSoDA-U88O3xLfraJ4mTg0OfC_wm6e1h8o3V_BxO9bsBK3QTI</w:instrText>
+      </w:r>
+      <w:r>
+        <w:instrText>hrJtiWRF3nkOH0DTV5-cfuXL5oxoU" \* MERGEFORMATINET</w:instrText>
+      </w:r>
+      <w:r>
+        <w:instrText xml:space="preserve"> </w:instrText>
+      </w:r>
+      <w:r>
+        <w:fldChar w:fldCharType="separate"/>
+      </w:r>
+      <w:r>
         <w:pict>
-          <v:shape id="_x0000_i1026" type="#_x0000_t75" alt="" style="width:462pt;height:236.75pt">
+          <v:shape id="_x0000_i1026" type="#_x0000_t75" alt="" style="width:462pt;height:237pt">
             <v:imagedata r:id="rId9" r:href="rId10"/>
           </v:shape>
         </w:pict>
       </w:r>
+      <w:r>
+        <w:fldChar w:fldCharType="end"/>
+      </w:r>
     </w:p>
     <w:p/>
     <w:p>
       <w:r>
         <w:br w:type="page"/>
       </w:r>
-      <w:bookmarkEnd w:id="62"/>
-    </w:p>
-    <w:p/>
-    <w:p>
-      <w:pPr>
-        <w:pStyle w:val="1"/>
+      <w:bookmarkEnd w:id="63"/>
+    </w:p>
+    <w:p/>
+    <w:p>
+      <w:pPr>
+        <w:pStyle w:val="Heading1"/>
         <w:jc w:val="left"/>
         <w:rPr>
           <w:sz w:val="40"/>
         </w:rPr>
       </w:pPr>
-      <w:bookmarkStart w:id="66" w:name="_Toc500436217"/>
-      <w:bookmarkStart w:id="67" w:name="_Toc426902204"/>
+      <w:bookmarkStart w:id="67" w:name="_Toc500436217"/>
+      <w:bookmarkStart w:id="68" w:name="_Toc426902204"/>
       <w:r>
         <w:rPr>
           <w:sz w:val="40"/>
         </w:rPr>
         <w:t>Musical Scores and Sound Effects</w:t>
       </w:r>
-      <w:bookmarkEnd w:id="66"/>
-    </w:p>
-    <w:p>
-      <w:pPr>
-        <w:pStyle w:val="3"/>
+      <w:bookmarkEnd w:id="67"/>
+    </w:p>
+    <w:p>
+      <w:pPr>
+        <w:pStyle w:val="Heading3"/>
         <w:jc w:val="left"/>
         <w:rPr>
           <w:b w:val="0"/>
@@ -5135,399 +5273,420 @@
     </w:p>
     <w:p>
       <w:pPr>
-        <w:pStyle w:val="2"/>
+        <w:pStyle w:val="Heading2"/>
         <w:jc w:val="left"/>
         <w:rPr>
           <w:sz w:val="28"/>
         </w:rPr>
       </w:pPr>
-      <w:bookmarkStart w:id="68" w:name="_Toc500436218"/>
+      <w:bookmarkStart w:id="69" w:name="_Toc500436218"/>
       <w:r>
         <w:rPr>
           <w:sz w:val="28"/>
         </w:rPr>
         <w:t>Overview</w:t>
       </w:r>
+      <w:bookmarkEnd w:id="69"/>
+    </w:p>
+    <w:p/>
+    <w:p>
+      <w:r>
+        <w:tab/>
+      </w:r>
+      <w:r>
+        <w:t xml:space="preserve">Music theme was chosen in order to maintain dark atmosphere of the </w:t>
+      </w:r>
+      <w:proofErr w:type="gramStart"/>
+      <w:r>
+        <w:t xml:space="preserve">game </w:t>
+      </w:r>
+      <w:r>
+        <w:t>.</w:t>
+      </w:r>
+      <w:r>
+        <w:tab/>
+      </w:r>
+      <w:proofErr w:type="gramEnd"/>
+    </w:p>
+    <w:p>
+      <w:pPr>
+        <w:rPr>
+          <w:lang w:val="ru-RU"/>
+        </w:rPr>
+      </w:pPr>
+    </w:p>
+    <w:p>
+      <w:pPr>
+        <w:pStyle w:val="Heading2"/>
+        <w:jc w:val="left"/>
+        <w:rPr>
+          <w:sz w:val="28"/>
+        </w:rPr>
+      </w:pPr>
+      <w:bookmarkStart w:id="70" w:name="_Toc500436220"/>
+      <w:r>
+        <w:rPr>
+          <w:sz w:val="28"/>
+        </w:rPr>
+        <w:t>3D Sound</w:t>
+      </w:r>
+      <w:bookmarkEnd w:id="70"/>
+    </w:p>
+    <w:p/>
+    <w:p>
+      <w:r>
+        <w:tab/>
+      </w:r>
+      <w:r>
+        <w:t>Used standard unity sound tools</w:t>
+      </w:r>
+      <w:r>
+        <w:t>.</w:t>
+      </w:r>
+      <w:r>
+        <w:tab/>
+      </w:r>
+    </w:p>
+    <w:p/>
+    <w:p>
+      <w:pPr>
+        <w:pStyle w:val="Heading2"/>
+        <w:jc w:val="left"/>
+        <w:rPr>
+          <w:sz w:val="28"/>
+        </w:rPr>
+      </w:pPr>
+      <w:bookmarkStart w:id="71" w:name="_Toc500436221"/>
+      <w:r>
+        <w:rPr>
+          <w:sz w:val="28"/>
+        </w:rPr>
+        <w:t>Sound Design</w:t>
+      </w:r>
+      <w:bookmarkEnd w:id="71"/>
+    </w:p>
+    <w:p/>
+    <w:p>
+      <w:r>
+        <w:tab/>
+      </w:r>
+      <w:r>
+        <w:t>Sound consist of the main theme music and sound effects on item pick-ups, human conversions and game over</w:t>
+      </w:r>
+      <w:r>
+        <w:t>.</w:t>
+      </w:r>
+      <w:r>
+        <w:br w:type="page"/>
+      </w:r>
+    </w:p>
+    <w:p>
+      <w:pPr>
+        <w:pStyle w:val="Heading1"/>
+        <w:jc w:val="left"/>
+        <w:rPr>
+          <w:sz w:val="40"/>
+        </w:rPr>
+      </w:pPr>
+      <w:bookmarkStart w:id="72" w:name="_Toc500436222"/>
+      <w:r>
+        <w:rPr>
+          <w:sz w:val="40"/>
+        </w:rPr>
+        <w:t>Single-Player Game</w:t>
+      </w:r>
+      <w:bookmarkEnd w:id="72"/>
+    </w:p>
+    <w:p/>
+    <w:p>
+      <w:pPr>
+        <w:pStyle w:val="Heading2"/>
+        <w:jc w:val="left"/>
+        <w:rPr>
+          <w:sz w:val="28"/>
+        </w:rPr>
+      </w:pPr>
+      <w:bookmarkStart w:id="73" w:name="_Toc500436223"/>
+      <w:r>
+        <w:rPr>
+          <w:sz w:val="28"/>
+        </w:rPr>
+        <w:t>Overview</w:t>
+      </w:r>
+      <w:bookmarkEnd w:id="73"/>
+    </w:p>
+    <w:p/>
+    <w:p>
+      <w:pPr>
+        <w:rPr>
+          <w:sz w:val="28"/>
+        </w:rPr>
+      </w:pPr>
+      <w:r>
+        <w:tab/>
+      </w:r>
+      <w:r>
+        <w:t xml:space="preserve">Player is a Patient Zero hunts humans in various locations and turns them into zombies he controls. </w:t>
+      </w:r>
+    </w:p>
+    <w:p/>
+    <w:p>
+      <w:pPr>
+        <w:pStyle w:val="Heading2"/>
+        <w:jc w:val="left"/>
+        <w:rPr>
+          <w:sz w:val="28"/>
+        </w:rPr>
+      </w:pPr>
+      <w:bookmarkStart w:id="74" w:name="_Toc500436226"/>
+      <w:r>
+        <w:rPr>
+          <w:sz w:val="28"/>
+        </w:rPr>
+        <w:t>Story</w:t>
+      </w:r>
+      <w:bookmarkEnd w:id="74"/>
+    </w:p>
+    <w:p/>
+    <w:p>
+      <w:r>
+        <w:tab/>
+      </w:r>
+      <w:r>
+        <w:t xml:space="preserve">Zombie apocalypse from zombie master point of view. After secret experiments on internal life main character turns into the zombie overlord. He doesn't have any memories of his previous life and only thing he knows is that he has to bring vengeance on all of the </w:t>
+      </w:r>
+      <w:proofErr w:type="spellStart"/>
+      <w:r>
+        <w:t>man kind</w:t>
+      </w:r>
+      <w:proofErr w:type="spellEnd"/>
+      <w:r>
+        <w:t>. Main character takes name of Patient Zero and develops ability to command zombies.</w:t>
+      </w:r>
+    </w:p>
+    <w:p/>
+    <w:p>
+      <w:pPr>
+        <w:pStyle w:val="Heading2"/>
+        <w:jc w:val="left"/>
+        <w:rPr>
+          <w:sz w:val="28"/>
+        </w:rPr>
+      </w:pPr>
+      <w:bookmarkStart w:id="75" w:name="_Toc500436227"/>
+      <w:r>
+        <w:rPr>
+          <w:sz w:val="28"/>
+        </w:rPr>
+        <w:t>Hours of Gameplay</w:t>
+      </w:r>
+      <w:bookmarkEnd w:id="75"/>
+    </w:p>
+    <w:p/>
+    <w:p>
+      <w:r>
+        <w:tab/>
+      </w:r>
+      <w:r>
+        <w:t>Single player campaign takes approximately 1 hour to complete.</w:t>
+      </w:r>
+    </w:p>
+    <w:p/>
+    <w:p>
+      <w:pPr>
+        <w:pStyle w:val="Heading2"/>
+        <w:jc w:val="left"/>
+        <w:rPr>
+          <w:sz w:val="28"/>
+        </w:rPr>
+      </w:pPr>
+      <w:bookmarkStart w:id="76" w:name="_Toc500436228"/>
+      <w:r>
+        <w:rPr>
+          <w:sz w:val="28"/>
+        </w:rPr>
+        <w:t>Victory Conditions</w:t>
+      </w:r>
+      <w:bookmarkEnd w:id="76"/>
+    </w:p>
+    <w:p/>
+    <w:p>
+      <w:r>
+        <w:tab/>
+      </w:r>
+      <w:r>
+        <w:t>Player wins when turns all the people into zombies on the mission map.</w:t>
+      </w:r>
+      <w:r>
+        <w:br w:type="page"/>
+      </w:r>
+    </w:p>
+    <w:p>
+      <w:pPr>
+        <w:pStyle w:val="Heading1"/>
+        <w:jc w:val="left"/>
+        <w:rPr>
+          <w:sz w:val="40"/>
+        </w:rPr>
+      </w:pPr>
+      <w:bookmarkStart w:id="77" w:name="_Toc500436229"/>
+      <w:r>
+        <w:rPr>
+          <w:sz w:val="40"/>
+        </w:rPr>
+        <w:t>Multiplayer</w:t>
+      </w:r>
       <w:bookmarkEnd w:id="68"/>
-    </w:p>
-    <w:p/>
-    <w:p>
-      <w:r>
-        <w:tab/>
-      </w:r>
-      <w:r>
-        <w:t xml:space="preserve">Music theme was chosen in order to maintain dark atmosphere of the game </w:t>
-      </w:r>
-      <w:r>
-        <w:t>.</w:t>
-      </w:r>
-      <w:r>
-        <w:tab/>
-      </w:r>
-    </w:p>
-    <w:p>
-      <w:pPr>
-        <w:rPr>
-          <w:lang w:val="ru-RU"/>
-        </w:rPr>
-      </w:pPr>
-    </w:p>
-    <w:p>
-      <w:pPr>
-        <w:pStyle w:val="2"/>
+      <w:r>
+        <w:rPr>
+          <w:sz w:val="40"/>
+        </w:rPr>
+        <w:t xml:space="preserve"> Game</w:t>
+      </w:r>
+      <w:bookmarkEnd w:id="77"/>
+    </w:p>
+    <w:p/>
+    <w:p>
+      <w:pPr>
+        <w:pStyle w:val="Heading2"/>
         <w:jc w:val="left"/>
         <w:rPr>
           <w:sz w:val="28"/>
         </w:rPr>
       </w:pPr>
-      <w:bookmarkStart w:id="69" w:name="_Toc500436220"/>
-      <w:r>
-        <w:rPr>
-          <w:sz w:val="28"/>
-        </w:rPr>
-        <w:t>3D Sound</w:t>
-      </w:r>
-      <w:bookmarkEnd w:id="69"/>
-    </w:p>
-    <w:p/>
-    <w:p>
-      <w:r>
-        <w:tab/>
-      </w:r>
-      <w:r>
-        <w:t>Used standard unity sound tools</w:t>
-      </w:r>
-      <w:r>
-        <w:t>.</w:t>
-      </w:r>
-      <w:r>
-        <w:tab/>
-      </w:r>
-    </w:p>
-    <w:p/>
-    <w:p>
-      <w:pPr>
-        <w:pStyle w:val="2"/>
+      <w:bookmarkStart w:id="78" w:name="_Toc500436230"/>
+      <w:r>
+        <w:rPr>
+          <w:sz w:val="28"/>
+        </w:rPr>
+        <w:t>Overview</w:t>
+      </w:r>
+      <w:bookmarkEnd w:id="78"/>
+    </w:p>
+    <w:p/>
+    <w:p>
+      <w:r>
+        <w:tab/>
+      </w:r>
+      <w:r>
+        <w:t>Coop multiplayer makes taking down human race even more fun.</w:t>
+      </w:r>
+    </w:p>
+    <w:p/>
+    <w:p>
+      <w:pPr>
+        <w:pStyle w:val="Heading2"/>
         <w:jc w:val="left"/>
         <w:rPr>
           <w:sz w:val="28"/>
         </w:rPr>
       </w:pPr>
-      <w:bookmarkStart w:id="70" w:name="_Toc500436221"/>
-      <w:r>
-        <w:rPr>
-          <w:sz w:val="28"/>
-        </w:rPr>
-        <w:t>Sound Design</w:t>
-      </w:r>
-      <w:bookmarkEnd w:id="70"/>
-    </w:p>
-    <w:p/>
-    <w:p>
-      <w:r>
-        <w:tab/>
-      </w:r>
-      <w:r>
-        <w:t>Sound consist of the main theme music and sound effects on item pick-ups, human conversions and game over</w:t>
-      </w:r>
-      <w:r>
-        <w:t>.</w:t>
-      </w:r>
-      <w:r>
-        <w:br w:type="page"/>
-      </w:r>
-    </w:p>
-    <w:p>
-      <w:pPr>
-        <w:pStyle w:val="1"/>
+      <w:bookmarkStart w:id="79" w:name="_Toc500436231"/>
+      <w:r>
+        <w:rPr>
+          <w:sz w:val="28"/>
+        </w:rPr>
+        <w:t>Max Players</w:t>
+      </w:r>
+      <w:bookmarkEnd w:id="79"/>
+    </w:p>
+    <w:p/>
+    <w:p>
+      <w:r>
+        <w:tab/>
+      </w:r>
+      <w:r>
+        <w:t>Maximum 2 players.</w:t>
+      </w:r>
+    </w:p>
+    <w:p>
+      <w:pPr>
+        <w:pStyle w:val="Heading2"/>
         <w:jc w:val="left"/>
         <w:rPr>
-          <w:sz w:val="40"/>
-        </w:rPr>
-      </w:pPr>
-      <w:bookmarkStart w:id="71" w:name="_Toc500436222"/>
-      <w:r>
-        <w:rPr>
-          <w:sz w:val="40"/>
-        </w:rPr>
-        <w:t>Single-Player Game</w:t>
-      </w:r>
-      <w:bookmarkEnd w:id="71"/>
-    </w:p>
-    <w:p/>
-    <w:p>
-      <w:pPr>
-        <w:pStyle w:val="2"/>
+          <w:sz w:val="28"/>
+        </w:rPr>
+      </w:pPr>
+    </w:p>
+    <w:p>
+      <w:pPr>
+        <w:pStyle w:val="Heading2"/>
         <w:jc w:val="left"/>
         <w:rPr>
           <w:sz w:val="28"/>
         </w:rPr>
       </w:pPr>
-      <w:bookmarkStart w:id="72" w:name="_Toc500436223"/>
-      <w:r>
-        <w:rPr>
-          <w:sz w:val="28"/>
-        </w:rPr>
-        <w:t>Overview</w:t>
-      </w:r>
-      <w:bookmarkEnd w:id="72"/>
-    </w:p>
-    <w:p/>
-    <w:p>
-      <w:pPr>
-        <w:rPr>
-          <w:sz w:val="28"/>
-        </w:rPr>
-      </w:pPr>
-      <w:r>
-        <w:tab/>
-      </w:r>
-      <w:r>
-        <w:t xml:space="preserve">Player is a Patient Zero hunts humans in various locations and turns them into zombies he controls. </w:t>
-      </w:r>
-    </w:p>
-    <w:p/>
-    <w:p>
-      <w:pPr>
-        <w:pStyle w:val="2"/>
+      <w:bookmarkStart w:id="80" w:name="_Toc500436232"/>
+      <w:r>
+        <w:rPr>
+          <w:sz w:val="28"/>
+        </w:rPr>
+        <w:t>Servers</w:t>
+      </w:r>
+      <w:bookmarkEnd w:id="80"/>
+    </w:p>
+    <w:p/>
+    <w:p>
+      <w:r>
+        <w:tab/>
+      </w:r>
+      <w:r>
+        <w:t xml:space="preserve">One of the players is a host, second player connects to his game using </w:t>
+      </w:r>
+      <w:proofErr w:type="spellStart"/>
+      <w:r>
+        <w:t>ip</w:t>
+      </w:r>
+      <w:proofErr w:type="spellEnd"/>
+      <w:r>
+        <w:t xml:space="preserve"> address.</w:t>
+      </w:r>
+    </w:p>
+    <w:p/>
+    <w:p/>
+    <w:p>
+      <w:pPr>
+        <w:pStyle w:val="Heading2"/>
         <w:jc w:val="left"/>
         <w:rPr>
           <w:sz w:val="28"/>
         </w:rPr>
       </w:pPr>
-      <w:bookmarkStart w:id="73" w:name="_Toc500436226"/>
-      <w:r>
-        <w:rPr>
-          <w:sz w:val="28"/>
-        </w:rPr>
-        <w:t>Story</w:t>
-      </w:r>
-      <w:bookmarkEnd w:id="73"/>
-    </w:p>
-    <w:p/>
-    <w:p>
-      <w:r>
-        <w:tab/>
-      </w:r>
-      <w:r>
-        <w:t>Zombie apocalypse from zombie master point of view. After secret experiments on internal life main character turns into the zombie overlord. He doesn't have any memories of his previous life and only thing he knows is that he has to bring vengeance on all of the man kind. Main character takes name of Patient Zero and develops ability to command zombies.</w:t>
-      </w:r>
-    </w:p>
-    <w:p/>
-    <w:p>
-      <w:pPr>
-        <w:pStyle w:val="2"/>
+      <w:bookmarkStart w:id="81" w:name="_Toc500436235"/>
+      <w:r>
+        <w:rPr>
+          <w:sz w:val="28"/>
+        </w:rPr>
+        <w:t>Gaming Sites</w:t>
+      </w:r>
+      <w:bookmarkEnd w:id="81"/>
+    </w:p>
+    <w:p/>
+    <w:p>
+      <w:r>
+        <w:tab/>
+      </w:r>
+      <w:r>
+        <w:t>Multiplayer is available only for LAN network.</w:t>
+      </w:r>
+    </w:p>
+    <w:p/>
+    <w:p>
+      <w:pPr>
+        <w:pStyle w:val="Heading2"/>
         <w:jc w:val="left"/>
         <w:rPr>
           <w:sz w:val="28"/>
         </w:rPr>
       </w:pPr>
-      <w:bookmarkStart w:id="74" w:name="_Toc500436227"/>
-      <w:r>
-        <w:rPr>
-          <w:sz w:val="28"/>
-        </w:rPr>
-        <w:t>Hours of Gameplay</w:t>
-      </w:r>
-      <w:bookmarkEnd w:id="74"/>
-    </w:p>
-    <w:p/>
-    <w:p>
-      <w:r>
-        <w:tab/>
-      </w:r>
-      <w:r>
-        <w:t>Single player campaign takes approximately 1 hour to complete.</w:t>
-      </w:r>
-    </w:p>
-    <w:p/>
-    <w:p>
-      <w:pPr>
-        <w:pStyle w:val="2"/>
-        <w:jc w:val="left"/>
-        <w:rPr>
-          <w:sz w:val="28"/>
-        </w:rPr>
-      </w:pPr>
-      <w:bookmarkStart w:id="75" w:name="_Toc500436228"/>
-      <w:r>
-        <w:rPr>
-          <w:sz w:val="28"/>
-        </w:rPr>
-        <w:t>Victory Conditions</w:t>
-      </w:r>
-      <w:bookmarkEnd w:id="75"/>
-    </w:p>
-    <w:p/>
-    <w:p>
-      <w:r>
-        <w:tab/>
-      </w:r>
-      <w:r>
-        <w:t>Player wins when turns all the people into zombies on the mission map.</w:t>
-      </w:r>
-      <w:r>
-        <w:br w:type="page"/>
-      </w:r>
-    </w:p>
-    <w:p>
-      <w:pPr>
-        <w:pStyle w:val="1"/>
-        <w:jc w:val="left"/>
-        <w:rPr>
-          <w:sz w:val="40"/>
-        </w:rPr>
-      </w:pPr>
-      <w:bookmarkStart w:id="76" w:name="_Toc500436229"/>
-      <w:r>
-        <w:rPr>
-          <w:sz w:val="40"/>
-        </w:rPr>
-        <w:t>Multiplayer</w:t>
-      </w:r>
-      <w:bookmarkEnd w:id="67"/>
-      <w:r>
-        <w:rPr>
-          <w:sz w:val="40"/>
-        </w:rPr>
-        <w:t xml:space="preserve"> Game</w:t>
-      </w:r>
-      <w:bookmarkEnd w:id="76"/>
-    </w:p>
-    <w:p/>
-    <w:p>
-      <w:pPr>
-        <w:pStyle w:val="2"/>
-        <w:jc w:val="left"/>
-        <w:rPr>
-          <w:sz w:val="28"/>
-        </w:rPr>
-      </w:pPr>
-      <w:bookmarkStart w:id="77" w:name="_Toc500436230"/>
-      <w:r>
-        <w:rPr>
-          <w:sz w:val="28"/>
-        </w:rPr>
-        <w:t>Overview</w:t>
-      </w:r>
-      <w:bookmarkEnd w:id="77"/>
-    </w:p>
-    <w:p/>
-    <w:p>
-      <w:r>
-        <w:tab/>
-      </w:r>
-      <w:r>
-        <w:t>Coop multiplayer makes taking down human race even more fun.</w:t>
-      </w:r>
-    </w:p>
-    <w:p/>
-    <w:p>
-      <w:pPr>
-        <w:pStyle w:val="2"/>
-        <w:jc w:val="left"/>
-        <w:rPr>
-          <w:sz w:val="28"/>
-        </w:rPr>
-      </w:pPr>
-      <w:bookmarkStart w:id="78" w:name="_Toc500436231"/>
-      <w:r>
-        <w:rPr>
-          <w:sz w:val="28"/>
-        </w:rPr>
-        <w:t>Max Players</w:t>
-      </w:r>
-      <w:bookmarkEnd w:id="78"/>
-    </w:p>
-    <w:p/>
-    <w:p>
-      <w:r>
-        <w:tab/>
-      </w:r>
-      <w:r>
-        <w:t>Maximum 2 players.</w:t>
-      </w:r>
-    </w:p>
-    <w:p>
-      <w:pPr>
-        <w:pStyle w:val="2"/>
-        <w:jc w:val="left"/>
-        <w:rPr>
-          <w:sz w:val="28"/>
-        </w:rPr>
-      </w:pPr>
-    </w:p>
-    <w:p>
-      <w:pPr>
-        <w:pStyle w:val="2"/>
-        <w:jc w:val="left"/>
-        <w:rPr>
-          <w:sz w:val="28"/>
-        </w:rPr>
-      </w:pPr>
-      <w:bookmarkStart w:id="79" w:name="_Toc500436232"/>
-      <w:r>
-        <w:rPr>
-          <w:sz w:val="28"/>
-        </w:rPr>
-        <w:t>Servers</w:t>
-      </w:r>
-      <w:bookmarkEnd w:id="79"/>
-    </w:p>
-    <w:p/>
-    <w:p>
-      <w:r>
-        <w:tab/>
-      </w:r>
-      <w:r>
-        <w:t>One of the players is a host, second player connects to his game using ip address.</w:t>
-      </w:r>
-    </w:p>
-    <w:p/>
-    <w:p/>
-    <w:p>
-      <w:pPr>
-        <w:pStyle w:val="2"/>
-        <w:jc w:val="left"/>
-        <w:rPr>
-          <w:sz w:val="28"/>
-        </w:rPr>
-      </w:pPr>
-      <w:bookmarkStart w:id="80" w:name="_Toc500436235"/>
-      <w:r>
-        <w:rPr>
-          <w:sz w:val="28"/>
-        </w:rPr>
-        <w:t>Gaming Sites</w:t>
-      </w:r>
-      <w:bookmarkEnd w:id="80"/>
-    </w:p>
-    <w:p/>
-    <w:p>
-      <w:r>
-        <w:tab/>
-      </w:r>
-      <w:r>
-        <w:t>Multiplayer is available only for LAN network.</w:t>
-      </w:r>
-    </w:p>
-    <w:p/>
-    <w:p>
-      <w:pPr>
-        <w:pStyle w:val="2"/>
-        <w:jc w:val="left"/>
-        <w:rPr>
-          <w:sz w:val="28"/>
-        </w:rPr>
-      </w:pPr>
-      <w:bookmarkStart w:id="81" w:name="_Toc500436237"/>
+      <w:bookmarkStart w:id="82" w:name="_Toc500436237"/>
       <w:r>
         <w:rPr>
           <w:sz w:val="28"/>
         </w:rPr>
         <w:t>Saving and Loading</w:t>
       </w:r>
-      <w:bookmarkEnd w:id="81"/>
+      <w:bookmarkEnd w:id="82"/>
     </w:p>
     <w:p/>
     <w:p>
@@ -5561,15 +5720,15 @@
 </file>
 
 <file path=word/endnotes.xml><?xml version="1.0" encoding="utf-8"?>
-<w:endnotes xmlns:ve="http://schemas.openxmlformats.org/markup-compatibility/2006" xmlns:o="urn:schemas-microsoft-com:office:office" xmlns:r="http://schemas.openxmlformats.org/officeDocument/2006/relationships" xmlns:m="http://schemas.openxmlformats.org/officeDocument/2006/math" xmlns:v="urn:schemas-microsoft-com:vml" xmlns:wp="http://schemas.openxmlformats.org/drawingml/2006/wordprocessingDrawing" xmlns:w10="urn:schemas-microsoft-com:office:word" xmlns:w="http://schemas.openxmlformats.org/wordprocessingml/2006/main" xmlns:wne="http://schemas.microsoft.com/office/word/2006/wordml">
-  <w:endnote w:type="separator" w:id="0">
+<w:endnotes xmlns:wpc="http://schemas.microsoft.com/office/word/2010/wordprocessingCanvas" xmlns:mc="http://schemas.openxmlformats.org/markup-compatibility/2006" xmlns:o="urn:schemas-microsoft-com:office:office" xmlns:r="http://schemas.openxmlformats.org/officeDocument/2006/relationships" xmlns:m="http://schemas.openxmlformats.org/officeDocument/2006/math" xmlns:v="urn:schemas-microsoft-com:vml" xmlns:wp14="http://schemas.microsoft.com/office/word/2010/wordprocessingDrawing" xmlns:wp="http://schemas.openxmlformats.org/drawingml/2006/wordprocessingDrawing" xmlns:w10="urn:schemas-microsoft-com:office:word" xmlns:w="http://schemas.openxmlformats.org/wordprocessingml/2006/main" xmlns:w14="http://schemas.microsoft.com/office/word/2010/wordml" xmlns:w15="http://schemas.microsoft.com/office/word/2012/wordml" xmlns:wpg="http://schemas.microsoft.com/office/word/2010/wordprocessingGroup" xmlns:wpi="http://schemas.microsoft.com/office/word/2010/wordprocessingInk" xmlns:wne="http://schemas.microsoft.com/office/word/2006/wordml" xmlns:wps="http://schemas.microsoft.com/office/word/2010/wordprocessingShape" mc:Ignorable="w14 w15 wp14">
+  <w:endnote w:type="separator" w:id="-1">
     <w:p>
       <w:r>
         <w:separator/>
       </w:r>
     </w:p>
   </w:endnote>
-  <w:endnote w:type="continuationSeparator" w:id="1">
+  <w:endnote w:type="continuationSeparator" w:id="0">
     <w:p>
       <w:r>
         <w:continuationSeparator/>
@@ -5580,50 +5739,50 @@
 </file>
 
 <file path=word/footer1.xml><?xml version="1.0" encoding="utf-8"?>
-<w:ftr xmlns:ve="http://schemas.openxmlformats.org/markup-compatibility/2006" xmlns:o="urn:schemas-microsoft-com:office:office" xmlns:r="http://schemas.openxmlformats.org/officeDocument/2006/relationships" xmlns:m="http://schemas.openxmlformats.org/officeDocument/2006/math" xmlns:v="urn:schemas-microsoft-com:vml" xmlns:wp="http://schemas.openxmlformats.org/drawingml/2006/wordprocessingDrawing" xmlns:w10="urn:schemas-microsoft-com:office:word" xmlns:w="http://schemas.openxmlformats.org/wordprocessingml/2006/main" xmlns:wne="http://schemas.microsoft.com/office/word/2006/wordml">
+<w:ftr xmlns:wpc="http://schemas.microsoft.com/office/word/2010/wordprocessingCanvas" xmlns:mc="http://schemas.openxmlformats.org/markup-compatibility/2006" xmlns:o="urn:schemas-microsoft-com:office:office" xmlns:r="http://schemas.openxmlformats.org/officeDocument/2006/relationships" xmlns:m="http://schemas.openxmlformats.org/officeDocument/2006/math" xmlns:v="urn:schemas-microsoft-com:vml" xmlns:wp14="http://schemas.microsoft.com/office/word/2010/wordprocessingDrawing" xmlns:wp="http://schemas.openxmlformats.org/drawingml/2006/wordprocessingDrawing" xmlns:w10="urn:schemas-microsoft-com:office:word" xmlns:w="http://schemas.openxmlformats.org/wordprocessingml/2006/main" xmlns:w14="http://schemas.microsoft.com/office/word/2010/wordml" xmlns:w15="http://schemas.microsoft.com/office/word/2012/wordml" xmlns:wpg="http://schemas.microsoft.com/office/word/2010/wordprocessingGroup" xmlns:wpi="http://schemas.microsoft.com/office/word/2010/wordprocessingInk" xmlns:wne="http://schemas.microsoft.com/office/word/2006/wordml" xmlns:wps="http://schemas.microsoft.com/office/word/2010/wordprocessingShape" mc:Ignorable="w14 w15 wp14">
   <w:p>
     <w:pPr>
-      <w:pStyle w:val="a8"/>
+      <w:pStyle w:val="Footer"/>
       <w:framePr w:wrap="around" w:vAnchor="text" w:hAnchor="margin" w:xAlign="right" w:y="1"/>
       <w:rPr>
-        <w:rStyle w:val="a5"/>
+        <w:rStyle w:val="PageNumber"/>
       </w:rPr>
     </w:pPr>
     <w:r>
       <w:rPr>
-        <w:rStyle w:val="a5"/>
+        <w:rStyle w:val="PageNumber"/>
       </w:rPr>
       <w:fldChar w:fldCharType="begin"/>
     </w:r>
     <w:r>
       <w:rPr>
-        <w:rStyle w:val="a5"/>
+        <w:rStyle w:val="PageNumber"/>
       </w:rPr>
       <w:instrText xml:space="preserve">PAGE  </w:instrText>
     </w:r>
     <w:r>
       <w:rPr>
-        <w:rStyle w:val="a5"/>
+        <w:rStyle w:val="PageNumber"/>
       </w:rPr>
       <w:fldChar w:fldCharType="separate"/>
     </w:r>
     <w:r>
       <w:rPr>
-        <w:rStyle w:val="a5"/>
+        <w:rStyle w:val="PageNumber"/>
         <w:noProof/>
       </w:rPr>
       <w:t>1</w:t>
     </w:r>
     <w:r>
       <w:rPr>
-        <w:rStyle w:val="a5"/>
+        <w:rStyle w:val="PageNumber"/>
       </w:rPr>
       <w:fldChar w:fldCharType="end"/>
     </w:r>
   </w:p>
   <w:p>
     <w:pPr>
-      <w:pStyle w:val="a8"/>
+      <w:pStyle w:val="Footer"/>
       <w:ind w:right="360"/>
     </w:pPr>
   </w:p>
@@ -5631,19 +5790,19 @@
 </file>
 
 <file path=word/footer2.xml><?xml version="1.0" encoding="utf-8"?>
-<w:ftr xmlns:ve="http://schemas.openxmlformats.org/markup-compatibility/2006" xmlns:o="urn:schemas-microsoft-com:office:office" xmlns:r="http://schemas.openxmlformats.org/officeDocument/2006/relationships" xmlns:m="http://schemas.openxmlformats.org/officeDocument/2006/math" xmlns:v="urn:schemas-microsoft-com:vml" xmlns:wp="http://schemas.openxmlformats.org/drawingml/2006/wordprocessingDrawing" xmlns:w10="urn:schemas-microsoft-com:office:word" xmlns:w="http://schemas.openxmlformats.org/wordprocessingml/2006/main" xmlns:wne="http://schemas.microsoft.com/office/word/2006/wordml">
+<w:ftr xmlns:wpc="http://schemas.microsoft.com/office/word/2010/wordprocessingCanvas" xmlns:mc="http://schemas.openxmlformats.org/markup-compatibility/2006" xmlns:o="urn:schemas-microsoft-com:office:office" xmlns:r="http://schemas.openxmlformats.org/officeDocument/2006/relationships" xmlns:m="http://schemas.openxmlformats.org/officeDocument/2006/math" xmlns:v="urn:schemas-microsoft-com:vml" xmlns:wp14="http://schemas.microsoft.com/office/word/2010/wordprocessingDrawing" xmlns:wp="http://schemas.openxmlformats.org/drawingml/2006/wordprocessingDrawing" xmlns:w10="urn:schemas-microsoft-com:office:word" xmlns:w="http://schemas.openxmlformats.org/wordprocessingml/2006/main" xmlns:w14="http://schemas.microsoft.com/office/word/2010/wordml" xmlns:w15="http://schemas.microsoft.com/office/word/2012/wordml" xmlns:wpg="http://schemas.microsoft.com/office/word/2010/wordprocessingGroup" xmlns:wpi="http://schemas.microsoft.com/office/word/2010/wordprocessingInk" xmlns:wne="http://schemas.microsoft.com/office/word/2006/wordml" xmlns:wps="http://schemas.microsoft.com/office/word/2010/wordprocessingShape" mc:Ignorable="w14 w15 wp14">
   <w:p>
     <w:pPr>
-      <w:pStyle w:val="a8"/>
+      <w:pStyle w:val="Footer"/>
       <w:framePr w:wrap="around" w:vAnchor="text" w:hAnchor="margin" w:xAlign="right" w:y="1"/>
       <w:rPr>
-        <w:rStyle w:val="a5"/>
+        <w:rStyle w:val="PageNumber"/>
       </w:rPr>
     </w:pPr>
   </w:p>
   <w:p>
     <w:pPr>
-      <w:pStyle w:val="a8"/>
+      <w:pStyle w:val="Footer"/>
       <w:ind w:right="360"/>
       <w:rPr>
         <w:color w:val="808080"/>
@@ -5685,7 +5844,7 @@
         <w:noProof/>
         <w:color w:val="808080"/>
       </w:rPr>
-      <w:t>3</w:t>
+      <w:t>15</w:t>
     </w:r>
     <w:r>
       <w:rPr>
@@ -5722,7 +5881,7 @@
         <w:noProof/>
         <w:color w:val="808080"/>
       </w:rPr>
-      <w:t>1/9/2018</w:t>
+      <w:t>1/10/2018</w:t>
     </w:r>
     <w:r>
       <w:rPr>
@@ -5733,20 +5892,50 @@
   </w:p>
   <w:p>
     <w:pPr>
-      <w:pStyle w:val="a8"/>
+      <w:pStyle w:val="Footer"/>
     </w:pPr>
   </w:p>
 </w:ftr>
 </file>
 
 <file path=word/footer3.xml><?xml version="1.0" encoding="utf-8"?>
-<w:ftr xmlns:ve="http://schemas.openxmlformats.org/markup-compatibility/2006" xmlns:o="urn:schemas-microsoft-com:office:office" xmlns:r="http://schemas.openxmlformats.org/officeDocument/2006/relationships" xmlns:m="http://schemas.openxmlformats.org/officeDocument/2006/math" xmlns:v="urn:schemas-microsoft-com:vml" xmlns:wp="http://schemas.openxmlformats.org/drawingml/2006/wordprocessingDrawing" xmlns:w10="urn:schemas-microsoft-com:office:word" xmlns:w="http://schemas.openxmlformats.org/wordprocessingml/2006/main" xmlns:wne="http://schemas.microsoft.com/office/word/2006/wordml">
+<w:ftr xmlns:wpc="http://schemas.microsoft.com/office/word/2010/wordprocessingCanvas" xmlns:mc="http://schemas.openxmlformats.org/markup-compatibility/2006" xmlns:o="urn:schemas-microsoft-com:office:office" xmlns:r="http://schemas.openxmlformats.org/officeDocument/2006/relationships" xmlns:m="http://schemas.openxmlformats.org/officeDocument/2006/math" xmlns:v="urn:schemas-microsoft-com:vml" xmlns:wp14="http://schemas.microsoft.com/office/word/2010/wordprocessingDrawing" xmlns:wp="http://schemas.openxmlformats.org/drawingml/2006/wordprocessingDrawing" xmlns:w10="urn:schemas-microsoft-com:office:word" xmlns:w="http://schemas.openxmlformats.org/wordprocessingml/2006/main" xmlns:w14="http://schemas.microsoft.com/office/word/2010/wordml" xmlns:w15="http://schemas.microsoft.com/office/word/2012/wordml" xmlns:wpg="http://schemas.microsoft.com/office/word/2010/wordprocessingGroup" xmlns:wpi="http://schemas.microsoft.com/office/word/2010/wordprocessingInk" xmlns:wne="http://schemas.microsoft.com/office/word/2006/wordml" xmlns:wps="http://schemas.microsoft.com/office/word/2010/wordprocessingShape" mc:Ignorable="w14 w15 wp14">
   <w:p>
     <w:pPr>
-      <w:pStyle w:val="a8"/>
+      <w:pStyle w:val="Footer"/>
       <w:jc w:val="center"/>
     </w:pPr>
     <w:hyperlink r:id="rId1" w:history="1">
+      <w:r>
+        <w:rPr>
+          <w:color w:val="0000FF"/>
+        </w:rPr>
+        <w:fldChar w:fldCharType="begin"/>
+      </w:r>
+      <w:r>
+        <w:rPr>
+          <w:color w:val="0000FF"/>
+        </w:rPr>
+        <w:instrText xml:space="preserve"> </w:instrText>
+      </w:r>
+      <w:r>
+        <w:rPr>
+          <w:color w:val="0000FF"/>
+        </w:rPr>
+        <w:instrText>INCLUDEPICTURE  "http://creativecommons.org/images/public/somerights20.png" \* MERGEFORMATINET</w:instrText>
+      </w:r>
+      <w:r>
+        <w:rPr>
+          <w:color w:val="0000FF"/>
+        </w:rPr>
+        <w:instrText xml:space="preserve"> </w:instrText>
+      </w:r>
+      <w:r>
+        <w:rPr>
+          <w:color w:val="0000FF"/>
+        </w:rPr>
+        <w:fldChar w:fldCharType="separate"/>
+      </w:r>
       <w:r>
         <w:rPr>
           <w:color w:val="0000FF"/>
@@ -5771,10 +5960,16 @@
             <v:path o:extrusionok="f" gradientshapeok="t" o:connecttype="rect"/>
             <o:lock v:ext="edit" aspectratio="t"/>
           </v:shapetype>
-          <v:shape id="_x0000_i1027" type="#_x0000_t75" alt="Creative Commons License" style="width:66pt;height:23.45pt" o:button="t">
+          <v:shape id="_x0000_i1027" type="#_x0000_t75" alt="Creative Commons License" style="width:66pt;height:23.25pt" o:button="t">
             <v:imagedata r:id="rId2" r:href="rId3"/>
           </v:shape>
         </w:pict>
+      </w:r>
+      <w:r>
+        <w:rPr>
+          <w:color w:val="0000FF"/>
+        </w:rPr>
+        <w:fldChar w:fldCharType="end"/>
       </w:r>
     </w:hyperlink>
     <w:r>
@@ -5784,7 +5979,7 @@
     <w:hyperlink r:id="rId4" w:history="1">
       <w:r>
         <w:rPr>
-          <w:rStyle w:val="aa"/>
+          <w:rStyle w:val="Hyperlink"/>
         </w:rPr>
         <w:t>Creative Commons Attribution 2.5 License</w:t>
       </w:r>
@@ -5801,15 +5996,15 @@
 </file>
 
 <file path=word/footnotes.xml><?xml version="1.0" encoding="utf-8"?>
-<w:footnotes xmlns:ve="http://schemas.openxmlformats.org/markup-compatibility/2006" xmlns:o="urn:schemas-microsoft-com:office:office" xmlns:r="http://schemas.openxmlformats.org/officeDocument/2006/relationships" xmlns:m="http://schemas.openxmlformats.org/officeDocument/2006/math" xmlns:v="urn:schemas-microsoft-com:vml" xmlns:wp="http://schemas.openxmlformats.org/drawingml/2006/wordprocessingDrawing" xmlns:w10="urn:schemas-microsoft-com:office:word" xmlns:w="http://schemas.openxmlformats.org/wordprocessingml/2006/main" xmlns:wne="http://schemas.microsoft.com/office/word/2006/wordml">
-  <w:footnote w:type="separator" w:id="0">
+<w:footnotes xmlns:wpc="http://schemas.microsoft.com/office/word/2010/wordprocessingCanvas" xmlns:mc="http://schemas.openxmlformats.org/markup-compatibility/2006" xmlns:o="urn:schemas-microsoft-com:office:office" xmlns:r="http://schemas.openxmlformats.org/officeDocument/2006/relationships" xmlns:m="http://schemas.openxmlformats.org/officeDocument/2006/math" xmlns:v="urn:schemas-microsoft-com:vml" xmlns:wp14="http://schemas.microsoft.com/office/word/2010/wordprocessingDrawing" xmlns:wp="http://schemas.openxmlformats.org/drawingml/2006/wordprocessingDrawing" xmlns:w10="urn:schemas-microsoft-com:office:word" xmlns:w="http://schemas.openxmlformats.org/wordprocessingml/2006/main" xmlns:w14="http://schemas.microsoft.com/office/word/2010/wordml" xmlns:w15="http://schemas.microsoft.com/office/word/2012/wordml" xmlns:wpg="http://schemas.microsoft.com/office/word/2010/wordprocessingGroup" xmlns:wpi="http://schemas.microsoft.com/office/word/2010/wordprocessingInk" xmlns:wne="http://schemas.microsoft.com/office/word/2006/wordml" xmlns:wps="http://schemas.microsoft.com/office/word/2010/wordprocessingShape" mc:Ignorable="w14 w15 wp14">
+  <w:footnote w:type="separator" w:id="-1">
     <w:p>
       <w:r>
         <w:separator/>
       </w:r>
     </w:p>
   </w:footnote>
-  <w:footnote w:type="continuationSeparator" w:id="1">
+  <w:footnote w:type="continuationSeparator" w:id="0">
     <w:p>
       <w:r>
         <w:continuationSeparator/>
@@ -5820,10 +6015,10 @@
 </file>
 
 <file path=word/header1.xml><?xml version="1.0" encoding="utf-8"?>
-<w:hdr xmlns:ve="http://schemas.openxmlformats.org/markup-compatibility/2006" xmlns:o="urn:schemas-microsoft-com:office:office" xmlns:r="http://schemas.openxmlformats.org/officeDocument/2006/relationships" xmlns:m="http://schemas.openxmlformats.org/officeDocument/2006/math" xmlns:v="urn:schemas-microsoft-com:vml" xmlns:wp="http://schemas.openxmlformats.org/drawingml/2006/wordprocessingDrawing" xmlns:w10="urn:schemas-microsoft-com:office:word" xmlns:w="http://schemas.openxmlformats.org/wordprocessingml/2006/main" xmlns:wne="http://schemas.microsoft.com/office/word/2006/wordml">
+<w:hdr xmlns:wpc="http://schemas.microsoft.com/office/word/2010/wordprocessingCanvas" xmlns:mc="http://schemas.openxmlformats.org/markup-compatibility/2006" xmlns:o="urn:schemas-microsoft-com:office:office" xmlns:r="http://schemas.openxmlformats.org/officeDocument/2006/relationships" xmlns:m="http://schemas.openxmlformats.org/officeDocument/2006/math" xmlns:v="urn:schemas-microsoft-com:vml" xmlns:wp14="http://schemas.microsoft.com/office/word/2010/wordprocessingDrawing" xmlns:wp="http://schemas.openxmlformats.org/drawingml/2006/wordprocessingDrawing" xmlns:w10="urn:schemas-microsoft-com:office:word" xmlns:w="http://schemas.openxmlformats.org/wordprocessingml/2006/main" xmlns:w14="http://schemas.microsoft.com/office/word/2010/wordml" xmlns:w15="http://schemas.microsoft.com/office/word/2012/wordml" xmlns:wpg="http://schemas.microsoft.com/office/word/2010/wordprocessingGroup" xmlns:wpi="http://schemas.microsoft.com/office/word/2010/wordprocessingInk" xmlns:wne="http://schemas.microsoft.com/office/word/2006/wordml" xmlns:wps="http://schemas.microsoft.com/office/word/2010/wordprocessingShape" mc:Ignorable="w14 w15 wp14">
   <w:p>
     <w:pPr>
-      <w:pStyle w:val="a3"/>
+      <w:pStyle w:val="Header"/>
       <w:jc w:val="center"/>
       <w:rPr>
         <w:color w:val="808080"/>
@@ -5838,20 +6033,20 @@
   </w:p>
   <w:p>
     <w:pPr>
-      <w:pStyle w:val="a3"/>
+      <w:pStyle w:val="Header"/>
     </w:pPr>
   </w:p>
   <w:p>
     <w:pPr>
-      <w:pStyle w:val="a3"/>
+      <w:pStyle w:val="Header"/>
     </w:pPr>
   </w:p>
 </w:hdr>
 </file>
 
 <file path=word/numbering.xml><?xml version="1.0" encoding="utf-8"?>
-<w:numbering xmlns:ve="http://schemas.openxmlformats.org/markup-compatibility/2006" xmlns:o="urn:schemas-microsoft-com:office:office" xmlns:r="http://schemas.openxmlformats.org/officeDocument/2006/relationships" xmlns:m="http://schemas.openxmlformats.org/officeDocument/2006/math" xmlns:v="urn:schemas-microsoft-com:vml" xmlns:wp="http://schemas.openxmlformats.org/drawingml/2006/wordprocessingDrawing" xmlns:w10="urn:schemas-microsoft-com:office:word" xmlns:w="http://schemas.openxmlformats.org/wordprocessingml/2006/main" xmlns:wne="http://schemas.microsoft.com/office/word/2006/wordml">
-  <w:abstractNum w:abstractNumId="0">
+<w:numbering xmlns:wpc="http://schemas.microsoft.com/office/word/2010/wordprocessingCanvas" xmlns:mc="http://schemas.openxmlformats.org/markup-compatibility/2006" xmlns:o="urn:schemas-microsoft-com:office:office" xmlns:r="http://schemas.openxmlformats.org/officeDocument/2006/relationships" xmlns:m="http://schemas.openxmlformats.org/officeDocument/2006/math" xmlns:v="urn:schemas-microsoft-com:vml" xmlns:wp14="http://schemas.microsoft.com/office/word/2010/wordprocessingDrawing" xmlns:wp="http://schemas.openxmlformats.org/drawingml/2006/wordprocessingDrawing" xmlns:w10="urn:schemas-microsoft-com:office:word" xmlns:w="http://schemas.openxmlformats.org/wordprocessingml/2006/main" xmlns:w14="http://schemas.microsoft.com/office/word/2010/wordml" xmlns:w15="http://schemas.microsoft.com/office/word/2012/wordml" xmlns:wpg="http://schemas.microsoft.com/office/word/2010/wordprocessingGroup" xmlns:wpi="http://schemas.microsoft.com/office/word/2010/wordprocessingInk" xmlns:wne="http://schemas.microsoft.com/office/word/2006/wordml" xmlns:wps="http://schemas.microsoft.com/office/word/2010/wordprocessingShape" mc:Ignorable="w14 w15 wp14">
+  <w:abstractNum w:abstractNumId="0" w15:restartNumberingAfterBreak="0">
     <w:nsid w:val="FFFFFFFE"/>
     <w:multiLevelType w:val="singleLevel"/>
     <w:tmpl w:val="FFFFFFFF"/>
@@ -5864,7 +6059,7 @@
       </w:rPr>
     </w:lvl>
   </w:abstractNum>
-  <w:abstractNum w:abstractNumId="1">
+  <w:abstractNum w:abstractNumId="1" w15:restartNumberingAfterBreak="0">
     <w:nsid w:val="066C171D"/>
     <w:multiLevelType w:val="hybridMultilevel"/>
     <w:tmpl w:val="EFBA6B22"/>
@@ -5977,7 +6172,7 @@
       </w:rPr>
     </w:lvl>
   </w:abstractNum>
-  <w:abstractNum w:abstractNumId="2">
+  <w:abstractNum w:abstractNumId="2" w15:restartNumberingAfterBreak="0">
     <w:nsid w:val="0ABA2ED4"/>
     <w:multiLevelType w:val="singleLevel"/>
     <w:tmpl w:val="73B4576E"/>
@@ -5997,7 +6192,7 @@
       </w:rPr>
     </w:lvl>
   </w:abstractNum>
-  <w:abstractNum w:abstractNumId="3">
+  <w:abstractNum w:abstractNumId="3" w15:restartNumberingAfterBreak="0">
     <w:nsid w:val="0D122DBD"/>
     <w:multiLevelType w:val="singleLevel"/>
     <w:tmpl w:val="D7022496"/>
@@ -6016,7 +6211,7 @@
       </w:rPr>
     </w:lvl>
   </w:abstractNum>
-  <w:abstractNum w:abstractNumId="4">
+  <w:abstractNum w:abstractNumId="4" w15:restartNumberingAfterBreak="0">
     <w:nsid w:val="0DD14372"/>
     <w:multiLevelType w:val="singleLevel"/>
     <w:tmpl w:val="6EB20C8A"/>
@@ -6036,7 +6231,7 @@
       </w:rPr>
     </w:lvl>
   </w:abstractNum>
-  <w:abstractNum w:abstractNumId="5">
+  <w:abstractNum w:abstractNumId="5" w15:restartNumberingAfterBreak="0">
     <w:nsid w:val="0F710985"/>
     <w:multiLevelType w:val="hybridMultilevel"/>
     <w:tmpl w:val="ADD8AA14"/>
@@ -6149,7 +6344,7 @@
       </w:rPr>
     </w:lvl>
   </w:abstractNum>
-  <w:abstractNum w:abstractNumId="6">
+  <w:abstractNum w:abstractNumId="6" w15:restartNumberingAfterBreak="0">
     <w:nsid w:val="11773C37"/>
     <w:multiLevelType w:val="singleLevel"/>
     <w:tmpl w:val="AB0ED982"/>
@@ -6169,7 +6364,7 @@
       </w:rPr>
     </w:lvl>
   </w:abstractNum>
-  <w:abstractNum w:abstractNumId="7">
+  <w:abstractNum w:abstractNumId="7" w15:restartNumberingAfterBreak="0">
     <w:nsid w:val="13223743"/>
     <w:multiLevelType w:val="singleLevel"/>
     <w:tmpl w:val="04090001"/>
@@ -6189,7 +6384,7 @@
       </w:rPr>
     </w:lvl>
   </w:abstractNum>
-  <w:abstractNum w:abstractNumId="8">
+  <w:abstractNum w:abstractNumId="8" w15:restartNumberingAfterBreak="0">
     <w:nsid w:val="14610C7B"/>
     <w:multiLevelType w:val="singleLevel"/>
     <w:tmpl w:val="D7022496"/>
@@ -6208,7 +6403,7 @@
       </w:rPr>
     </w:lvl>
   </w:abstractNum>
-  <w:abstractNum w:abstractNumId="9">
+  <w:abstractNum w:abstractNumId="9" w15:restartNumberingAfterBreak="0">
     <w:nsid w:val="193E0D8D"/>
     <w:multiLevelType w:val="singleLevel"/>
     <w:tmpl w:val="04090001"/>
@@ -6228,7 +6423,7 @@
       </w:rPr>
     </w:lvl>
   </w:abstractNum>
-  <w:abstractNum w:abstractNumId="10">
+  <w:abstractNum w:abstractNumId="10" w15:restartNumberingAfterBreak="0">
     <w:nsid w:val="273E3448"/>
     <w:multiLevelType w:val="singleLevel"/>
     <w:tmpl w:val="B4944624"/>
@@ -6247,7 +6442,7 @@
       </w:rPr>
     </w:lvl>
   </w:abstractNum>
-  <w:abstractNum w:abstractNumId="11">
+  <w:abstractNum w:abstractNumId="11" w15:restartNumberingAfterBreak="0">
     <w:nsid w:val="32D374DC"/>
     <w:multiLevelType w:val="singleLevel"/>
     <w:tmpl w:val="04090001"/>
@@ -6267,7 +6462,7 @@
       </w:rPr>
     </w:lvl>
   </w:abstractNum>
-  <w:abstractNum w:abstractNumId="12">
+  <w:abstractNum w:abstractNumId="12" w15:restartNumberingAfterBreak="0">
     <w:nsid w:val="34556542"/>
     <w:multiLevelType w:val="singleLevel"/>
     <w:tmpl w:val="DDC2FB68"/>
@@ -6286,7 +6481,7 @@
       </w:rPr>
     </w:lvl>
   </w:abstractNum>
-  <w:abstractNum w:abstractNumId="13">
+  <w:abstractNum w:abstractNumId="13" w15:restartNumberingAfterBreak="0">
     <w:nsid w:val="370A3371"/>
     <w:multiLevelType w:val="singleLevel"/>
     <w:tmpl w:val="5636D37C"/>
@@ -6304,7 +6499,7 @@
       </w:rPr>
     </w:lvl>
   </w:abstractNum>
-  <w:abstractNum w:abstractNumId="14">
+  <w:abstractNum w:abstractNumId="14" w15:restartNumberingAfterBreak="0">
     <w:nsid w:val="37A0374E"/>
     <w:multiLevelType w:val="singleLevel"/>
     <w:tmpl w:val="BF28FC12"/>
@@ -6324,7 +6519,7 @@
       </w:rPr>
     </w:lvl>
   </w:abstractNum>
-  <w:abstractNum w:abstractNumId="15">
+  <w:abstractNum w:abstractNumId="15" w15:restartNumberingAfterBreak="0">
     <w:nsid w:val="43683A41"/>
     <w:multiLevelType w:val="singleLevel"/>
     <w:tmpl w:val="04090001"/>
@@ -6344,7 +6539,7 @@
       </w:rPr>
     </w:lvl>
   </w:abstractNum>
-  <w:abstractNum w:abstractNumId="16">
+  <w:abstractNum w:abstractNumId="16" w15:restartNumberingAfterBreak="0">
     <w:nsid w:val="64E43DBF"/>
     <w:multiLevelType w:val="singleLevel"/>
     <w:tmpl w:val="1472A4E8"/>
@@ -6364,7 +6559,7 @@
       </w:rPr>
     </w:lvl>
   </w:abstractNum>
-  <w:abstractNum w:abstractNumId="17">
+  <w:abstractNum w:abstractNumId="17" w15:restartNumberingAfterBreak="0">
     <w:nsid w:val="67C256C2"/>
     <w:multiLevelType w:val="singleLevel"/>
     <w:tmpl w:val="04090001"/>
@@ -6384,7 +6579,7 @@
       </w:rPr>
     </w:lvl>
   </w:abstractNum>
-  <w:abstractNum w:abstractNumId="18">
+  <w:abstractNum w:abstractNumId="18" w15:restartNumberingAfterBreak="0">
     <w:nsid w:val="7BA94E7E"/>
     <w:multiLevelType w:val="singleLevel"/>
     <w:tmpl w:val="D7022496"/>
@@ -6403,7 +6598,7 @@
       </w:rPr>
     </w:lvl>
   </w:abstractNum>
-  <w:abstractNum w:abstractNumId="19">
+  <w:abstractNum w:abstractNumId="19" w15:restartNumberingAfterBreak="0">
     <w:nsid w:val="7E83302B"/>
     <w:multiLevelType w:val="singleLevel"/>
     <w:tmpl w:val="04090001"/>
@@ -6502,17 +6697,17 @@
 </file>
 
 <file path=word/styles.xml><?xml version="1.0" encoding="utf-8"?>
-<w:styles xmlns:r="http://schemas.openxmlformats.org/officeDocument/2006/relationships" xmlns:w="http://schemas.openxmlformats.org/wordprocessingml/2006/main">
+<w:styles xmlns:mc="http://schemas.openxmlformats.org/markup-compatibility/2006" xmlns:r="http://schemas.openxmlformats.org/officeDocument/2006/relationships" xmlns:w="http://schemas.openxmlformats.org/wordprocessingml/2006/main" xmlns:w14="http://schemas.microsoft.com/office/word/2010/wordml" xmlns:w15="http://schemas.microsoft.com/office/word/2012/wordml" mc:Ignorable="w14 w15">
   <w:docDefaults>
     <w:rPrDefault>
       <w:rPr>
         <w:rFonts w:ascii="Times New Roman" w:eastAsia="Times New Roman" w:hAnsi="Times New Roman" w:cs="Times New Roman"/>
-        <w:lang w:val="ru-RU" w:eastAsia="ru-RU" w:bidi="ar-SA"/>
+        <w:lang w:val="en-US" w:eastAsia="en-US" w:bidi="ar-SA"/>
       </w:rPr>
     </w:rPrDefault>
     <w:pPrDefault/>
   </w:docDefaults>
-  <w:latentStyles w:defLockedState="0" w:defUIPriority="0" w:defSemiHidden="0" w:defUnhideWhenUsed="0" w:defQFormat="0" w:count="267">
+  <w:latentStyles w:defLockedState="0" w:defUIPriority="0" w:defSemiHidden="0" w:defUnhideWhenUsed="0" w:defQFormat="0" w:count="371">
     <w:lsdException w:name="Normal" w:qFormat="1"/>
     <w:lsdException w:name="heading 1" w:qFormat="1"/>
     <w:lsdException w:name="heading 2" w:qFormat="1"/>
@@ -6520,18 +6715,148 @@
     <w:lsdException w:name="heading 4" w:semiHidden="1" w:unhideWhenUsed="1" w:qFormat="1"/>
     <w:lsdException w:name="heading 5" w:semiHidden="1" w:unhideWhenUsed="1" w:qFormat="1"/>
     <w:lsdException w:name="heading 6" w:semiHidden="1" w:unhideWhenUsed="1" w:qFormat="1"/>
-    <w:lsdException w:name="heading 7" w:qFormat="1"/>
+    <w:lsdException w:name="heading 7" w:semiHidden="1" w:unhideWhenUsed="1" w:qFormat="1"/>
     <w:lsdException w:name="heading 8" w:semiHidden="1" w:unhideWhenUsed="1" w:qFormat="1"/>
     <w:lsdException w:name="heading 9" w:semiHidden="1" w:unhideWhenUsed="1" w:qFormat="1"/>
-    <w:lsdException w:name="toc 1" w:uiPriority="39"/>
-    <w:lsdException w:name="toc 2" w:uiPriority="39"/>
-    <w:lsdException w:name="toc 3" w:uiPriority="39"/>
+    <w:lsdException w:name="index 1" w:semiHidden="1" w:unhideWhenUsed="1"/>
+    <w:lsdException w:name="index 2" w:semiHidden="1" w:unhideWhenUsed="1"/>
+    <w:lsdException w:name="index 3" w:semiHidden="1" w:unhideWhenUsed="1"/>
+    <w:lsdException w:name="index 4" w:semiHidden="1" w:unhideWhenUsed="1"/>
+    <w:lsdException w:name="index 5" w:semiHidden="1" w:unhideWhenUsed="1"/>
+    <w:lsdException w:name="index 6" w:semiHidden="1" w:unhideWhenUsed="1"/>
+    <w:lsdException w:name="index 7" w:semiHidden="1" w:unhideWhenUsed="1"/>
+    <w:lsdException w:name="index 8" w:semiHidden="1" w:unhideWhenUsed="1"/>
+    <w:lsdException w:name="index 9" w:semiHidden="1" w:unhideWhenUsed="1"/>
+    <w:lsdException w:name="toc 1" w:semiHidden="1" w:uiPriority="39" w:unhideWhenUsed="1"/>
+    <w:lsdException w:name="toc 2" w:semiHidden="1" w:uiPriority="39" w:unhideWhenUsed="1"/>
+    <w:lsdException w:name="toc 3" w:semiHidden="1" w:uiPriority="39" w:unhideWhenUsed="1"/>
+    <w:lsdException w:name="toc 4" w:semiHidden="1" w:unhideWhenUsed="1"/>
+    <w:lsdException w:name="toc 5" w:semiHidden="1" w:unhideWhenUsed="1"/>
+    <w:lsdException w:name="toc 6" w:semiHidden="1" w:unhideWhenUsed="1"/>
+    <w:lsdException w:name="toc 7" w:semiHidden="1" w:unhideWhenUsed="1"/>
+    <w:lsdException w:name="toc 8" w:semiHidden="1" w:unhideWhenUsed="1"/>
+    <w:lsdException w:name="toc 9" w:semiHidden="1" w:unhideWhenUsed="1"/>
+    <w:lsdException w:name="Normal Indent" w:semiHidden="1" w:unhideWhenUsed="1"/>
+    <w:lsdException w:name="footnote text" w:semiHidden="1" w:unhideWhenUsed="1"/>
+    <w:lsdException w:name="annotation text" w:semiHidden="1" w:unhideWhenUsed="1"/>
+    <w:lsdException w:name="header" w:semiHidden="1" w:unhideWhenUsed="1"/>
+    <w:lsdException w:name="footer" w:semiHidden="1" w:unhideWhenUsed="1"/>
+    <w:lsdException w:name="index heading" w:semiHidden="1" w:unhideWhenUsed="1"/>
     <w:lsdException w:name="caption" w:semiHidden="1" w:unhideWhenUsed="1" w:qFormat="1"/>
+    <w:lsdException w:name="table of figures" w:semiHidden="1" w:unhideWhenUsed="1"/>
+    <w:lsdException w:name="envelope address" w:semiHidden="1" w:unhideWhenUsed="1"/>
+    <w:lsdException w:name="envelope return" w:semiHidden="1" w:unhideWhenUsed="1"/>
+    <w:lsdException w:name="footnote reference" w:semiHidden="1" w:unhideWhenUsed="1"/>
+    <w:lsdException w:name="annotation reference" w:semiHidden="1" w:unhideWhenUsed="1"/>
+    <w:lsdException w:name="line number" w:semiHidden="1" w:unhideWhenUsed="1"/>
+    <w:lsdException w:name="page number" w:semiHidden="1" w:unhideWhenUsed="1"/>
+    <w:lsdException w:name="endnote reference" w:semiHidden="1" w:unhideWhenUsed="1"/>
+    <w:lsdException w:name="endnote text" w:semiHidden="1" w:unhideWhenUsed="1"/>
+    <w:lsdException w:name="table of authorities" w:semiHidden="1" w:unhideWhenUsed="1"/>
+    <w:lsdException w:name="macro" w:semiHidden="1" w:unhideWhenUsed="1"/>
+    <w:lsdException w:name="toa heading" w:semiHidden="1" w:unhideWhenUsed="1"/>
+    <w:lsdException w:name="List" w:semiHidden="1" w:unhideWhenUsed="1"/>
+    <w:lsdException w:name="List Bullet" w:semiHidden="1" w:unhideWhenUsed="1"/>
+    <w:lsdException w:name="List 2" w:semiHidden="1" w:unhideWhenUsed="1"/>
+    <w:lsdException w:name="List 3" w:semiHidden="1" w:unhideWhenUsed="1"/>
+    <w:lsdException w:name="List Bullet 2" w:semiHidden="1" w:unhideWhenUsed="1"/>
+    <w:lsdException w:name="List Bullet 3" w:semiHidden="1" w:unhideWhenUsed="1"/>
+    <w:lsdException w:name="List Bullet 4" w:semiHidden="1" w:unhideWhenUsed="1"/>
+    <w:lsdException w:name="List Bullet 5" w:semiHidden="1" w:unhideWhenUsed="1"/>
+    <w:lsdException w:name="List Number 2" w:semiHidden="1" w:unhideWhenUsed="1"/>
+    <w:lsdException w:name="List Number 3" w:semiHidden="1" w:unhideWhenUsed="1"/>
+    <w:lsdException w:name="List Number 4" w:semiHidden="1" w:unhideWhenUsed="1"/>
+    <w:lsdException w:name="List Number 5" w:semiHidden="1" w:unhideWhenUsed="1"/>
     <w:lsdException w:name="Title" w:qFormat="1"/>
+    <w:lsdException w:name="Closing" w:semiHidden="1" w:unhideWhenUsed="1"/>
+    <w:lsdException w:name="Signature" w:semiHidden="1" w:unhideWhenUsed="1"/>
+    <w:lsdException w:name="Default Paragraph Font" w:semiHidden="1" w:unhideWhenUsed="1"/>
+    <w:lsdException w:name="Body Text" w:semiHidden="1" w:unhideWhenUsed="1"/>
+    <w:lsdException w:name="Body Text Indent" w:semiHidden="1" w:unhideWhenUsed="1"/>
+    <w:lsdException w:name="List Continue" w:semiHidden="1" w:unhideWhenUsed="1"/>
+    <w:lsdException w:name="List Continue 2" w:semiHidden="1" w:unhideWhenUsed="1"/>
+    <w:lsdException w:name="List Continue 3" w:semiHidden="1" w:unhideWhenUsed="1"/>
+    <w:lsdException w:name="List Continue 4" w:semiHidden="1" w:unhideWhenUsed="1"/>
+    <w:lsdException w:name="List Continue 5" w:semiHidden="1" w:unhideWhenUsed="1"/>
+    <w:lsdException w:name="Message Header" w:semiHidden="1" w:unhideWhenUsed="1"/>
     <w:lsdException w:name="Subtitle" w:qFormat="1"/>
+    <w:lsdException w:name="Body Text First Indent 2" w:semiHidden="1" w:unhideWhenUsed="1"/>
+    <w:lsdException w:name="Note Heading" w:semiHidden="1" w:unhideWhenUsed="1"/>
+    <w:lsdException w:name="Body Text 2" w:semiHidden="1" w:unhideWhenUsed="1"/>
+    <w:lsdException w:name="Body Text 3" w:semiHidden="1" w:unhideWhenUsed="1"/>
+    <w:lsdException w:name="Body Text Indent 2" w:semiHidden="1" w:unhideWhenUsed="1"/>
+    <w:lsdException w:name="Body Text Indent 3" w:semiHidden="1" w:unhideWhenUsed="1"/>
+    <w:lsdException w:name="Block Text" w:semiHidden="1" w:unhideWhenUsed="1"/>
+    <w:lsdException w:name="Hyperlink" w:semiHidden="1" w:unhideWhenUsed="1"/>
+    <w:lsdException w:name="FollowedHyperlink" w:semiHidden="1" w:unhideWhenUsed="1"/>
     <w:lsdException w:name="Strong" w:qFormat="1"/>
     <w:lsdException w:name="Emphasis" w:qFormat="1"/>
-    <w:lsdException w:name="Normal (Web)" w:uiPriority="99"/>
+    <w:lsdException w:name="Document Map" w:semiHidden="1" w:unhideWhenUsed="1"/>
+    <w:lsdException w:name="Plain Text" w:semiHidden="1" w:unhideWhenUsed="1"/>
+    <w:lsdException w:name="E-mail Signature" w:semiHidden="1" w:unhideWhenUsed="1"/>
+    <w:lsdException w:name="HTML Top of Form" w:semiHidden="1" w:unhideWhenUsed="1"/>
+    <w:lsdException w:name="HTML Bottom of Form" w:semiHidden="1" w:unhideWhenUsed="1"/>
+    <w:lsdException w:name="Normal (Web)" w:semiHidden="1" w:uiPriority="99" w:unhideWhenUsed="1"/>
+    <w:lsdException w:name="HTML Acronym" w:semiHidden="1" w:unhideWhenUsed="1"/>
+    <w:lsdException w:name="HTML Address" w:semiHidden="1" w:unhideWhenUsed="1"/>
+    <w:lsdException w:name="HTML Cite" w:semiHidden="1" w:unhideWhenUsed="1"/>
+    <w:lsdException w:name="HTML Code" w:semiHidden="1" w:unhideWhenUsed="1"/>
+    <w:lsdException w:name="HTML Definition" w:semiHidden="1" w:unhideWhenUsed="1"/>
+    <w:lsdException w:name="HTML Keyboard" w:semiHidden="1" w:unhideWhenUsed="1"/>
+    <w:lsdException w:name="HTML Preformatted" w:semiHidden="1" w:unhideWhenUsed="1"/>
+    <w:lsdException w:name="HTML Sample" w:semiHidden="1" w:unhideWhenUsed="1"/>
+    <w:lsdException w:name="HTML Typewriter" w:semiHidden="1" w:unhideWhenUsed="1"/>
+    <w:lsdException w:name="HTML Variable" w:semiHidden="1" w:unhideWhenUsed="1"/>
+    <w:lsdException w:name="Normal Table" w:semiHidden="1" w:unhideWhenUsed="1"/>
+    <w:lsdException w:name="annotation subject" w:semiHidden="1" w:unhideWhenUsed="1"/>
+    <w:lsdException w:name="No List" w:semiHidden="1" w:unhideWhenUsed="1"/>
+    <w:lsdException w:name="Outline List 1" w:semiHidden="1" w:unhideWhenUsed="1"/>
+    <w:lsdException w:name="Outline List 2" w:semiHidden="1" w:unhideWhenUsed="1"/>
+    <w:lsdException w:name="Outline List 3" w:semiHidden="1" w:unhideWhenUsed="1"/>
+    <w:lsdException w:name="Table Simple 1" w:semiHidden="1" w:unhideWhenUsed="1"/>
+    <w:lsdException w:name="Table Simple 2" w:semiHidden="1" w:unhideWhenUsed="1"/>
+    <w:lsdException w:name="Table Simple 3" w:semiHidden="1" w:unhideWhenUsed="1"/>
+    <w:lsdException w:name="Table Classic 1" w:semiHidden="1" w:unhideWhenUsed="1"/>
+    <w:lsdException w:name="Table Classic 2" w:semiHidden="1" w:unhideWhenUsed="1"/>
+    <w:lsdException w:name="Table Classic 3" w:semiHidden="1" w:unhideWhenUsed="1"/>
+    <w:lsdException w:name="Table Classic 4" w:semiHidden="1" w:unhideWhenUsed="1"/>
+    <w:lsdException w:name="Table Colorful 1" w:semiHidden="1" w:unhideWhenUsed="1"/>
+    <w:lsdException w:name="Table Colorful 2" w:semiHidden="1" w:unhideWhenUsed="1"/>
+    <w:lsdException w:name="Table Colorful 3" w:semiHidden="1" w:unhideWhenUsed="1"/>
+    <w:lsdException w:name="Table Columns 1" w:semiHidden="1" w:unhideWhenUsed="1"/>
+    <w:lsdException w:name="Table Columns 2" w:semiHidden="1" w:unhideWhenUsed="1"/>
+    <w:lsdException w:name="Table Columns 3" w:semiHidden="1" w:unhideWhenUsed="1"/>
+    <w:lsdException w:name="Table Columns 4" w:semiHidden="1" w:unhideWhenUsed="1"/>
+    <w:lsdException w:name="Table Columns 5" w:semiHidden="1" w:unhideWhenUsed="1"/>
+    <w:lsdException w:name="Table Grid 1" w:semiHidden="1" w:unhideWhenUsed="1"/>
+    <w:lsdException w:name="Table Grid 2" w:semiHidden="1" w:unhideWhenUsed="1"/>
+    <w:lsdException w:name="Table Grid 3" w:semiHidden="1" w:unhideWhenUsed="1"/>
+    <w:lsdException w:name="Table Grid 4" w:semiHidden="1" w:unhideWhenUsed="1"/>
+    <w:lsdException w:name="Table Grid 5" w:semiHidden="1" w:unhideWhenUsed="1"/>
+    <w:lsdException w:name="Table Grid 6" w:semiHidden="1" w:unhideWhenUsed="1"/>
+    <w:lsdException w:name="Table Grid 7" w:semiHidden="1" w:unhideWhenUsed="1"/>
+    <w:lsdException w:name="Table Grid 8" w:semiHidden="1" w:unhideWhenUsed="1"/>
+    <w:lsdException w:name="Table List 1" w:semiHidden="1" w:unhideWhenUsed="1"/>
+    <w:lsdException w:name="Table List 2" w:semiHidden="1" w:unhideWhenUsed="1"/>
+    <w:lsdException w:name="Table List 3" w:semiHidden="1" w:unhideWhenUsed="1"/>
+    <w:lsdException w:name="Table List 4" w:semiHidden="1" w:unhideWhenUsed="1"/>
+    <w:lsdException w:name="Table List 5" w:semiHidden="1" w:unhideWhenUsed="1"/>
+    <w:lsdException w:name="Table List 6" w:semiHidden="1" w:unhideWhenUsed="1"/>
+    <w:lsdException w:name="Table List 7" w:semiHidden="1" w:unhideWhenUsed="1"/>
+    <w:lsdException w:name="Table List 8" w:semiHidden="1" w:unhideWhenUsed="1"/>
+    <w:lsdException w:name="Table 3D effects 1" w:semiHidden="1" w:unhideWhenUsed="1"/>
+    <w:lsdException w:name="Table 3D effects 2" w:semiHidden="1" w:unhideWhenUsed="1"/>
+    <w:lsdException w:name="Table 3D effects 3" w:semiHidden="1" w:unhideWhenUsed="1"/>
+    <w:lsdException w:name="Table Contemporary" w:semiHidden="1" w:unhideWhenUsed="1"/>
+    <w:lsdException w:name="Table Elegant" w:semiHidden="1" w:unhideWhenUsed="1"/>
+    <w:lsdException w:name="Table Professional" w:semiHidden="1" w:unhideWhenUsed="1"/>
+    <w:lsdException w:name="Table Subtle 1" w:semiHidden="1" w:unhideWhenUsed="1"/>
+    <w:lsdException w:name="Table Subtle 2" w:semiHidden="1" w:unhideWhenUsed="1"/>
+    <w:lsdException w:name="Table Web 1" w:semiHidden="1" w:unhideWhenUsed="1"/>
+    <w:lsdException w:name="Table Web 2" w:semiHidden="1" w:unhideWhenUsed="1"/>
+    <w:lsdException w:name="Table Web 3" w:semiHidden="1" w:unhideWhenUsed="1"/>
+    <w:lsdException w:name="Balloon Text" w:semiHidden="1" w:unhideWhenUsed="1"/>
+    <w:lsdException w:name="Table Theme" w:semiHidden="1" w:unhideWhenUsed="1"/>
     <w:lsdException w:name="Placeholder Text" w:semiHidden="1" w:uiPriority="99" w:unhideWhenUsed="1"/>
     <w:lsdException w:name="No Spacing" w:uiPriority="1" w:qFormat="1"/>
     <w:lsdException w:name="Light Shading" w:uiPriority="60"/>
@@ -6643,19 +6968,120 @@
     <w:lsdException w:name="Book Title" w:uiPriority="33" w:qFormat="1"/>
     <w:lsdException w:name="Bibliography" w:semiHidden="1" w:uiPriority="37" w:unhideWhenUsed="1"/>
     <w:lsdException w:name="TOC Heading" w:semiHidden="1" w:uiPriority="39" w:unhideWhenUsed="1" w:qFormat="1"/>
+    <w:lsdException w:name="Plain Table 1" w:uiPriority="41"/>
+    <w:lsdException w:name="Plain Table 2" w:uiPriority="42"/>
+    <w:lsdException w:name="Plain Table 3" w:uiPriority="43"/>
+    <w:lsdException w:name="Plain Table 4" w:uiPriority="44"/>
+    <w:lsdException w:name="Plain Table 5" w:uiPriority="45"/>
+    <w:lsdException w:name="Grid Table Light" w:uiPriority="40"/>
+    <w:lsdException w:name="Grid Table 1 Light" w:uiPriority="46"/>
+    <w:lsdException w:name="Grid Table 2" w:uiPriority="47"/>
+    <w:lsdException w:name="Grid Table 3" w:uiPriority="48"/>
+    <w:lsdException w:name="Grid Table 4" w:uiPriority="49"/>
+    <w:lsdException w:name="Grid Table 5 Dark" w:uiPriority="50"/>
+    <w:lsdException w:name="Grid Table 6 Colorful" w:uiPriority="51"/>
+    <w:lsdException w:name="Grid Table 7 Colorful" w:uiPriority="52"/>
+    <w:lsdException w:name="Grid Table 1 Light Accent 1" w:uiPriority="46"/>
+    <w:lsdException w:name="Grid Table 2 Accent 1" w:uiPriority="47"/>
+    <w:lsdException w:name="Grid Table 3 Accent 1" w:uiPriority="48"/>
+    <w:lsdException w:name="Grid Table 4 Accent 1" w:uiPriority="49"/>
+    <w:lsdException w:name="Grid Table 5 Dark Accent 1" w:uiPriority="50"/>
+    <w:lsdException w:name="Grid Table 6 Colorful Accent 1" w:uiPriority="51"/>
+    <w:lsdException w:name="Grid Table 7 Colorful Accent 1" w:uiPriority="52"/>
+    <w:lsdException w:name="Grid Table 1 Light Accent 2" w:uiPriority="46"/>
+    <w:lsdException w:name="Grid Table 2 Accent 2" w:uiPriority="47"/>
+    <w:lsdException w:name="Grid Table 3 Accent 2" w:uiPriority="48"/>
+    <w:lsdException w:name="Grid Table 4 Accent 2" w:uiPriority="49"/>
+    <w:lsdException w:name="Grid Table 5 Dark Accent 2" w:uiPriority="50"/>
+    <w:lsdException w:name="Grid Table 6 Colorful Accent 2" w:uiPriority="51"/>
+    <w:lsdException w:name="Grid Table 7 Colorful Accent 2" w:uiPriority="52"/>
+    <w:lsdException w:name="Grid Table 1 Light Accent 3" w:uiPriority="46"/>
+    <w:lsdException w:name="Grid Table 2 Accent 3" w:uiPriority="47"/>
+    <w:lsdException w:name="Grid Table 3 Accent 3" w:uiPriority="48"/>
+    <w:lsdException w:name="Grid Table 4 Accent 3" w:uiPriority="49"/>
+    <w:lsdException w:name="Grid Table 5 Dark Accent 3" w:uiPriority="50"/>
+    <w:lsdException w:name="Grid Table 6 Colorful Accent 3" w:uiPriority="51"/>
+    <w:lsdException w:name="Grid Table 7 Colorful Accent 3" w:uiPriority="52"/>
+    <w:lsdException w:name="Grid Table 1 Light Accent 4" w:uiPriority="46"/>
+    <w:lsdException w:name="Grid Table 2 Accent 4" w:uiPriority="47"/>
+    <w:lsdException w:name="Grid Table 3 Accent 4" w:uiPriority="48"/>
+    <w:lsdException w:name="Grid Table 4 Accent 4" w:uiPriority="49"/>
+    <w:lsdException w:name="Grid Table 5 Dark Accent 4" w:uiPriority="50"/>
+    <w:lsdException w:name="Grid Table 6 Colorful Accent 4" w:uiPriority="51"/>
+    <w:lsdException w:name="Grid Table 7 Colorful Accent 4" w:uiPriority="52"/>
+    <w:lsdException w:name="Grid Table 1 Light Accent 5" w:uiPriority="46"/>
+    <w:lsdException w:name="Grid Table 2 Accent 5" w:uiPriority="47"/>
+    <w:lsdException w:name="Grid Table 3 Accent 5" w:uiPriority="48"/>
+    <w:lsdException w:name="Grid Table 4 Accent 5" w:uiPriority="49"/>
+    <w:lsdException w:name="Grid Table 5 Dark Accent 5" w:uiPriority="50"/>
+    <w:lsdException w:name="Grid Table 6 Colorful Accent 5" w:uiPriority="51"/>
+    <w:lsdException w:name="Grid Table 7 Colorful Accent 5" w:uiPriority="52"/>
+    <w:lsdException w:name="Grid Table 1 Light Accent 6" w:uiPriority="46"/>
+    <w:lsdException w:name="Grid Table 2 Accent 6" w:uiPriority="47"/>
+    <w:lsdException w:name="Grid Table 3 Accent 6" w:uiPriority="48"/>
+    <w:lsdException w:name="Grid Table 4 Accent 6" w:uiPriority="49"/>
+    <w:lsdException w:name="Grid Table 5 Dark Accent 6" w:uiPriority="50"/>
+    <w:lsdException w:name="Grid Table 6 Colorful Accent 6" w:uiPriority="51"/>
+    <w:lsdException w:name="Grid Table 7 Colorful Accent 6" w:uiPriority="52"/>
+    <w:lsdException w:name="List Table 1 Light" w:uiPriority="46"/>
+    <w:lsdException w:name="List Table 2" w:uiPriority="47"/>
+    <w:lsdException w:name="List Table 3" w:uiPriority="48"/>
+    <w:lsdException w:name="List Table 4" w:uiPriority="49"/>
+    <w:lsdException w:name="List Table 5 Dark" w:uiPriority="50"/>
+    <w:lsdException w:name="List Table 6 Colorful" w:uiPriority="51"/>
+    <w:lsdException w:name="List Table 7 Colorful" w:uiPriority="52"/>
+    <w:lsdException w:name="List Table 1 Light Accent 1" w:uiPriority="46"/>
+    <w:lsdException w:name="List Table 2 Accent 1" w:uiPriority="47"/>
+    <w:lsdException w:name="List Table 3 Accent 1" w:uiPriority="48"/>
+    <w:lsdException w:name="List Table 4 Accent 1" w:uiPriority="49"/>
+    <w:lsdException w:name="List Table 5 Dark Accent 1" w:uiPriority="50"/>
+    <w:lsdException w:name="List Table 6 Colorful Accent 1" w:uiPriority="51"/>
+    <w:lsdException w:name="List Table 7 Colorful Accent 1" w:uiPriority="52"/>
+    <w:lsdException w:name="List Table 1 Light Accent 2" w:uiPriority="46"/>
+    <w:lsdException w:name="List Table 2 Accent 2" w:uiPriority="47"/>
+    <w:lsdException w:name="List Table 3 Accent 2" w:uiPriority="48"/>
+    <w:lsdException w:name="List Table 4 Accent 2" w:uiPriority="49"/>
+    <w:lsdException w:name="List Table 5 Dark Accent 2" w:uiPriority="50"/>
+    <w:lsdException w:name="List Table 6 Colorful Accent 2" w:uiPriority="51"/>
+    <w:lsdException w:name="List Table 7 Colorful Accent 2" w:uiPriority="52"/>
+    <w:lsdException w:name="List Table 1 Light Accent 3" w:uiPriority="46"/>
+    <w:lsdException w:name="List Table 2 Accent 3" w:uiPriority="47"/>
+    <w:lsdException w:name="List Table 3 Accent 3" w:uiPriority="48"/>
+    <w:lsdException w:name="List Table 4 Accent 3" w:uiPriority="49"/>
+    <w:lsdException w:name="List Table 5 Dark Accent 3" w:uiPriority="50"/>
+    <w:lsdException w:name="List Table 6 Colorful Accent 3" w:uiPriority="51"/>
+    <w:lsdException w:name="List Table 7 Colorful Accent 3" w:uiPriority="52"/>
+    <w:lsdException w:name="List Table 1 Light Accent 4" w:uiPriority="46"/>
+    <w:lsdException w:name="List Table 2 Accent 4" w:uiPriority="47"/>
+    <w:lsdException w:name="List Table 3 Accent 4" w:uiPriority="48"/>
+    <w:lsdException w:name="List Table 4 Accent 4" w:uiPriority="49"/>
+    <w:lsdException w:name="List Table 5 Dark Accent 4" w:uiPriority="50"/>
+    <w:lsdException w:name="List Table 6 Colorful Accent 4" w:uiPriority="51"/>
+    <w:lsdException w:name="List Table 7 Colorful Accent 4" w:uiPriority="52"/>
+    <w:lsdException w:name="List Table 1 Light Accent 5" w:uiPriority="46"/>
+    <w:lsdException w:name="List Table 2 Accent 5" w:uiPriority="47"/>
+    <w:lsdException w:name="List Table 3 Accent 5" w:uiPriority="48"/>
+    <w:lsdException w:name="List Table 4 Accent 5" w:uiPriority="49"/>
+    <w:lsdException w:name="List Table 5 Dark Accent 5" w:uiPriority="50"/>
+    <w:lsdException w:name="List Table 6 Colorful Accent 5" w:uiPriority="51"/>
+    <w:lsdException w:name="List Table 7 Colorful Accent 5" w:uiPriority="52"/>
+    <w:lsdException w:name="List Table 1 Light Accent 6" w:uiPriority="46"/>
+    <w:lsdException w:name="List Table 2 Accent 6" w:uiPriority="47"/>
+    <w:lsdException w:name="List Table 3 Accent 6" w:uiPriority="48"/>
+    <w:lsdException w:name="List Table 4 Accent 6" w:uiPriority="49"/>
+    <w:lsdException w:name="List Table 5 Dark Accent 6" w:uiPriority="50"/>
+    <w:lsdException w:name="List Table 6 Colorful Accent 6" w:uiPriority="51"/>
+    <w:lsdException w:name="List Table 7 Colorful Accent 6" w:uiPriority="52"/>
   </w:latentStyles>
-  <w:style w:type="paragraph" w:default="1" w:styleId="a">
+  <w:style w:type="paragraph" w:default="1" w:styleId="Normal">
     <w:name w:val="Normal"/>
     <w:qFormat/>
-    <w:rPr>
-      <w:lang w:val="en-US" w:eastAsia="en-US"/>
-    </w:rPr>
   </w:style>
-  <w:style w:type="paragraph" w:styleId="1">
+  <w:style w:type="paragraph" w:styleId="Heading1">
     <w:name w:val="heading 1"/>
-    <w:basedOn w:val="a"/>
-    <w:next w:val="a"/>
-    <w:link w:val="10"/>
+    <w:basedOn w:val="Normal"/>
+    <w:next w:val="Normal"/>
+    <w:link w:val="Heading1Char"/>
     <w:uiPriority w:val="9"/>
     <w:qFormat/>
     <w:pPr>
@@ -6668,11 +7094,11 @@
       <w:sz w:val="96"/>
     </w:rPr>
   </w:style>
-  <w:style w:type="paragraph" w:styleId="2">
+  <w:style w:type="paragraph" w:styleId="Heading2">
     <w:name w:val="heading 2"/>
-    <w:basedOn w:val="a"/>
-    <w:next w:val="a"/>
-    <w:link w:val="20"/>
+    <w:basedOn w:val="Normal"/>
+    <w:next w:val="Normal"/>
+    <w:link w:val="Heading2Char"/>
     <w:uiPriority w:val="9"/>
     <w:qFormat/>
     <w:pPr>
@@ -6684,11 +7110,11 @@
       <w:b/>
     </w:rPr>
   </w:style>
-  <w:style w:type="paragraph" w:styleId="3">
+  <w:style w:type="paragraph" w:styleId="Heading3">
     <w:name w:val="heading 3"/>
-    <w:basedOn w:val="a"/>
-    <w:next w:val="a"/>
-    <w:link w:val="30"/>
+    <w:basedOn w:val="Normal"/>
+    <w:next w:val="Normal"/>
+    <w:link w:val="Heading3Char"/>
     <w:uiPriority w:val="9"/>
     <w:qFormat/>
     <w:pPr>
@@ -6701,11 +7127,11 @@
       <w:u w:val="single"/>
     </w:rPr>
   </w:style>
-  <w:style w:type="paragraph" w:styleId="7">
+  <w:style w:type="paragraph" w:styleId="Heading7">
     <w:name w:val="heading 7"/>
-    <w:basedOn w:val="a"/>
-    <w:next w:val="a"/>
-    <w:link w:val="70"/>
+    <w:basedOn w:val="Normal"/>
+    <w:next w:val="Normal"/>
+    <w:link w:val="Heading7Char"/>
     <w:uiPriority w:val="9"/>
     <w:qFormat/>
     <w:pPr>
@@ -6718,17 +7144,17 @@
       <w:sz w:val="44"/>
     </w:rPr>
   </w:style>
-  <w:style w:type="character" w:default="1" w:styleId="a0">
+  <w:style w:type="character" w:default="1" w:styleId="DefaultParagraphFont">
     <w:name w:val="Default Paragraph Font"/>
     <w:uiPriority w:val="1"/>
     <w:semiHidden/>
+    <w:unhideWhenUsed/>
   </w:style>
-  <w:style w:type="table" w:default="1" w:styleId="a1">
+  <w:style w:type="table" w:default="1" w:styleId="TableNormal">
     <w:name w:val="Normal Table"/>
     <w:uiPriority w:val="99"/>
     <w:semiHidden/>
     <w:unhideWhenUsed/>
-    <w:qFormat/>
     <w:tblPr>
       <w:tblInd w:w="0" w:type="dxa"/>
       <w:tblCellMar>
@@ -6739,16 +7165,15 @@
       </w:tblCellMar>
     </w:tblPr>
   </w:style>
-  <w:style w:type="numbering" w:default="1" w:styleId="a2">
+  <w:style w:type="numbering" w:default="1" w:styleId="NoList">
     <w:name w:val="No List"/>
     <w:uiPriority w:val="99"/>
     <w:semiHidden/>
     <w:unhideWhenUsed/>
   </w:style>
-  <w:style w:type="character" w:customStyle="1" w:styleId="20">
-    <w:name w:val="Заголовок 2 Знак"/>
-    <w:basedOn w:val="a0"/>
-    <w:link w:val="2"/>
+  <w:style w:type="character" w:customStyle="1" w:styleId="Heading2Char">
+    <w:name w:val="Heading 2 Char"/>
+    <w:link w:val="Heading2"/>
     <w:uiPriority w:val="9"/>
     <w:semiHidden/>
     <w:locked/>
@@ -6762,10 +7187,9 @@
       <w:szCs w:val="28"/>
     </w:rPr>
   </w:style>
-  <w:style w:type="character" w:customStyle="1" w:styleId="30">
-    <w:name w:val="Заголовок 3 Знак"/>
-    <w:basedOn w:val="a0"/>
-    <w:link w:val="3"/>
+  <w:style w:type="character" w:customStyle="1" w:styleId="Heading3Char">
+    <w:name w:val="Heading 3 Char"/>
+    <w:link w:val="Heading3"/>
     <w:uiPriority w:val="9"/>
     <w:semiHidden/>
     <w:locked/>
@@ -6777,10 +7201,9 @@
       <w:szCs w:val="26"/>
     </w:rPr>
   </w:style>
-  <w:style w:type="character" w:customStyle="1" w:styleId="70">
-    <w:name w:val="Заголовок 7 Знак"/>
-    <w:basedOn w:val="a0"/>
-    <w:link w:val="7"/>
+  <w:style w:type="character" w:customStyle="1" w:styleId="Heading7Char">
+    <w:name w:val="Heading 7 Char"/>
+    <w:link w:val="Heading7"/>
     <w:uiPriority w:val="9"/>
     <w:semiHidden/>
     <w:locked/>
@@ -6790,10 +7213,10 @@
       <w:szCs w:val="24"/>
     </w:rPr>
   </w:style>
-  <w:style w:type="paragraph" w:styleId="a3">
+  <w:style w:type="paragraph" w:styleId="Header">
     <w:name w:val="header"/>
-    <w:basedOn w:val="a"/>
-    <w:link w:val="a4"/>
+    <w:basedOn w:val="Normal"/>
+    <w:link w:val="HeaderChar"/>
     <w:uiPriority w:val="99"/>
     <w:pPr>
       <w:tabs>
@@ -6802,10 +7225,9 @@
       </w:tabs>
     </w:pPr>
   </w:style>
-  <w:style w:type="character" w:customStyle="1" w:styleId="10">
-    <w:name w:val="Заголовок 1 Знак"/>
-    <w:basedOn w:val="a0"/>
-    <w:link w:val="1"/>
+  <w:style w:type="character" w:customStyle="1" w:styleId="Heading1Char">
+    <w:name w:val="Heading 1 Char"/>
+    <w:link w:val="Heading1"/>
     <w:uiPriority w:val="9"/>
     <w:locked/>
     <w:rPr>
@@ -6817,18 +7239,16 @@
       <w:szCs w:val="32"/>
     </w:rPr>
   </w:style>
-  <w:style w:type="character" w:styleId="a5">
+  <w:style w:type="character" w:styleId="PageNumber">
     <w:name w:val="page number"/>
-    <w:basedOn w:val="a0"/>
     <w:uiPriority w:val="99"/>
     <w:rPr>
       <w:rFonts w:cs="Times New Roman"/>
     </w:rPr>
   </w:style>
-  <w:style w:type="character" w:customStyle="1" w:styleId="a4">
-    <w:name w:val="Верхний колонтитул Знак"/>
-    <w:basedOn w:val="a0"/>
-    <w:link w:val="a3"/>
+  <w:style w:type="character" w:customStyle="1" w:styleId="HeaderChar">
+    <w:name w:val="Header Char"/>
+    <w:link w:val="Header"/>
     <w:uiPriority w:val="99"/>
     <w:semiHidden/>
     <w:locked/>
@@ -6836,10 +7256,10 @@
       <w:rFonts w:cs="Times New Roman"/>
     </w:rPr>
   </w:style>
-  <w:style w:type="paragraph" w:styleId="11">
+  <w:style w:type="paragraph" w:styleId="TOC1">
     <w:name w:val="toc 1"/>
-    <w:basedOn w:val="a"/>
-    <w:next w:val="a"/>
+    <w:basedOn w:val="Normal"/>
+    <w:next w:val="Normal"/>
     <w:autoRedefine/>
     <w:uiPriority w:val="39"/>
     <w:pPr>
@@ -6853,10 +7273,10 @@
       <w:caps/>
     </w:rPr>
   </w:style>
-  <w:style w:type="paragraph" w:styleId="21">
+  <w:style w:type="paragraph" w:styleId="TOC2">
     <w:name w:val="toc 2"/>
-    <w:basedOn w:val="a"/>
-    <w:next w:val="a"/>
+    <w:basedOn w:val="Normal"/>
+    <w:next w:val="Normal"/>
     <w:autoRedefine/>
     <w:uiPriority w:val="39"/>
     <w:pPr>
@@ -6869,10 +7289,10 @@
       <w:smallCaps/>
     </w:rPr>
   </w:style>
-  <w:style w:type="paragraph" w:styleId="31">
+  <w:style w:type="paragraph" w:styleId="TOC3">
     <w:name w:val="toc 3"/>
-    <w:basedOn w:val="a"/>
-    <w:next w:val="a"/>
+    <w:basedOn w:val="Normal"/>
+    <w:next w:val="Normal"/>
     <w:autoRedefine/>
     <w:uiPriority w:val="39"/>
     <w:pPr>
@@ -6885,17 +7305,17 @@
       <w:i/>
     </w:rPr>
   </w:style>
-  <w:style w:type="paragraph" w:styleId="a6">
+  <w:style w:type="paragraph" w:styleId="FootnoteText">
     <w:name w:val="footnote text"/>
-    <w:basedOn w:val="a"/>
-    <w:link w:val="a7"/>
+    <w:basedOn w:val="Normal"/>
+    <w:link w:val="FootnoteTextChar"/>
     <w:uiPriority w:val="99"/>
     <w:semiHidden/>
   </w:style>
-  <w:style w:type="paragraph" w:styleId="a8">
+  <w:style w:type="paragraph" w:styleId="Footer">
     <w:name w:val="footer"/>
-    <w:basedOn w:val="a"/>
-    <w:link w:val="a9"/>
+    <w:basedOn w:val="Normal"/>
+    <w:link w:val="FooterChar"/>
     <w:uiPriority w:val="99"/>
     <w:pPr>
       <w:tabs>
@@ -6904,10 +7324,9 @@
       </w:tabs>
     </w:pPr>
   </w:style>
-  <w:style w:type="character" w:customStyle="1" w:styleId="a7">
-    <w:name w:val="Текст сноски Знак"/>
-    <w:basedOn w:val="a0"/>
-    <w:link w:val="a6"/>
+  <w:style w:type="character" w:customStyle="1" w:styleId="FootnoteTextChar">
+    <w:name w:val="Footnote Text Char"/>
+    <w:link w:val="FootnoteText"/>
     <w:uiPriority w:val="99"/>
     <w:semiHidden/>
     <w:locked/>
@@ -6915,9 +7334,8 @@
       <w:rFonts w:cs="Times New Roman"/>
     </w:rPr>
   </w:style>
-  <w:style w:type="character" w:styleId="aa">
+  <w:style w:type="character" w:styleId="Hyperlink">
     <w:name w:val="Hyperlink"/>
-    <w:basedOn w:val="a0"/>
     <w:uiPriority w:val="99"/>
     <w:rsid w:val="001210A2"/>
     <w:rPr>
@@ -6926,10 +7344,9 @@
       <w:u w:val="single"/>
     </w:rPr>
   </w:style>
-  <w:style w:type="character" w:customStyle="1" w:styleId="a9">
-    <w:name w:val="Нижний колонтитул Знак"/>
-    <w:basedOn w:val="a0"/>
-    <w:link w:val="a8"/>
+  <w:style w:type="character" w:customStyle="1" w:styleId="FooterChar">
+    <w:name w:val="Footer Char"/>
+    <w:link w:val="Footer"/>
     <w:uiPriority w:val="99"/>
     <w:semiHidden/>
     <w:locked/>
@@ -6937,11 +7354,11 @@
       <w:rFonts w:cs="Times New Roman"/>
     </w:rPr>
   </w:style>
-  <w:style w:type="paragraph" w:styleId="ab">
+  <w:style w:type="paragraph" w:styleId="Title">
     <w:name w:val="Title"/>
-    <w:basedOn w:val="a"/>
-    <w:next w:val="a"/>
-    <w:link w:val="ac"/>
+    <w:basedOn w:val="Normal"/>
+    <w:next w:val="Normal"/>
+    <w:link w:val="TitleChar"/>
     <w:uiPriority w:val="10"/>
     <w:qFormat/>
     <w:rsid w:val="00805B2D"/>
@@ -6959,9 +7376,9 @@
       <w:szCs w:val="32"/>
     </w:rPr>
   </w:style>
-  <w:style w:type="paragraph" w:styleId="ad">
+  <w:style w:type="paragraph" w:styleId="NormalWeb">
     <w:name w:val="Normal (Web)"/>
-    <w:basedOn w:val="a"/>
+    <w:basedOn w:val="Normal"/>
     <w:uiPriority w:val="99"/>
     <w:unhideWhenUsed/>
     <w:rsid w:val="009D2F5E"/>
@@ -6973,10 +7390,9 @@
       <w:szCs w:val="24"/>
     </w:rPr>
   </w:style>
-  <w:style w:type="character" w:customStyle="1" w:styleId="ac">
-    <w:name w:val="Название Знак"/>
-    <w:basedOn w:val="a0"/>
-    <w:link w:val="ab"/>
+  <w:style w:type="character" w:customStyle="1" w:styleId="TitleChar">
+    <w:name w:val="Title Char"/>
+    <w:link w:val="Title"/>
     <w:uiPriority w:val="10"/>
     <w:locked/>
     <w:rsid w:val="00805B2D"/>
@@ -6989,10 +7405,10 @@
       <w:szCs w:val="32"/>
     </w:rPr>
   </w:style>
-  <w:style w:type="paragraph" w:styleId="ae">
+  <w:style w:type="paragraph" w:styleId="BalloonText">
     <w:name w:val="Balloon Text"/>
-    <w:basedOn w:val="a"/>
-    <w:link w:val="af"/>
+    <w:basedOn w:val="Normal"/>
+    <w:link w:val="BalloonTextChar"/>
     <w:rsid w:val="0055445B"/>
     <w:rPr>
       <w:rFonts w:ascii="Tahoma" w:hAnsi="Tahoma" w:cs="Tahoma"/>
@@ -7000,10 +7416,9 @@
       <w:szCs w:val="16"/>
     </w:rPr>
   </w:style>
-  <w:style w:type="character" w:customStyle="1" w:styleId="af">
-    <w:name w:val="Текст выноски Знак"/>
-    <w:basedOn w:val="a0"/>
-    <w:link w:val="ae"/>
+  <w:style w:type="character" w:customStyle="1" w:styleId="BalloonTextChar">
+    <w:name w:val="Balloon Text Char"/>
+    <w:link w:val="BalloonText"/>
     <w:rsid w:val="0055445B"/>
     <w:rPr>
       <w:rFonts w:ascii="Tahoma" w:hAnsi="Tahoma" w:cs="Tahoma"/>
@@ -7340,7 +7755,7 @@
 </file>
 
 <file path=customXml/itemProps1.xml><?xml version="1.0" encoding="utf-8"?>
-<ds:datastoreItem xmlns:ds="http://schemas.openxmlformats.org/officeDocument/2006/customXml" ds:itemID="{60A5D03E-99A4-4448-973B-65A19F235F6F}">
+<ds:datastoreItem xmlns:ds="http://schemas.openxmlformats.org/officeDocument/2006/customXml" ds:itemID="{6B9ABF63-0CBE-402C-B683-00769915FE4D}">
   <ds:schemaRefs>
     <ds:schemaRef ds:uri="http://schemas.openxmlformats.org/officeDocument/2006/bibliography"/>
   </ds:schemaRefs>
